--- a/应用程序计划书.docx
+++ b/应用程序计划书.docx
@@ -3,11 +3,45 @@
 <w:document xmlns:wpc="http://schemas.microsoft.com/office/word/2010/wordprocessingCanvas" xmlns:cx="http://schemas.microsoft.com/office/drawing/2014/chartex" xmlns:cx1="http://schemas.microsoft.com/office/drawing/2015/9/8/chartex" xmlns:cx2="http://schemas.microsoft.com/office/drawing/2015/10/21/chartex" xmlns:cx3="http://schemas.microsoft.com/office/drawing/2016/5/9/chartex" xmlns:cx4="http://schemas.microsoft.com/office/drawing/2016/5/10/chartex" xmlns:cx5="http://schemas.microsoft.com/office/drawing/2016/5/11/chartex" xmlns:cx6="http://schemas.microsoft.com/office/drawing/2016/5/12/chartex" xmlns:cx7="http://schemas.microsoft.com/office/drawing/2016/5/13/chartex" xmlns:cx8="http://schemas.microsoft.com/office/drawing/2016/5/14/chartex" xmlns:mc="http://schemas.openxmlformats.org/markup-compatibility/2006" xmlns:aink="http://schemas.microsoft.com/office/drawing/2016/ink" xmlns:am3d="http://schemas.microsoft.com/office/drawing/2017/model3d" xmlns:o="urn:schemas-microsoft-com:office:office" xmlns:r="http://schemas.openxmlformats.org/officeDocument/2006/relationships" xmlns:m="http://schemas.openxmlformats.org/officeDocument/2006/math" xmlns:v="urn:schemas-microsoft-com:vml" xmlns:wp14="http://schemas.microsoft.com/office/word/2010/wordprocessingDrawing" xmlns:wp="http://schemas.openxmlformats.org/drawingml/2006/wordprocessingDrawing" xmlns:w10="urn:schemas-microsoft-com:office:word" xmlns:w="http://schemas.openxmlformats.org/wordprocessingml/2006/main" xmlns:w14="http://schemas.microsoft.com/office/word/2010/wordml" xmlns:w15="http://schemas.microsoft.com/office/word/2012/wordml" xmlns:w16cid="http://schemas.microsoft.com/office/word/2016/wordml/cid" xmlns:w16se="http://schemas.microsoft.com/office/word/2015/wordml/symex" xmlns:wpg="http://schemas.microsoft.com/office/word/2010/wordprocessingGroup" xmlns:wpi="http://schemas.microsoft.com/office/word/2010/wordprocessingInk" xmlns:wne="http://schemas.microsoft.com/office/word/2006/wordml" xmlns:wps="http://schemas.microsoft.com/office/word/2010/wordprocessingShape" mc:Ignorable="w14 w15 w16se w16cid wp14">
   <w:body>
     <w:p>
+      <w:pPr>
+        <w:pStyle w:val="a9"/>
+      </w:pPr>
       <w:r>
         <w:rPr>
           <w:rFonts w:hint="eastAsia"/>
         </w:rPr>
-        <w:t>英华-小车小板凳</w:t>
+        <w:t>英华</w:t>
+      </w:r>
+      <w:bookmarkStart w:id="0" w:name="_GoBack"/>
+      <w:bookmarkEnd w:id="0"/>
+      <w:r>
+        <w:rPr>
+          <w:rFonts w:hint="eastAsia"/>
+        </w:rPr>
+        <w:t>-</w:t>
+      </w:r>
+      <w:r>
+        <w:rPr>
+          <w:rFonts w:hint="eastAsia"/>
+        </w:rPr>
+        <w:t>校车</w:t>
+      </w:r>
+      <w:r>
+        <w:rPr>
+          <w:rFonts w:hint="eastAsia"/>
+        </w:rPr>
+        <w:t>小板凳</w:t>
+      </w:r>
+    </w:p>
+    <w:p>
+      <w:pPr>
+        <w:pStyle w:val="a7"/>
+      </w:pPr>
+      <w:r>
+        <w:rPr>
+          <w:rFonts w:hint="eastAsia"/>
+        </w:rPr>
+        <w:t>跨平台应用程序计划</w:t>
       </w:r>
     </w:p>
     <w:p>
@@ -16,14 +50,6 @@
           <w:rFonts w:hint="eastAsia"/>
         </w:rPr>
       </w:pPr>
-      <w:r>
-        <w:rPr>
-          <w:rFonts w:hint="eastAsia"/>
-        </w:rPr>
-        <w:t>跨平台应用程序计划</w:t>
-      </w:r>
-      <w:bookmarkStart w:id="0" w:name="_GoBack"/>
-      <w:bookmarkEnd w:id="0"/>
     </w:p>
     <w:sectPr>
       <w:pgSz w:w="11906" w:h="16838"/>
@@ -33,6 +59,44 @@
     </w:sectPr>
   </w:body>
 </w:document>
+</file>
+
+<file path=word/endnotes.xml><?xml version="1.0" encoding="utf-8"?>
+<w:endnotes xmlns:wpc="http://schemas.microsoft.com/office/word/2010/wordprocessingCanvas" xmlns:cx="http://schemas.microsoft.com/office/drawing/2014/chartex" xmlns:cx1="http://schemas.microsoft.com/office/drawing/2015/9/8/chartex" xmlns:cx2="http://schemas.microsoft.com/office/drawing/2015/10/21/chartex" xmlns:cx3="http://schemas.microsoft.com/office/drawing/2016/5/9/chartex" xmlns:cx4="http://schemas.microsoft.com/office/drawing/2016/5/10/chartex" xmlns:cx5="http://schemas.microsoft.com/office/drawing/2016/5/11/chartex" xmlns:cx6="http://schemas.microsoft.com/office/drawing/2016/5/12/chartex" xmlns:cx7="http://schemas.microsoft.com/office/drawing/2016/5/13/chartex" xmlns:cx8="http://schemas.microsoft.com/office/drawing/2016/5/14/chartex" xmlns:mc="http://schemas.openxmlformats.org/markup-compatibility/2006" xmlns:aink="http://schemas.microsoft.com/office/drawing/2016/ink" xmlns:am3d="http://schemas.microsoft.com/office/drawing/2017/model3d" xmlns:o="urn:schemas-microsoft-com:office:office" xmlns:r="http://schemas.openxmlformats.org/officeDocument/2006/relationships" xmlns:m="http://schemas.openxmlformats.org/officeDocument/2006/math" xmlns:v="urn:schemas-microsoft-com:vml" xmlns:wp14="http://schemas.microsoft.com/office/word/2010/wordprocessingDrawing" xmlns:wp="http://schemas.openxmlformats.org/drawingml/2006/wordprocessingDrawing" xmlns:w10="urn:schemas-microsoft-com:office:word" xmlns:w="http://schemas.openxmlformats.org/wordprocessingml/2006/main" xmlns:w14="http://schemas.microsoft.com/office/word/2010/wordml" xmlns:w15="http://schemas.microsoft.com/office/word/2012/wordml" xmlns:w16cid="http://schemas.microsoft.com/office/word/2016/wordml/cid" xmlns:w16se="http://schemas.microsoft.com/office/word/2015/wordml/symex" xmlns:wpg="http://schemas.microsoft.com/office/word/2010/wordprocessingGroup" xmlns:wpi="http://schemas.microsoft.com/office/word/2010/wordprocessingInk" xmlns:wne="http://schemas.microsoft.com/office/word/2006/wordml" xmlns:wps="http://schemas.microsoft.com/office/word/2010/wordprocessingShape" mc:Ignorable="w14 w15 w16se w16cid wp14">
+  <w:endnote w:type="separator" w:id="-1">
+    <w:p>
+      <w:r>
+        <w:separator/>
+      </w:r>
+    </w:p>
+  </w:endnote>
+  <w:endnote w:type="continuationSeparator" w:id="0">
+    <w:p>
+      <w:r>
+        <w:continuationSeparator/>
+      </w:r>
+    </w:p>
+  </w:endnote>
+</w:endnotes>
+</file>
+
+<file path=word/footnotes.xml><?xml version="1.0" encoding="utf-8"?>
+<w:footnotes xmlns:wpc="http://schemas.microsoft.com/office/word/2010/wordprocessingCanvas" xmlns:cx="http://schemas.microsoft.com/office/drawing/2014/chartex" xmlns:cx1="http://schemas.microsoft.com/office/drawing/2015/9/8/chartex" xmlns:cx2="http://schemas.microsoft.com/office/drawing/2015/10/21/chartex" xmlns:cx3="http://schemas.microsoft.com/office/drawing/2016/5/9/chartex" xmlns:cx4="http://schemas.microsoft.com/office/drawing/2016/5/10/chartex" xmlns:cx5="http://schemas.microsoft.com/office/drawing/2016/5/11/chartex" xmlns:cx6="http://schemas.microsoft.com/office/drawing/2016/5/12/chartex" xmlns:cx7="http://schemas.microsoft.com/office/drawing/2016/5/13/chartex" xmlns:cx8="http://schemas.microsoft.com/office/drawing/2016/5/14/chartex" xmlns:mc="http://schemas.openxmlformats.org/markup-compatibility/2006" xmlns:aink="http://schemas.microsoft.com/office/drawing/2016/ink" xmlns:am3d="http://schemas.microsoft.com/office/drawing/2017/model3d" xmlns:o="urn:schemas-microsoft-com:office:office" xmlns:r="http://schemas.openxmlformats.org/officeDocument/2006/relationships" xmlns:m="http://schemas.openxmlformats.org/officeDocument/2006/math" xmlns:v="urn:schemas-microsoft-com:vml" xmlns:wp14="http://schemas.microsoft.com/office/word/2010/wordprocessingDrawing" xmlns:wp="http://schemas.openxmlformats.org/drawingml/2006/wordprocessingDrawing" xmlns:w10="urn:schemas-microsoft-com:office:word" xmlns:w="http://schemas.openxmlformats.org/wordprocessingml/2006/main" xmlns:w14="http://schemas.microsoft.com/office/word/2010/wordml" xmlns:w15="http://schemas.microsoft.com/office/word/2012/wordml" xmlns:w16cid="http://schemas.microsoft.com/office/word/2016/wordml/cid" xmlns:w16se="http://schemas.microsoft.com/office/word/2015/wordml/symex" xmlns:wpg="http://schemas.microsoft.com/office/word/2010/wordprocessingGroup" xmlns:wpi="http://schemas.microsoft.com/office/word/2010/wordprocessingInk" xmlns:wne="http://schemas.microsoft.com/office/word/2006/wordml" xmlns:wps="http://schemas.microsoft.com/office/word/2010/wordprocessingShape" mc:Ignorable="w14 w15 w16se w16cid wp14">
+  <w:footnote w:type="separator" w:id="-1">
+    <w:p>
+      <w:r>
+        <w:separator/>
+      </w:r>
+    </w:p>
+  </w:footnote>
+  <w:footnote w:type="continuationSeparator" w:id="0">
+    <w:p>
+      <w:r>
+        <w:continuationSeparator/>
+      </w:r>
+    </w:p>
+  </w:footnote>
+</w:footnotes>
 </file>
 
 <file path=word/styles.xml><?xml version="1.0" encoding="utf-8"?>
@@ -434,6 +498,28 @@
       <w:jc w:val="both"/>
     </w:pPr>
   </w:style>
+  <w:style w:type="paragraph" w:styleId="1">
+    <w:name w:val="heading 1"/>
+    <w:basedOn w:val="a"/>
+    <w:next w:val="a"/>
+    <w:link w:val="10"/>
+    <w:uiPriority w:val="9"/>
+    <w:qFormat/>
+    <w:rsid w:val="0012568A"/>
+    <w:pPr>
+      <w:keepNext/>
+      <w:keepLines/>
+      <w:spacing w:before="340" w:after="330" w:line="578" w:lineRule="auto"/>
+      <w:outlineLvl w:val="0"/>
+    </w:pPr>
+    <w:rPr>
+      <w:b/>
+      <w:bCs/>
+      <w:kern w:val="44"/>
+      <w:sz w:val="44"/>
+      <w:szCs w:val="44"/>
+    </w:rPr>
+  </w:style>
   <w:style w:type="character" w:default="1" w:styleId="a0">
     <w:name w:val="Default Paragraph Font"/>
     <w:uiPriority w:val="1"/>
@@ -460,6 +546,155 @@
     <w:uiPriority w:val="99"/>
     <w:semiHidden/>
     <w:unhideWhenUsed/>
+  </w:style>
+  <w:style w:type="paragraph" w:styleId="a3">
+    <w:name w:val="header"/>
+    <w:basedOn w:val="a"/>
+    <w:link w:val="a4"/>
+    <w:uiPriority w:val="99"/>
+    <w:unhideWhenUsed/>
+    <w:rsid w:val="00E03A0D"/>
+    <w:pPr>
+      <w:pBdr>
+        <w:bottom w:val="single" w:sz="6" w:space="1" w:color="auto"/>
+      </w:pBdr>
+      <w:tabs>
+        <w:tab w:val="center" w:pos="4153"/>
+        <w:tab w:val="right" w:pos="8306"/>
+      </w:tabs>
+      <w:snapToGrid w:val="0"/>
+      <w:jc w:val="center"/>
+    </w:pPr>
+    <w:rPr>
+      <w:sz w:val="18"/>
+      <w:szCs w:val="18"/>
+    </w:rPr>
+  </w:style>
+  <w:style w:type="character" w:customStyle="1" w:styleId="a4">
+    <w:name w:val="页眉 字符"/>
+    <w:basedOn w:val="a0"/>
+    <w:link w:val="a3"/>
+    <w:uiPriority w:val="99"/>
+    <w:rsid w:val="00E03A0D"/>
+    <w:rPr>
+      <w:sz w:val="18"/>
+      <w:szCs w:val="18"/>
+    </w:rPr>
+  </w:style>
+  <w:style w:type="paragraph" w:styleId="a5">
+    <w:name w:val="footer"/>
+    <w:basedOn w:val="a"/>
+    <w:link w:val="a6"/>
+    <w:uiPriority w:val="99"/>
+    <w:unhideWhenUsed/>
+    <w:rsid w:val="00E03A0D"/>
+    <w:pPr>
+      <w:tabs>
+        <w:tab w:val="center" w:pos="4153"/>
+        <w:tab w:val="right" w:pos="8306"/>
+      </w:tabs>
+      <w:snapToGrid w:val="0"/>
+      <w:jc w:val="left"/>
+    </w:pPr>
+    <w:rPr>
+      <w:sz w:val="18"/>
+      <w:szCs w:val="18"/>
+    </w:rPr>
+  </w:style>
+  <w:style w:type="character" w:customStyle="1" w:styleId="a6">
+    <w:name w:val="页脚 字符"/>
+    <w:basedOn w:val="a0"/>
+    <w:link w:val="a5"/>
+    <w:uiPriority w:val="99"/>
+    <w:rsid w:val="00E03A0D"/>
+    <w:rPr>
+      <w:sz w:val="18"/>
+      <w:szCs w:val="18"/>
+    </w:rPr>
+  </w:style>
+  <w:style w:type="character" w:customStyle="1" w:styleId="10">
+    <w:name w:val="标题 1 字符"/>
+    <w:basedOn w:val="a0"/>
+    <w:link w:val="1"/>
+    <w:uiPriority w:val="9"/>
+    <w:rsid w:val="0012568A"/>
+    <w:rPr>
+      <w:b/>
+      <w:bCs/>
+      <w:kern w:val="44"/>
+      <w:sz w:val="44"/>
+      <w:szCs w:val="44"/>
+    </w:rPr>
+  </w:style>
+  <w:style w:type="paragraph" w:styleId="a7">
+    <w:name w:val="Subtitle"/>
+    <w:basedOn w:val="a"/>
+    <w:next w:val="a"/>
+    <w:link w:val="a8"/>
+    <w:uiPriority w:val="11"/>
+    <w:qFormat/>
+    <w:rsid w:val="0044269A"/>
+    <w:pPr>
+      <w:spacing w:before="240" w:after="60" w:line="312" w:lineRule="auto"/>
+      <w:jc w:val="center"/>
+      <w:outlineLvl w:val="1"/>
+    </w:pPr>
+    <w:rPr>
+      <w:b/>
+      <w:bCs/>
+      <w:kern w:val="28"/>
+      <w:sz w:val="32"/>
+      <w:szCs w:val="32"/>
+    </w:rPr>
+  </w:style>
+  <w:style w:type="character" w:customStyle="1" w:styleId="a8">
+    <w:name w:val="副标题 字符"/>
+    <w:basedOn w:val="a0"/>
+    <w:link w:val="a7"/>
+    <w:uiPriority w:val="11"/>
+    <w:rsid w:val="0044269A"/>
+    <w:rPr>
+      <w:b/>
+      <w:bCs/>
+      <w:kern w:val="28"/>
+      <w:sz w:val="32"/>
+      <w:szCs w:val="32"/>
+    </w:rPr>
+  </w:style>
+  <w:style w:type="paragraph" w:styleId="a9">
+    <w:name w:val="Title"/>
+    <w:basedOn w:val="a"/>
+    <w:next w:val="a"/>
+    <w:link w:val="aa"/>
+    <w:uiPriority w:val="10"/>
+    <w:qFormat/>
+    <w:rsid w:val="0044269A"/>
+    <w:pPr>
+      <w:spacing w:before="240" w:after="60"/>
+      <w:jc w:val="center"/>
+      <w:outlineLvl w:val="0"/>
+    </w:pPr>
+    <w:rPr>
+      <w:rFonts w:asciiTheme="majorHAnsi" w:eastAsiaTheme="majorEastAsia" w:hAnsiTheme="majorHAnsi" w:cstheme="majorBidi"/>
+      <w:b/>
+      <w:bCs/>
+      <w:sz w:val="32"/>
+      <w:szCs w:val="32"/>
+    </w:rPr>
+  </w:style>
+  <w:style w:type="character" w:customStyle="1" w:styleId="aa">
+    <w:name w:val="标题 字符"/>
+    <w:basedOn w:val="a0"/>
+    <w:link w:val="a9"/>
+    <w:uiPriority w:val="10"/>
+    <w:rsid w:val="0044269A"/>
+    <w:rPr>
+      <w:rFonts w:asciiTheme="majorHAnsi" w:eastAsiaTheme="majorEastAsia" w:hAnsiTheme="majorHAnsi" w:cstheme="majorBidi"/>
+      <w:b/>
+      <w:bCs/>
+      <w:sz w:val="32"/>
+      <w:szCs w:val="32"/>
+    </w:rPr>
   </w:style>
 </w:styles>
 </file>

--- a/应用程序计划书.docx
+++ b/应用程序计划书.docx
@@ -10,46 +10,569 @@
         <w:rPr>
           <w:rFonts w:hint="eastAsia"/>
         </w:rPr>
-        <w:t>英华</w:t>
-      </w:r>
+        <w:t>小板凳</w:t>
+      </w:r>
+      <w:r>
+        <w:rPr>
+          <w:rFonts w:hint="eastAsia"/>
+        </w:rPr>
+        <w:t xml:space="preserve"> -</w:t>
+      </w:r>
+      <w:r>
+        <w:t xml:space="preserve"> </w:t>
+      </w:r>
+      <w:r>
+        <w:rPr>
+          <w:rFonts w:hint="eastAsia"/>
+        </w:rPr>
+        <w:t>跨平台应用程序</w:t>
+      </w:r>
+      <w:r>
+        <w:rPr>
+          <w:rFonts w:hint="eastAsia"/>
+        </w:rPr>
+        <w:t>项目报告</w:t>
+      </w:r>
+    </w:p>
+    <w:p>
+      <w:pPr>
+        <w:pStyle w:val="1"/>
+        <w:rPr>
+          <w:rFonts w:hint="eastAsia"/>
+        </w:rPr>
+      </w:pPr>
+      <w:r>
+        <w:rPr>
+          <w:rFonts w:hint="eastAsia"/>
+        </w:rPr>
+        <w:t>1-</w:t>
+      </w:r>
+      <w:r>
+        <w:rPr>
+          <w:rFonts w:hint="eastAsia"/>
+        </w:rPr>
+        <w:t>应用程序基础架构</w:t>
+      </w:r>
+    </w:p>
+    <w:p>
+      <w:pPr>
+        <w:pStyle w:val="2"/>
+        <w:numPr>
+          <w:ilvl w:val="0"/>
+          <w:numId w:val="5"/>
+        </w:numPr>
+        <w:rPr>
+          <w:rFonts w:hint="eastAsia"/>
+        </w:rPr>
+      </w:pPr>
+      <w:r>
+        <w:rPr>
+          <w:rFonts w:hint="eastAsia"/>
+        </w:rPr>
+        <w:t>开发框架</w:t>
+      </w:r>
+    </w:p>
+    <w:p>
+      <w:pPr>
+        <w:ind w:firstLineChars="202" w:firstLine="424"/>
+      </w:pPr>
+      <w:r>
+        <w:rPr>
+          <w:rFonts w:hint="eastAsia"/>
+        </w:rPr>
+        <w:t>该应用程序使用微软公司(其</w:t>
+      </w:r>
+      <w:r>
+        <w:rPr>
+          <w:rFonts w:hint="eastAsia"/>
+        </w:rPr>
+        <w:t>商标</w:t>
+      </w:r>
+      <w:r>
+        <w:rPr>
+          <w:rFonts w:hint="eastAsia"/>
+        </w:rPr>
+        <w:t>Microsoft</w:t>
+      </w:r>
+      <w:r>
+        <w:rPr>
+          <w:rFonts w:hint="eastAsia"/>
+          <w:vertAlign w:val="superscript"/>
+        </w:rPr>
+        <w:t>®</w:t>
+      </w:r>
+      <w:r>
+        <w:rPr>
+          <w:rFonts w:hint="eastAsia"/>
+        </w:rPr>
+        <w:t>)</w:t>
+      </w:r>
+      <w:r>
+        <w:t xml:space="preserve"> </w:t>
+      </w:r>
+      <w:r>
+        <w:rPr>
+          <w:rFonts w:hint="eastAsia"/>
+        </w:rPr>
+        <w:t>的 .Net 开发框架，其 .Net</w:t>
+      </w:r>
+      <w:r>
+        <w:t xml:space="preserve"> </w:t>
+      </w:r>
+      <w:r>
+        <w:rPr>
+          <w:rFonts w:hint="eastAsia"/>
+        </w:rPr>
+        <w:t>版本号为 .Net Framework 4.0，内部版本号为 4.0.30319</w:t>
+      </w:r>
+      <w:r>
+        <w:t xml:space="preserve"> </w:t>
+      </w:r>
+      <w:r>
+        <w:rPr>
+          <w:rFonts w:hint="eastAsia"/>
+        </w:rPr>
+        <w:t>在开发中尽可能使用较高版本的 .Net Framework 来获得更多功能和用户体验，但因为对于</w:t>
+      </w:r>
+      <w:r>
+        <w:t xml:space="preserve"> Microsoft</w:t>
+      </w:r>
+      <w:r>
+        <w:rPr>
+          <w:rFonts w:hint="eastAsia"/>
+          <w:vertAlign w:val="superscript"/>
+        </w:rPr>
+        <w:t>®</w:t>
+      </w:r>
+      <w:r>
+        <w:t xml:space="preserve"> </w:t>
+      </w:r>
+      <w:r>
+        <w:rPr>
+          <w:rFonts w:hint="eastAsia"/>
+        </w:rPr>
+        <w:t>Windows</w:t>
+      </w:r>
+      <w:r>
+        <w:rPr>
+          <w:rFonts w:hint="eastAsia"/>
+          <w:vertAlign w:val="superscript"/>
+        </w:rPr>
+        <w:t>©</w:t>
+      </w:r>
+      <w:r>
+        <w:t xml:space="preserve"> </w:t>
+      </w:r>
+      <w:r>
+        <w:rPr>
+          <w:rFonts w:hint="eastAsia"/>
+        </w:rPr>
+        <w:t>XP</w:t>
+      </w:r>
+      <w:r>
+        <w:t xml:space="preserve"> </w:t>
+      </w:r>
+      <w:r>
+        <w:rPr>
+          <w:rFonts w:hint="eastAsia"/>
+        </w:rPr>
+        <w:t>的兼容性问题，最终选用了 Version</w:t>
+      </w:r>
+      <w:r>
+        <w:t xml:space="preserve"> </w:t>
+      </w:r>
+      <w:r>
+        <w:rPr>
+          <w:rFonts w:hint="eastAsia"/>
+        </w:rPr>
+        <w:t>4.0</w:t>
+      </w:r>
+      <w:r>
+        <w:t xml:space="preserve"> </w:t>
+      </w:r>
+      <w:r>
+        <w:rPr>
+          <w:rFonts w:hint="eastAsia"/>
+        </w:rPr>
+        <w:t>以保证对 Windows</w:t>
+      </w:r>
+      <w:r>
+        <w:t xml:space="preserve"> </w:t>
+      </w:r>
+      <w:r>
+        <w:rPr>
+          <w:rFonts w:hint="eastAsia"/>
+        </w:rPr>
+        <w:t>XP</w:t>
+      </w:r>
+      <w:r>
+        <w:t xml:space="preserve"> </w:t>
+      </w:r>
+      <w:r>
+        <w:rPr>
+          <w:rFonts w:hint="eastAsia"/>
+        </w:rPr>
+        <w:t>的最佳兼容性。</w:t>
+      </w:r>
+    </w:p>
+    <w:p>
+      <w:pPr>
+        <w:ind w:firstLineChars="202" w:firstLine="424"/>
+      </w:pPr>
+      <w:r>
+        <w:rPr>
+          <w:rFonts w:hint="eastAsia"/>
+        </w:rPr>
+        <w:t>本应用程序还使用了</w:t>
+      </w:r>
+      <w:r>
+        <w:rPr>
+          <w:rFonts w:hint="eastAsia"/>
+        </w:rPr>
+        <w:t>DevComponents</w:t>
+      </w:r>
+      <w:r>
+        <w:t xml:space="preserve"> </w:t>
+      </w:r>
+      <w:r>
+        <w:rPr>
+          <w:rFonts w:hint="eastAsia"/>
+        </w:rPr>
+        <w:t>公司出品的 DotNetBar</w:t>
+      </w:r>
+      <w:r>
+        <w:t xml:space="preserve"> </w:t>
+      </w:r>
+      <w:r>
+        <w:rPr>
+          <w:rFonts w:hint="eastAsia"/>
+        </w:rPr>
+        <w:t>作为应用程序的</w:t>
+      </w:r>
+      <w:r>
+        <w:rPr>
+          <w:rFonts w:hint="eastAsia"/>
+        </w:rPr>
+        <w:t>主要UI，本UI基于扁平化设计，包含了模仿并增强的.Net 原生UI及其控件</w:t>
+      </w:r>
+      <w:r>
+        <w:rPr>
+          <w:rFonts w:hint="eastAsia"/>
+        </w:rPr>
+        <w:t>。</w:t>
+      </w:r>
+    </w:p>
+    <w:p>
+      <w:pPr>
+        <w:ind w:firstLineChars="202" w:firstLine="424"/>
+        <w:rPr>
+          <w:rFonts w:hint="eastAsia"/>
+        </w:rPr>
+      </w:pPr>
+      <w:r>
+        <w:rPr>
+          <w:rFonts w:hint="eastAsia"/>
+        </w:rPr>
+        <w:t>有关任何 Microsoft</w:t>
+      </w:r>
+      <w:r>
+        <w:t xml:space="preserve"> </w:t>
+      </w:r>
+      <w:r>
+        <w:rPr>
+          <w:rFonts w:hint="eastAsia"/>
+        </w:rPr>
+        <w:t>Windows</w:t>
+      </w:r>
+      <w:r>
+        <w:t xml:space="preserve"> </w:t>
+      </w:r>
+      <w:r>
+        <w:rPr>
+          <w:rFonts w:hint="eastAsia"/>
+        </w:rPr>
+        <w:t>XP对于.Net的兼容性问题，请参阅Microsoft</w:t>
+      </w:r>
+      <w:r>
+        <w:t xml:space="preserve"> .</w:t>
+      </w:r>
+      <w:r>
+        <w:rPr>
+          <w:rFonts w:hint="eastAsia"/>
+        </w:rPr>
+        <w:t>Net</w:t>
+      </w:r>
+      <w:r>
+        <w:t xml:space="preserve"> </w:t>
+      </w:r>
+      <w:r>
+        <w:rPr>
+          <w:rFonts w:hint="eastAsia"/>
+        </w:rPr>
+        <w:t>网站。</w:t>
+      </w:r>
+    </w:p>
+    <w:p>
+      <w:pPr>
+        <w:ind w:left="416" w:firstLineChars="3" w:firstLine="6"/>
+      </w:pPr>
+      <w:r>
+        <w:rPr>
+          <w:rFonts w:hint="eastAsia"/>
+        </w:rPr>
+        <w:t>有关应用程序在安装时的DLL文件问题，请参阅本报告“安装和文件”部分。</w:t>
+      </w:r>
+    </w:p>
+    <w:p>
+      <w:pPr>
+        <w:pStyle w:val="2"/>
+        <w:numPr>
+          <w:ilvl w:val="0"/>
+          <w:numId w:val="5"/>
+        </w:numPr>
+      </w:pPr>
+      <w:r>
+        <w:rPr>
+          <w:rFonts w:hint="eastAsia"/>
+        </w:rPr>
+        <w:t>第三方库，云存储平台及NuGet程序包</w:t>
+      </w:r>
+    </w:p>
+    <w:p>
+      <w:pPr>
+        <w:ind w:firstLineChars="202" w:firstLine="424"/>
+      </w:pPr>
+      <w:r>
+        <w:rPr>
+          <w:rFonts w:hint="eastAsia"/>
+        </w:rPr>
+        <w:t>本应用程序包含云同步和云存储内容，</w:t>
+      </w:r>
+      <w:r>
+        <w:rPr>
+          <w:rFonts w:hint="eastAsia"/>
+        </w:rPr>
+        <w:t>因此，在开发和使用的过程中会使用到第三方NuGet程序包，和/或云存储</w:t>
+      </w:r>
+      <w:r>
+        <w:rPr>
+          <w:rFonts w:hint="eastAsia"/>
+        </w:rPr>
+        <w:t>提供公司的.Net第三方DLL，有关第三方程序包和/或.Net DLL的代码安全性，请参阅本报告“用户数据安全”部分。</w:t>
+      </w:r>
+    </w:p>
+    <w:p>
+      <w:r>
+        <w:tab/>
+      </w:r>
+      <w:r>
+        <w:rPr>
+          <w:rFonts w:hint="eastAsia"/>
+        </w:rPr>
+        <w:t>本应用程序的云存储平台为Bmob公司出品的Bmob云存储，我们不对其云存储稳定性</w:t>
+      </w:r>
+      <w:r>
+        <w:rPr>
+          <w:rFonts w:hint="eastAsia"/>
+        </w:rPr>
+        <w:t>做任何保证。</w:t>
+      </w:r>
+    </w:p>
+    <w:p>
+      <w:pPr>
+        <w:ind w:firstLine="420"/>
+      </w:pPr>
+      <w:r>
+        <w:rPr>
+          <w:rFonts w:hint="eastAsia"/>
+        </w:rPr>
+        <w:t xml:space="preserve">有关任何Bmob云存储的问题，请参阅Bmob官方网站 </w:t>
+      </w:r>
+      <w:hyperlink r:id="rId7" w:history="1">
+        <w:r>
+          <w:rPr>
+            <w:rStyle w:val="ac"/>
+            <w:rFonts w:hint="eastAsia"/>
+          </w:rPr>
+          <w:t>https://bmob.cn</w:t>
+        </w:r>
+      </w:hyperlink>
+      <w:r>
+        <w:rPr>
+          <w:rFonts w:hint="eastAsia"/>
+        </w:rPr>
+        <w:t xml:space="preserve"> </w:t>
+      </w:r>
+    </w:p>
+    <w:p>
+      <w:pPr>
+        <w:pStyle w:val="2"/>
+        <w:numPr>
+          <w:ilvl w:val="0"/>
+          <w:numId w:val="5"/>
+        </w:numPr>
+      </w:pPr>
+      <w:r>
+        <w:rPr>
+          <w:rFonts w:hint="eastAsia"/>
+        </w:rPr>
+        <w:t>开源许可协议</w:t>
+      </w:r>
+    </w:p>
+    <w:p>
+      <w:pPr>
+        <w:ind w:firstLineChars="202" w:firstLine="424"/>
+      </w:pPr>
+      <w:r>
+        <w:rPr>
+          <w:rFonts w:hint="eastAsia"/>
+        </w:rPr>
+        <w:t>本应用程序项目为开源项目，这代表着任何人均可在存储库内获取到本项目的源代码，具体重编译，反编译及软件再分发等约束待定</w:t>
+      </w:r>
+    </w:p>
+    <w:p>
+      <w:pPr>
+        <w:ind w:firstLineChars="202" w:firstLine="424"/>
+      </w:pPr>
+      <w:r>
+        <w:rPr>
+          <w:rFonts w:hint="eastAsia"/>
+        </w:rPr>
+        <w:t>本程序使用---------------作为其开源许可协议，但其中的任何第三方DLL和/或NuGet程序包均遵循其发布者指定的协议，如有冲突，冲突的部分按最大限制处理。</w:t>
+      </w:r>
+    </w:p>
+    <w:p>
+      <w:pPr>
+        <w:pStyle w:val="2"/>
+        <w:numPr>
+          <w:ilvl w:val="0"/>
+          <w:numId w:val="5"/>
+        </w:numPr>
+      </w:pPr>
+      <w:r>
+        <w:rPr>
+          <w:rFonts w:hint="eastAsia"/>
+        </w:rPr>
+        <w:t>应用程序</w:t>
+      </w:r>
+      <w:r>
+        <w:rPr>
+          <w:rFonts w:hint="eastAsia"/>
+        </w:rPr>
+        <w:t>编程</w:t>
+      </w:r>
+      <w:r>
+        <w:rPr>
+          <w:rFonts w:hint="eastAsia"/>
+        </w:rPr>
+        <w:t>语言</w:t>
+      </w:r>
+    </w:p>
+    <w:p>
+      <w:pPr>
+        <w:ind w:firstLineChars="202" w:firstLine="424"/>
+      </w:pPr>
+      <w:r>
+        <w:rPr>
+          <w:rFonts w:hint="eastAsia"/>
+        </w:rPr>
+        <w:t>本.Net应用程序使用的是Microsoft</w:t>
+      </w:r>
+      <w:r>
+        <w:rPr>
+          <w:rFonts w:hint="eastAsia"/>
+          <w:vertAlign w:val="superscript"/>
+        </w:rPr>
+        <w:t>®</w:t>
+      </w:r>
+      <w:r>
+        <w:rPr>
+          <w:vertAlign w:val="superscript"/>
+        </w:rPr>
+        <w:t xml:space="preserve"> </w:t>
+      </w:r>
+      <w:r>
+        <w:t xml:space="preserve">.Net </w:t>
+      </w:r>
+      <w:r>
+        <w:rPr>
+          <w:rFonts w:hint="eastAsia"/>
+        </w:rPr>
+        <w:t>的 C#</w:t>
+      </w:r>
+      <w:r>
+        <w:t xml:space="preserve"> </w:t>
+      </w:r>
+      <w:r>
+        <w:rPr>
+          <w:rFonts w:hint="eastAsia"/>
+        </w:rPr>
+        <w:t>编译语言，并同时使用 Microsoft</w:t>
+      </w:r>
+      <w:r>
+        <w:rPr>
+          <w:rFonts w:hint="eastAsia"/>
+          <w:vertAlign w:val="superscript"/>
+        </w:rPr>
+        <w:t>®</w:t>
+      </w:r>
+      <w:r>
+        <w:t xml:space="preserve"> </w:t>
+      </w:r>
+      <w:r>
+        <w:rPr>
+          <w:rFonts w:hint="eastAsia"/>
+        </w:rPr>
+        <w:t>Roslyn</w:t>
+      </w:r>
+      <w:r>
+        <w:t xml:space="preserve"> </w:t>
+      </w:r>
+      <w:r>
+        <w:rPr>
+          <w:rFonts w:hint="eastAsia"/>
+        </w:rPr>
+        <w:t>编译器编译。</w:t>
+      </w:r>
+    </w:p>
+    <w:p>
+      <w:pPr>
+        <w:ind w:firstLineChars="202" w:firstLine="424"/>
+      </w:pPr>
+      <w:r>
+        <w:rPr>
+          <w:rFonts w:hint="eastAsia"/>
+        </w:rPr>
+        <w:t>有关任何 C#</w:t>
+      </w:r>
+      <w:r>
+        <w:t xml:space="preserve"> </w:t>
+      </w:r>
+      <w:r>
+        <w:rPr>
+          <w:rFonts w:hint="eastAsia"/>
+        </w:rPr>
+        <w:t>语言及其Roslyn编译器，请参阅Microsoft</w:t>
+      </w:r>
+      <w:r>
+        <w:t xml:space="preserve"> .Net </w:t>
+      </w:r>
+      <w:r>
+        <w:rPr>
+          <w:rFonts w:hint="eastAsia"/>
+        </w:rPr>
+        <w:t>官方网站。</w:t>
+      </w:r>
+    </w:p>
+    <w:p>
+      <w:pPr>
+        <w:ind w:firstLineChars="202" w:firstLine="424"/>
+        <w:rPr>
+          <w:rFonts w:hint="eastAsia"/>
+        </w:rPr>
+      </w:pPr>
       <w:bookmarkStart w:id="0" w:name="_GoBack"/>
       <w:bookmarkEnd w:id="0"/>
-      <w:r>
-        <w:rPr>
-          <w:rFonts w:hint="eastAsia"/>
-        </w:rPr>
-        <w:t>-</w:t>
-      </w:r>
-      <w:r>
-        <w:rPr>
-          <w:rFonts w:hint="eastAsia"/>
-        </w:rPr>
-        <w:t>校车</w:t>
-      </w:r>
-      <w:r>
-        <w:rPr>
-          <w:rFonts w:hint="eastAsia"/>
-        </w:rPr>
-        <w:t>小板凳</w:t>
-      </w:r>
-    </w:p>
-    <w:p>
-      <w:pPr>
-        <w:pStyle w:val="a7"/>
-      </w:pPr>
-      <w:r>
-        <w:rPr>
-          <w:rFonts w:hint="eastAsia"/>
-        </w:rPr>
-        <w:t>跨平台应用程序计划</w:t>
-      </w:r>
-    </w:p>
-    <w:p>
-      <w:pPr>
-        <w:rPr>
-          <w:rFonts w:hint="eastAsia"/>
-        </w:rPr>
-      </w:pPr>
     </w:p>
     <w:sectPr>
       <w:pgSz w:w="11906" w:h="16838"/>
@@ -97,6 +620,489 @@
     </w:p>
   </w:footnote>
 </w:footnotes>
+</file>
+
+<file path=word/numbering.xml><?xml version="1.0" encoding="utf-8"?>
+<w:numbering xmlns:wpc="http://schemas.microsoft.com/office/word/2010/wordprocessingCanvas" xmlns:cx="http://schemas.microsoft.com/office/drawing/2014/chartex" xmlns:cx1="http://schemas.microsoft.com/office/drawing/2015/9/8/chartex" xmlns:cx2="http://schemas.microsoft.com/office/drawing/2015/10/21/chartex" xmlns:cx3="http://schemas.microsoft.com/office/drawing/2016/5/9/chartex" xmlns:cx4="http://schemas.microsoft.com/office/drawing/2016/5/10/chartex" xmlns:cx5="http://schemas.microsoft.com/office/drawing/2016/5/11/chartex" xmlns:cx6="http://schemas.microsoft.com/office/drawing/2016/5/12/chartex" xmlns:cx7="http://schemas.microsoft.com/office/drawing/2016/5/13/chartex" xmlns:cx8="http://schemas.microsoft.com/office/drawing/2016/5/14/chartex" xmlns:mc="http://schemas.openxmlformats.org/markup-compatibility/2006" xmlns:aink="http://schemas.microsoft.com/office/drawing/2016/ink" xmlns:am3d="http://schemas.microsoft.com/office/drawing/2017/model3d" xmlns:o="urn:schemas-microsoft-com:office:office" xmlns:r="http://schemas.openxmlformats.org/officeDocument/2006/relationships" xmlns:m="http://schemas.openxmlformats.org/officeDocument/2006/math" xmlns:v="urn:schemas-microsoft-com:vml" xmlns:wp14="http://schemas.microsoft.com/office/word/2010/wordprocessingDrawing" xmlns:wp="http://schemas.openxmlformats.org/drawingml/2006/wordprocessingDrawing" xmlns:w10="urn:schemas-microsoft-com:office:word" xmlns:w="http://schemas.openxmlformats.org/wordprocessingml/2006/main" xmlns:w14="http://schemas.microsoft.com/office/word/2010/wordml" xmlns:w15="http://schemas.microsoft.com/office/word/2012/wordml" xmlns:w16cid="http://schemas.microsoft.com/office/word/2016/wordml/cid" xmlns:w16se="http://schemas.microsoft.com/office/word/2015/wordml/symex" xmlns:wpg="http://schemas.microsoft.com/office/word/2010/wordprocessingGroup" xmlns:wpi="http://schemas.microsoft.com/office/word/2010/wordprocessingInk" xmlns:wne="http://schemas.microsoft.com/office/word/2006/wordml" xmlns:wps="http://schemas.microsoft.com/office/word/2010/wordprocessingShape" mc:Ignorable="w14 w15 w16se w16cid wp14">
+  <w:abstractNum w:abstractNumId="0" w15:restartNumberingAfterBreak="0">
+    <w:nsid w:val="1F1A5CF5"/>
+    <w:multiLevelType w:val="hybridMultilevel"/>
+    <w:tmpl w:val="A0CAFB3E"/>
+    <w:lvl w:ilvl="0" w:tplc="8962F884">
+      <w:start w:val="1"/>
+      <w:numFmt w:val="decimal"/>
+      <w:lvlText w:val="%1，"/>
+      <w:lvlJc w:val="left"/>
+      <w:pPr>
+        <w:ind w:left="720" w:hanging="720"/>
+      </w:pPr>
+      <w:rPr>
+        <w:rFonts w:hint="default"/>
+      </w:rPr>
+    </w:lvl>
+    <w:lvl w:ilvl="1" w:tplc="04090019" w:tentative="1">
+      <w:start w:val="1"/>
+      <w:numFmt w:val="lowerLetter"/>
+      <w:lvlText w:val="%2)"/>
+      <w:lvlJc w:val="left"/>
+      <w:pPr>
+        <w:ind w:left="840" w:hanging="420"/>
+      </w:pPr>
+    </w:lvl>
+    <w:lvl w:ilvl="2" w:tplc="0409001B" w:tentative="1">
+      <w:start w:val="1"/>
+      <w:numFmt w:val="lowerRoman"/>
+      <w:lvlText w:val="%3."/>
+      <w:lvlJc w:val="right"/>
+      <w:pPr>
+        <w:ind w:left="1260" w:hanging="420"/>
+      </w:pPr>
+    </w:lvl>
+    <w:lvl w:ilvl="3" w:tplc="0409000F" w:tentative="1">
+      <w:start w:val="1"/>
+      <w:numFmt w:val="decimal"/>
+      <w:lvlText w:val="%4."/>
+      <w:lvlJc w:val="left"/>
+      <w:pPr>
+        <w:ind w:left="1680" w:hanging="420"/>
+      </w:pPr>
+    </w:lvl>
+    <w:lvl w:ilvl="4" w:tplc="04090019" w:tentative="1">
+      <w:start w:val="1"/>
+      <w:numFmt w:val="lowerLetter"/>
+      <w:lvlText w:val="%5)"/>
+      <w:lvlJc w:val="left"/>
+      <w:pPr>
+        <w:ind w:left="2100" w:hanging="420"/>
+      </w:pPr>
+    </w:lvl>
+    <w:lvl w:ilvl="5" w:tplc="0409001B" w:tentative="1">
+      <w:start w:val="1"/>
+      <w:numFmt w:val="lowerRoman"/>
+      <w:lvlText w:val="%6."/>
+      <w:lvlJc w:val="right"/>
+      <w:pPr>
+        <w:ind w:left="2520" w:hanging="420"/>
+      </w:pPr>
+    </w:lvl>
+    <w:lvl w:ilvl="6" w:tplc="0409000F" w:tentative="1">
+      <w:start w:val="1"/>
+      <w:numFmt w:val="decimal"/>
+      <w:lvlText w:val="%7."/>
+      <w:lvlJc w:val="left"/>
+      <w:pPr>
+        <w:ind w:left="2940" w:hanging="420"/>
+      </w:pPr>
+    </w:lvl>
+    <w:lvl w:ilvl="7" w:tplc="04090019" w:tentative="1">
+      <w:start w:val="1"/>
+      <w:numFmt w:val="lowerLetter"/>
+      <w:lvlText w:val="%8)"/>
+      <w:lvlJc w:val="left"/>
+      <w:pPr>
+        <w:ind w:left="3360" w:hanging="420"/>
+      </w:pPr>
+    </w:lvl>
+    <w:lvl w:ilvl="8" w:tplc="0409001B" w:tentative="1">
+      <w:start w:val="1"/>
+      <w:numFmt w:val="lowerRoman"/>
+      <w:lvlText w:val="%9."/>
+      <w:lvlJc w:val="right"/>
+      <w:pPr>
+        <w:ind w:left="3780" w:hanging="420"/>
+      </w:pPr>
+    </w:lvl>
+  </w:abstractNum>
+  <w:abstractNum w:abstractNumId="1" w15:restartNumberingAfterBreak="0">
+    <w:nsid w:val="44971AC5"/>
+    <w:multiLevelType w:val="hybridMultilevel"/>
+    <w:tmpl w:val="4468B410"/>
+    <w:lvl w:ilvl="0" w:tplc="B12C5200">
+      <w:start w:val="1"/>
+      <w:numFmt w:val="decimal"/>
+      <w:lvlText w:val="%1，"/>
+      <w:lvlJc w:val="left"/>
+      <w:pPr>
+        <w:ind w:left="720" w:hanging="720"/>
+      </w:pPr>
+      <w:rPr>
+        <w:rFonts w:hint="default"/>
+      </w:rPr>
+    </w:lvl>
+    <w:lvl w:ilvl="1" w:tplc="04090019" w:tentative="1">
+      <w:start w:val="1"/>
+      <w:numFmt w:val="lowerLetter"/>
+      <w:lvlText w:val="%2)"/>
+      <w:lvlJc w:val="left"/>
+      <w:pPr>
+        <w:ind w:left="840" w:hanging="420"/>
+      </w:pPr>
+    </w:lvl>
+    <w:lvl w:ilvl="2" w:tplc="0409001B" w:tentative="1">
+      <w:start w:val="1"/>
+      <w:numFmt w:val="lowerRoman"/>
+      <w:lvlText w:val="%3."/>
+      <w:lvlJc w:val="right"/>
+      <w:pPr>
+        <w:ind w:left="1260" w:hanging="420"/>
+      </w:pPr>
+    </w:lvl>
+    <w:lvl w:ilvl="3" w:tplc="0409000F" w:tentative="1">
+      <w:start w:val="1"/>
+      <w:numFmt w:val="decimal"/>
+      <w:lvlText w:val="%4."/>
+      <w:lvlJc w:val="left"/>
+      <w:pPr>
+        <w:ind w:left="1680" w:hanging="420"/>
+      </w:pPr>
+    </w:lvl>
+    <w:lvl w:ilvl="4" w:tplc="04090019" w:tentative="1">
+      <w:start w:val="1"/>
+      <w:numFmt w:val="lowerLetter"/>
+      <w:lvlText w:val="%5)"/>
+      <w:lvlJc w:val="left"/>
+      <w:pPr>
+        <w:ind w:left="2100" w:hanging="420"/>
+      </w:pPr>
+    </w:lvl>
+    <w:lvl w:ilvl="5" w:tplc="0409001B" w:tentative="1">
+      <w:start w:val="1"/>
+      <w:numFmt w:val="lowerRoman"/>
+      <w:lvlText w:val="%6."/>
+      <w:lvlJc w:val="right"/>
+      <w:pPr>
+        <w:ind w:left="2520" w:hanging="420"/>
+      </w:pPr>
+    </w:lvl>
+    <w:lvl w:ilvl="6" w:tplc="0409000F" w:tentative="1">
+      <w:start w:val="1"/>
+      <w:numFmt w:val="decimal"/>
+      <w:lvlText w:val="%7."/>
+      <w:lvlJc w:val="left"/>
+      <w:pPr>
+        <w:ind w:left="2940" w:hanging="420"/>
+      </w:pPr>
+    </w:lvl>
+    <w:lvl w:ilvl="7" w:tplc="04090019" w:tentative="1">
+      <w:start w:val="1"/>
+      <w:numFmt w:val="lowerLetter"/>
+      <w:lvlText w:val="%8)"/>
+      <w:lvlJc w:val="left"/>
+      <w:pPr>
+        <w:ind w:left="3360" w:hanging="420"/>
+      </w:pPr>
+    </w:lvl>
+    <w:lvl w:ilvl="8" w:tplc="0409001B" w:tentative="1">
+      <w:start w:val="1"/>
+      <w:numFmt w:val="lowerRoman"/>
+      <w:lvlText w:val="%9."/>
+      <w:lvlJc w:val="right"/>
+      <w:pPr>
+        <w:ind w:left="3780" w:hanging="420"/>
+      </w:pPr>
+    </w:lvl>
+  </w:abstractNum>
+  <w:abstractNum w:abstractNumId="2" w15:restartNumberingAfterBreak="0">
+    <w:nsid w:val="454646E5"/>
+    <w:multiLevelType w:val="hybridMultilevel"/>
+    <w:tmpl w:val="1FA08CC4"/>
+    <w:lvl w:ilvl="0" w:tplc="04090001">
+      <w:start w:val="1"/>
+      <w:numFmt w:val="bullet"/>
+      <w:lvlText w:val=""/>
+      <w:lvlJc w:val="left"/>
+      <w:pPr>
+        <w:ind w:left="420" w:hanging="420"/>
+      </w:pPr>
+      <w:rPr>
+        <w:rFonts w:ascii="Wingdings" w:hAnsi="Wingdings" w:hint="default"/>
+      </w:rPr>
+    </w:lvl>
+    <w:lvl w:ilvl="1" w:tplc="04090003" w:tentative="1">
+      <w:start w:val="1"/>
+      <w:numFmt w:val="bullet"/>
+      <w:lvlText w:val=""/>
+      <w:lvlJc w:val="left"/>
+      <w:pPr>
+        <w:ind w:left="840" w:hanging="420"/>
+      </w:pPr>
+      <w:rPr>
+        <w:rFonts w:ascii="Wingdings" w:hAnsi="Wingdings" w:hint="default"/>
+      </w:rPr>
+    </w:lvl>
+    <w:lvl w:ilvl="2" w:tplc="04090005" w:tentative="1">
+      <w:start w:val="1"/>
+      <w:numFmt w:val="bullet"/>
+      <w:lvlText w:val=""/>
+      <w:lvlJc w:val="left"/>
+      <w:pPr>
+        <w:ind w:left="1260" w:hanging="420"/>
+      </w:pPr>
+      <w:rPr>
+        <w:rFonts w:ascii="Wingdings" w:hAnsi="Wingdings" w:hint="default"/>
+      </w:rPr>
+    </w:lvl>
+    <w:lvl w:ilvl="3" w:tplc="04090001" w:tentative="1">
+      <w:start w:val="1"/>
+      <w:numFmt w:val="bullet"/>
+      <w:lvlText w:val=""/>
+      <w:lvlJc w:val="left"/>
+      <w:pPr>
+        <w:ind w:left="1680" w:hanging="420"/>
+      </w:pPr>
+      <w:rPr>
+        <w:rFonts w:ascii="Wingdings" w:hAnsi="Wingdings" w:hint="default"/>
+      </w:rPr>
+    </w:lvl>
+    <w:lvl w:ilvl="4" w:tplc="04090003" w:tentative="1">
+      <w:start w:val="1"/>
+      <w:numFmt w:val="bullet"/>
+      <w:lvlText w:val=""/>
+      <w:lvlJc w:val="left"/>
+      <w:pPr>
+        <w:ind w:left="2100" w:hanging="420"/>
+      </w:pPr>
+      <w:rPr>
+        <w:rFonts w:ascii="Wingdings" w:hAnsi="Wingdings" w:hint="default"/>
+      </w:rPr>
+    </w:lvl>
+    <w:lvl w:ilvl="5" w:tplc="04090005" w:tentative="1">
+      <w:start w:val="1"/>
+      <w:numFmt w:val="bullet"/>
+      <w:lvlText w:val=""/>
+      <w:lvlJc w:val="left"/>
+      <w:pPr>
+        <w:ind w:left="2520" w:hanging="420"/>
+      </w:pPr>
+      <w:rPr>
+        <w:rFonts w:ascii="Wingdings" w:hAnsi="Wingdings" w:hint="default"/>
+      </w:rPr>
+    </w:lvl>
+    <w:lvl w:ilvl="6" w:tplc="04090001" w:tentative="1">
+      <w:start w:val="1"/>
+      <w:numFmt w:val="bullet"/>
+      <w:lvlText w:val=""/>
+      <w:lvlJc w:val="left"/>
+      <w:pPr>
+        <w:ind w:left="2940" w:hanging="420"/>
+      </w:pPr>
+      <w:rPr>
+        <w:rFonts w:ascii="Wingdings" w:hAnsi="Wingdings" w:hint="default"/>
+      </w:rPr>
+    </w:lvl>
+    <w:lvl w:ilvl="7" w:tplc="04090003" w:tentative="1">
+      <w:start w:val="1"/>
+      <w:numFmt w:val="bullet"/>
+      <w:lvlText w:val=""/>
+      <w:lvlJc w:val="left"/>
+      <w:pPr>
+        <w:ind w:left="3360" w:hanging="420"/>
+      </w:pPr>
+      <w:rPr>
+        <w:rFonts w:ascii="Wingdings" w:hAnsi="Wingdings" w:hint="default"/>
+      </w:rPr>
+    </w:lvl>
+    <w:lvl w:ilvl="8" w:tplc="04090005" w:tentative="1">
+      <w:start w:val="1"/>
+      <w:numFmt w:val="bullet"/>
+      <w:lvlText w:val=""/>
+      <w:lvlJc w:val="left"/>
+      <w:pPr>
+        <w:ind w:left="3780" w:hanging="420"/>
+      </w:pPr>
+      <w:rPr>
+        <w:rFonts w:ascii="Wingdings" w:hAnsi="Wingdings" w:hint="default"/>
+      </w:rPr>
+    </w:lvl>
+  </w:abstractNum>
+  <w:abstractNum w:abstractNumId="3" w15:restartNumberingAfterBreak="0">
+    <w:nsid w:val="47827F58"/>
+    <w:multiLevelType w:val="hybridMultilevel"/>
+    <w:tmpl w:val="3A98236E"/>
+    <w:lvl w:ilvl="0" w:tplc="0409000F">
+      <w:start w:val="1"/>
+      <w:numFmt w:val="decimal"/>
+      <w:lvlText w:val="%1."/>
+      <w:lvlJc w:val="left"/>
+      <w:pPr>
+        <w:ind w:left="420" w:hanging="420"/>
+      </w:pPr>
+    </w:lvl>
+    <w:lvl w:ilvl="1" w:tplc="04090019" w:tentative="1">
+      <w:start w:val="1"/>
+      <w:numFmt w:val="lowerLetter"/>
+      <w:lvlText w:val="%2)"/>
+      <w:lvlJc w:val="left"/>
+      <w:pPr>
+        <w:ind w:left="840" w:hanging="420"/>
+      </w:pPr>
+    </w:lvl>
+    <w:lvl w:ilvl="2" w:tplc="0409001B" w:tentative="1">
+      <w:start w:val="1"/>
+      <w:numFmt w:val="lowerRoman"/>
+      <w:lvlText w:val="%3."/>
+      <w:lvlJc w:val="right"/>
+      <w:pPr>
+        <w:ind w:left="1260" w:hanging="420"/>
+      </w:pPr>
+    </w:lvl>
+    <w:lvl w:ilvl="3" w:tplc="0409000F">
+      <w:start w:val="1"/>
+      <w:numFmt w:val="decimal"/>
+      <w:lvlText w:val="%4."/>
+      <w:lvlJc w:val="left"/>
+      <w:pPr>
+        <w:ind w:left="1680" w:hanging="420"/>
+      </w:pPr>
+    </w:lvl>
+    <w:lvl w:ilvl="4" w:tplc="04090019" w:tentative="1">
+      <w:start w:val="1"/>
+      <w:numFmt w:val="lowerLetter"/>
+      <w:lvlText w:val="%5)"/>
+      <w:lvlJc w:val="left"/>
+      <w:pPr>
+        <w:ind w:left="2100" w:hanging="420"/>
+      </w:pPr>
+    </w:lvl>
+    <w:lvl w:ilvl="5" w:tplc="0409001B" w:tentative="1">
+      <w:start w:val="1"/>
+      <w:numFmt w:val="lowerRoman"/>
+      <w:lvlText w:val="%6."/>
+      <w:lvlJc w:val="right"/>
+      <w:pPr>
+        <w:ind w:left="2520" w:hanging="420"/>
+      </w:pPr>
+    </w:lvl>
+    <w:lvl w:ilvl="6" w:tplc="0409000F" w:tentative="1">
+      <w:start w:val="1"/>
+      <w:numFmt w:val="decimal"/>
+      <w:lvlText w:val="%7."/>
+      <w:lvlJc w:val="left"/>
+      <w:pPr>
+        <w:ind w:left="2940" w:hanging="420"/>
+      </w:pPr>
+    </w:lvl>
+    <w:lvl w:ilvl="7" w:tplc="04090019" w:tentative="1">
+      <w:start w:val="1"/>
+      <w:numFmt w:val="lowerLetter"/>
+      <w:lvlText w:val="%8)"/>
+      <w:lvlJc w:val="left"/>
+      <w:pPr>
+        <w:ind w:left="3360" w:hanging="420"/>
+      </w:pPr>
+    </w:lvl>
+    <w:lvl w:ilvl="8" w:tplc="0409001B" w:tentative="1">
+      <w:start w:val="1"/>
+      <w:numFmt w:val="lowerRoman"/>
+      <w:lvlText w:val="%9."/>
+      <w:lvlJc w:val="right"/>
+      <w:pPr>
+        <w:ind w:left="3780" w:hanging="420"/>
+      </w:pPr>
+    </w:lvl>
+  </w:abstractNum>
+  <w:abstractNum w:abstractNumId="4" w15:restartNumberingAfterBreak="0">
+    <w:nsid w:val="6FF72CAC"/>
+    <w:multiLevelType w:val="hybridMultilevel"/>
+    <w:tmpl w:val="1F2C5E40"/>
+    <w:lvl w:ilvl="0" w:tplc="0409000F">
+      <w:start w:val="1"/>
+      <w:numFmt w:val="decimal"/>
+      <w:lvlText w:val="%1."/>
+      <w:lvlJc w:val="left"/>
+      <w:pPr>
+        <w:ind w:left="420" w:hanging="420"/>
+      </w:pPr>
+    </w:lvl>
+    <w:lvl w:ilvl="1" w:tplc="04090019" w:tentative="1">
+      <w:start w:val="1"/>
+      <w:numFmt w:val="lowerLetter"/>
+      <w:lvlText w:val="%2)"/>
+      <w:lvlJc w:val="left"/>
+      <w:pPr>
+        <w:ind w:left="840" w:hanging="420"/>
+      </w:pPr>
+    </w:lvl>
+    <w:lvl w:ilvl="2" w:tplc="0409001B" w:tentative="1">
+      <w:start w:val="1"/>
+      <w:numFmt w:val="lowerRoman"/>
+      <w:lvlText w:val="%3."/>
+      <w:lvlJc w:val="right"/>
+      <w:pPr>
+        <w:ind w:left="1260" w:hanging="420"/>
+      </w:pPr>
+    </w:lvl>
+    <w:lvl w:ilvl="3" w:tplc="0409000F" w:tentative="1">
+      <w:start w:val="1"/>
+      <w:numFmt w:val="decimal"/>
+      <w:lvlText w:val="%4."/>
+      <w:lvlJc w:val="left"/>
+      <w:pPr>
+        <w:ind w:left="1680" w:hanging="420"/>
+      </w:pPr>
+    </w:lvl>
+    <w:lvl w:ilvl="4" w:tplc="04090019" w:tentative="1">
+      <w:start w:val="1"/>
+      <w:numFmt w:val="lowerLetter"/>
+      <w:lvlText w:val="%5)"/>
+      <w:lvlJc w:val="left"/>
+      <w:pPr>
+        <w:ind w:left="2100" w:hanging="420"/>
+      </w:pPr>
+    </w:lvl>
+    <w:lvl w:ilvl="5" w:tplc="0409001B" w:tentative="1">
+      <w:start w:val="1"/>
+      <w:numFmt w:val="lowerRoman"/>
+      <w:lvlText w:val="%6."/>
+      <w:lvlJc w:val="right"/>
+      <w:pPr>
+        <w:ind w:left="2520" w:hanging="420"/>
+      </w:pPr>
+    </w:lvl>
+    <w:lvl w:ilvl="6" w:tplc="0409000F" w:tentative="1">
+      <w:start w:val="1"/>
+      <w:numFmt w:val="decimal"/>
+      <w:lvlText w:val="%7."/>
+      <w:lvlJc w:val="left"/>
+      <w:pPr>
+        <w:ind w:left="2940" w:hanging="420"/>
+      </w:pPr>
+    </w:lvl>
+    <w:lvl w:ilvl="7" w:tplc="04090019" w:tentative="1">
+      <w:start w:val="1"/>
+      <w:numFmt w:val="lowerLetter"/>
+      <w:lvlText w:val="%8)"/>
+      <w:lvlJc w:val="left"/>
+      <w:pPr>
+        <w:ind w:left="3360" w:hanging="420"/>
+      </w:pPr>
+    </w:lvl>
+    <w:lvl w:ilvl="8" w:tplc="0409001B" w:tentative="1">
+      <w:start w:val="1"/>
+      <w:numFmt w:val="lowerRoman"/>
+      <w:lvlText w:val="%9."/>
+      <w:lvlJc w:val="right"/>
+      <w:pPr>
+        <w:ind w:left="3780" w:hanging="420"/>
+      </w:pPr>
+    </w:lvl>
+  </w:abstractNum>
+  <w:num w:numId="1">
+    <w:abstractNumId w:val="1"/>
+  </w:num>
+  <w:num w:numId="2">
+    <w:abstractNumId w:val="0"/>
+  </w:num>
+  <w:num w:numId="3">
+    <w:abstractNumId w:val="2"/>
+  </w:num>
+  <w:num w:numId="4">
+    <w:abstractNumId w:val="4"/>
+  </w:num>
+  <w:num w:numId="5">
+    <w:abstractNumId w:val="3"/>
+  </w:num>
+</w:numbering>
 </file>
 
 <file path=word/styles.xml><?xml version="1.0" encoding="utf-8"?>
@@ -520,6 +1526,29 @@
       <w:szCs w:val="44"/>
     </w:rPr>
   </w:style>
+  <w:style w:type="paragraph" w:styleId="2">
+    <w:name w:val="heading 2"/>
+    <w:basedOn w:val="a"/>
+    <w:next w:val="a"/>
+    <w:link w:val="20"/>
+    <w:uiPriority w:val="9"/>
+    <w:unhideWhenUsed/>
+    <w:qFormat/>
+    <w:rsid w:val="006A211F"/>
+    <w:pPr>
+      <w:keepNext/>
+      <w:keepLines/>
+      <w:spacing w:before="260" w:after="260" w:line="416" w:lineRule="auto"/>
+      <w:outlineLvl w:val="1"/>
+    </w:pPr>
+    <w:rPr>
+      <w:rFonts w:asciiTheme="majorHAnsi" w:eastAsiaTheme="majorEastAsia" w:hAnsiTheme="majorHAnsi" w:cstheme="majorBidi"/>
+      <w:b/>
+      <w:bCs/>
+      <w:sz w:val="32"/>
+      <w:szCs w:val="32"/>
+    </w:rPr>
+  </w:style>
   <w:style w:type="character" w:default="1" w:styleId="a0">
     <w:name w:val="Default Paragraph Font"/>
     <w:uiPriority w:val="1"/>
@@ -694,6 +1723,53 @@
       <w:bCs/>
       <w:sz w:val="32"/>
       <w:szCs w:val="32"/>
+    </w:rPr>
+  </w:style>
+  <w:style w:type="character" w:customStyle="1" w:styleId="20">
+    <w:name w:val="标题 2 字符"/>
+    <w:basedOn w:val="a0"/>
+    <w:link w:val="2"/>
+    <w:uiPriority w:val="9"/>
+    <w:rsid w:val="006A211F"/>
+    <w:rPr>
+      <w:rFonts w:asciiTheme="majorHAnsi" w:eastAsiaTheme="majorEastAsia" w:hAnsiTheme="majorHAnsi" w:cstheme="majorBidi"/>
+      <w:b/>
+      <w:bCs/>
+      <w:sz w:val="32"/>
+      <w:szCs w:val="32"/>
+    </w:rPr>
+  </w:style>
+  <w:style w:type="paragraph" w:styleId="ab">
+    <w:name w:val="List Paragraph"/>
+    <w:basedOn w:val="a"/>
+    <w:uiPriority w:val="34"/>
+    <w:qFormat/>
+    <w:rsid w:val="00E4421E"/>
+    <w:pPr>
+      <w:ind w:firstLineChars="200" w:firstLine="420"/>
+    </w:pPr>
+  </w:style>
+  <w:style w:type="character" w:styleId="ac">
+    <w:name w:val="Hyperlink"/>
+    <w:basedOn w:val="a0"/>
+    <w:uiPriority w:val="99"/>
+    <w:unhideWhenUsed/>
+    <w:rsid w:val="002D71B9"/>
+    <w:rPr>
+      <w:color w:val="0563C1" w:themeColor="hyperlink"/>
+      <w:u w:val="single"/>
+    </w:rPr>
+  </w:style>
+  <w:style w:type="character" w:styleId="ad">
+    <w:name w:val="Unresolved Mention"/>
+    <w:basedOn w:val="a0"/>
+    <w:uiPriority w:val="99"/>
+    <w:semiHidden/>
+    <w:unhideWhenUsed/>
+    <w:rsid w:val="002D71B9"/>
+    <w:rPr>
+      <w:color w:val="808080"/>
+      <w:shd w:val="clear" w:color="auto" w:fill="E6E6E6"/>
     </w:rPr>
   </w:style>
 </w:styles>

--- a/应用程序计划书.docx
+++ b/应用程序计划书.docx
@@ -4,24 +4,18 @@
   <w:body>
     <w:p>
       <w:pPr>
-        <w:pStyle w:val="a4"/>
-        <w:ind w:left="340" w:firstLine="3"/>
-        <w:rPr>
-          <w:sz w:val="34"/>
-        </w:rPr>
-      </w:pPr>
-      <w:r>
-        <w:rPr>
-          <w:rFonts w:hint="eastAsia"/>
-          <w:sz w:val="34"/>
+        <w:pStyle w:val="ab"/>
+      </w:pPr>
+      <w:r>
+        <w:rPr>
+          <w:rFonts w:hint="eastAsia"/>
         </w:rPr>
         <w:t>校车小板凳</w:t>
       </w:r>
     </w:p>
     <w:p>
       <w:pPr>
-        <w:pStyle w:val="a6"/>
-        <w:ind w:left="340"/>
+        <w:pStyle w:val="ad"/>
       </w:pPr>
       <w:r>
         <w:t>WOODEN BENCH FOR SCHOOLBUS</w:t>
@@ -29,45 +23,44 @@
     </w:p>
     <w:p>
       <w:pPr>
-        <w:pStyle w:val="a4"/>
-        <w:ind w:left="340" w:firstLine="3"/>
-        <w:rPr>
-          <w:sz w:val="26"/>
-        </w:rPr>
-      </w:pPr>
-      <w:r>
-        <w:rPr>
-          <w:rFonts w:hint="eastAsia"/>
-          <w:sz w:val="26"/>
-        </w:rPr>
-        <w:t>跨平台应用程序项目·计划</w:t>
-      </w:r>
-    </w:p>
-    <w:p>
-      <w:pPr>
-        <w:pStyle w:val="a6"/>
-        <w:ind w:left="340"/>
-        <w:rPr>
-          <w:rStyle w:val="a7"/>
-        </w:rPr>
-      </w:pPr>
-      <w:r>
-        <w:rPr>
-          <w:rStyle w:val="a7"/>
-        </w:rPr>
-        <w:t xml:space="preserve">CROSS-PLATFORM APPLICATION PROJECT </w:t>
-      </w:r>
-      <w:r>
-        <w:rPr>
-          <w:rStyle w:val="a7"/>
-        </w:rPr>
-        <w:t>REPORT</w:t>
-      </w:r>
-    </w:p>
-    <w:p>
-      <w:pPr>
-        <w:pStyle w:val="a6"/>
-        <w:ind w:left="340"/>
+        <w:pStyle w:val="ab"/>
+      </w:pPr>
+      <w:r>
+        <w:rPr>
+          <w:rFonts w:hint="eastAsia"/>
+        </w:rPr>
+        <w:t>跨平台应用程序项目</w:t>
+      </w:r>
+      <w:r>
+        <w:t xml:space="preserve"> – </w:t>
+      </w:r>
+      <w:r>
+        <w:rPr>
+          <w:rFonts w:hint="eastAsia"/>
+        </w:rPr>
+        <w:t>项目报告</w:t>
+      </w:r>
+    </w:p>
+    <w:p>
+      <w:pPr>
+        <w:pStyle w:val="ad"/>
+        <w:ind w:firstLine="59"/>
+        <w:rPr>
+          <w:rStyle w:val="ae"/>
+          <w:sz w:val="22"/>
+        </w:rPr>
+      </w:pPr>
+      <w:r>
+        <w:rPr>
+          <w:rStyle w:val="ae"/>
+          <w:sz w:val="22"/>
+        </w:rPr>
+        <w:t>CROSS-PLATFORM APPLICATION PROJECT REPORT</w:t>
+      </w:r>
+    </w:p>
+    <w:p>
+      <w:pPr>
+        <w:pStyle w:val="ad"/>
       </w:pPr>
       <w:r>
         <w:t>2018/</w:t>
@@ -91,22 +84,35 @@
     <w:p>
       <w:pPr>
         <w:pStyle w:val="Notifiatoin"/>
-      </w:pPr>
-      <w:r>
+        <w:rPr>
+          <w:rStyle w:val="Notifiatoin0"/>
+        </w:rPr>
+      </w:pPr>
+      <w:r>
+        <w:rPr>
+          <w:rStyle w:val="Notifiatoin0"/>
+        </w:rPr>
         <w:t>请认真阅读以下内容，其中“本程序”和“本软件”指代本项目，即为“校车小板凳”在Windows下的客户端与其</w:t>
       </w:r>
       <w:proofErr w:type="spellStart"/>
       <w:r>
+        <w:rPr>
+          <w:rStyle w:val="Notifiatoin0"/>
+        </w:rPr>
         <w:t>WebAPI</w:t>
       </w:r>
       <w:proofErr w:type="spellEnd"/>
       <w:r>
+        <w:rPr>
+          <w:rStyle w:val="Notifiatoin0"/>
+        </w:rPr>
         <w:t>（网络应用程序编程接口）（包含Web管理页面）</w:t>
       </w:r>
     </w:p>
     <w:p>
       <w:pPr>
         <w:pStyle w:val="1"/>
+        <w:ind w:left="426"/>
       </w:pPr>
       <w:r>
         <w:rPr>
@@ -123,7 +129,7 @@
         <w:rPr>
           <w:rFonts w:hint="eastAsia"/>
         </w:rPr>
-        <w:t>应用程序编程语言</w:t>
+        <w:t>编程语言</w:t>
       </w:r>
     </w:p>
     <w:p>
@@ -134,7 +140,36 @@
         <w:t>本程序在</w:t>
       </w:r>
       <w:r>
-        <w:t>Windows下的客户端使用的是C#（读作：“See Sharp”）开发语言，</w:t>
+        <w:t>Windows下的客户端</w:t>
+      </w:r>
+      <w:r>
+        <w:rPr>
+          <w:rFonts w:hint="eastAsia"/>
+        </w:rPr>
+        <w:t>和部署在服务器上</w:t>
+      </w:r>
+      <w:proofErr w:type="gramStart"/>
+      <w:r>
+        <w:rPr>
+          <w:rFonts w:hint="eastAsia"/>
+        </w:rPr>
+        <w:t>的微信</w:t>
+      </w:r>
+      <w:proofErr w:type="gramEnd"/>
+      <w:r>
+        <w:rPr>
+          <w:rFonts w:hint="eastAsia"/>
+        </w:rPr>
+        <w:t>Web服务端</w:t>
+      </w:r>
+      <w:r>
+        <w:t>使用的是C#（读作“See Sharp”）开发语言</w:t>
+      </w:r>
+      <w:r>
+        <w:rPr>
+          <w:rFonts w:hint="eastAsia"/>
+        </w:rPr>
+        <w:t>。</w:t>
       </w:r>
     </w:p>
     <w:p>
@@ -153,10 +188,10 @@
         <w:rPr>
           <w:rFonts w:hint="eastAsia"/>
         </w:rPr>
-        <w:t>该应用程序使用微软公司</w:t>
-      </w:r>
-      <w:r>
-        <w:t>(其商标Microsoft®) 的 .Net 开发框架，其 .Net 版本号为 .Net Framework 4.0，内部版本号为 4.0.30319 在开发中尽可能使用较高版本的 .Net Framework 来获得更多功能并尝试提升用户体验，但因为对于Windows XP 的兼容性问题，最终选用了 Version 4.0 以保证对 Windows XP 的最佳兼容性。</w:t>
+        <w:t>该应用程序使用</w:t>
+      </w:r>
+      <w:r>
+        <w:t xml:space="preserve"> .Net 开发框架，其版本号为 .Net Framework 4.0，内部版本号为 4.0.30319 在开发中尽可能使用较高版本的 .Net Framework 来获得更多功能并尝试提升用户体验，但因为Windows XP 的兼容性问题，最终选用了 Version 4.0 以保证对 Windows XP 的最佳兼容性。</w:t>
       </w:r>
     </w:p>
     <w:p>
@@ -167,7 +202,16 @@
         <w:t>本项目在</w:t>
       </w:r>
       <w:r>
-        <w:t>Windows 下的客户端还使用了DevComponents 公司出品的 DotNetBar 作为应用程序的主要UI，本UI基于扁平化设计，包含了模仿并增强的.Net 原生UI及其控件。</w:t>
+        <w:t>Windows 下的客户端还使用了DevComponents 公司出品的 DotNetBar 作为应用程序的主要UI，本UI基于扁平化设计，模仿并增强</w:t>
+      </w:r>
+      <w:r>
+        <w:rPr>
+          <w:rFonts w:hint="eastAsia"/>
+        </w:rPr>
+        <w:t xml:space="preserve">了 </w:t>
+      </w:r>
+      <w:r>
+        <w:t>.Net 原生UI及其控件。</w:t>
       </w:r>
     </w:p>
     <w:p>
@@ -218,10 +262,33 @@
       </w:r>
       <w:proofErr w:type="gramEnd"/>
       <w:r>
-        <w:t>的API。使用 .Net Core作为其后端处理程序。</w:t>
-      </w:r>
-    </w:p>
-    <w:p>
+        <w:t>的API。</w:t>
+      </w:r>
+      <w:r>
+        <w:rPr>
+          <w:rFonts w:hint="eastAsia"/>
+        </w:rPr>
+        <w:t>并同时</w:t>
+      </w:r>
+      <w:r>
+        <w:t>使用 .Net Core</w:t>
+      </w:r>
+      <w:r>
+        <w:rPr>
+          <w:rFonts w:hint="eastAsia"/>
+        </w:rPr>
+        <w:t>（版本V2.0）</w:t>
+      </w:r>
+      <w:r>
+        <w:t>作为其后端处理程序。</w:t>
+      </w:r>
+    </w:p>
+    <w:p>
+      <w:pPr>
+        <w:rPr>
+          <w:rFonts w:hint="eastAsia"/>
+        </w:rPr>
+      </w:pPr>
       <w:r>
         <w:rPr>
           <w:rFonts w:hint="eastAsia"/>
@@ -233,21 +300,10 @@
       </w:r>
     </w:p>
     <w:p>
-      <w:r>
-        <w:rPr>
-          <w:rFonts w:hint="eastAsia"/>
-        </w:rPr>
-        <w:t>有关应用程序在安装时的</w:t>
-      </w:r>
-      <w:r>
-        <w:t>DLL文件问题，请参阅本报告“安装和文件”部分。</w:t>
-      </w:r>
-    </w:p>
-    <w:p>
       <w:pPr>
         <w:pStyle w:val="2"/>
       </w:pPr>
-      <w:bookmarkStart w:id="0" w:name="_第三方库，云存储平台及NUGET程序包"/>
+      <w:bookmarkStart w:id="0" w:name="_云存储平台"/>
       <w:bookmarkEnd w:id="0"/>
       <w:r>
         <w:rPr>
@@ -264,7 +320,18 @@
         <w:t>本应用程序包含云同步和云存储内容，因此，在开发和使用的过程中会使用到第三方</w:t>
       </w:r>
       <w:r>
-        <w:t>NuGet程序包，和/或云存储提供公司的.Net第三方DLL，有关第三方程序包和/或 .Net DLL的代码安全性，请参阅本报告“用户数据安全”部分。</w:t>
+        <w:t>NuGet程序包，和/或云存储提供公司的.Net第三方DLL</w:t>
+      </w:r>
+      <w:r>
+        <w:rPr>
+          <w:rFonts w:hint="eastAsia"/>
+        </w:rPr>
+        <w:t>。</w:t>
+      </w:r>
+    </w:p>
+    <w:p>
+      <w:r>
+        <w:t>有关第三方程序包和/或 .Net DLL的代码安全性，请参阅本报告“用户数据安全”部分。</w:t>
       </w:r>
     </w:p>
     <w:p>
@@ -312,16 +379,29 @@
       </w:r>
       <w:proofErr w:type="spellEnd"/>
       <w:r>
-        <w:t xml:space="preserve">官方网站 </w:t>
-      </w:r>
-      <w:hyperlink r:id="rId5" w:history="1">
-        <w:r>
-          <w:rPr>
-            <w:rStyle w:val="aa"/>
-          </w:rPr>
-          <w:t>https://www.bmob.cn/</w:t>
-        </w:r>
-      </w:hyperlink>
+        <w:t>官方网站</w:t>
+      </w:r>
+      <w:r>
+        <w:fldChar w:fldCharType="begin"/>
+      </w:r>
+      <w:r>
+        <w:instrText xml:space="preserve"> HYPERLINK "https://www.bmob.cn/" </w:instrText>
+      </w:r>
+      <w:r>
+        <w:fldChar w:fldCharType="separate"/>
+      </w:r>
+      <w:r>
+        <w:rPr>
+          <w:rStyle w:val="af0"/>
+        </w:rPr>
+        <w:t>https://www.bmob.cn/</w:t>
+      </w:r>
+      <w:r>
+        <w:rPr>
+          <w:rStyle w:val="af0"/>
+        </w:rPr>
+        <w:fldChar w:fldCharType="end"/>
+      </w:r>
       <w:r>
         <w:t>。</w:t>
       </w:r>
@@ -334,7 +414,10 @@
         <w:rPr>
           <w:rFonts w:hint="eastAsia"/>
         </w:rPr>
-        <w:t>第三方库，第三方NUGET程序包</w:t>
+        <w:t>第三方库</w:t>
+      </w:r>
+      <w:r>
+        <w:t>程序包</w:t>
       </w:r>
     </w:p>
     <w:p>
@@ -346,14 +429,31 @@
       </w:r>
     </w:p>
     <w:p>
-      <w:r>
-        <w:tab/>
-      </w:r>
+      <w:pPr>
+        <w:pStyle w:val="3"/>
+      </w:pPr>
+      <w:r>
+        <w:rPr>
+          <w:rFonts w:hint="eastAsia"/>
+        </w:rPr>
+        <w:t>U</w:t>
+      </w:r>
+      <w:r>
+        <w:t>I</w:t>
+      </w:r>
+      <w:r>
+        <w:rPr>
+          <w:rFonts w:hint="eastAsia"/>
+        </w:rPr>
+        <w:t>类:</w:t>
+      </w:r>
+    </w:p>
+    <w:p>
+      <w:pPr>
+        <w:ind w:leftChars="405" w:left="810"/>
+      </w:pPr>
       <w:proofErr w:type="spellStart"/>
       <w:r>
-        <w:rPr>
-          <w:rFonts w:hint="eastAsia"/>
-        </w:rPr>
         <w:t>JQuery</w:t>
       </w:r>
       <w:proofErr w:type="spellEnd"/>
@@ -361,10 +461,205 @@
         <w:rPr>
           <w:rFonts w:hint="eastAsia"/>
         </w:rPr>
-        <w:t>，</w:t>
-      </w:r>
+        <w:t>,</w:t>
+      </w:r>
+      <w:r>
+        <w:t xml:space="preserve"> </w:t>
+      </w:r>
+    </w:p>
+    <w:p>
+      <w:pPr>
+        <w:ind w:leftChars="405" w:left="810"/>
+        <w:rPr>
+          <w:rFonts w:hint="eastAsia"/>
+        </w:rPr>
+      </w:pPr>
       <w:proofErr w:type="spellStart"/>
       <w:r>
+        <w:t>QRCoder</w:t>
+      </w:r>
+      <w:proofErr w:type="spellEnd"/>
+      <w:r>
+        <w:rPr>
+          <w:rFonts w:hint="eastAsia"/>
+        </w:rPr>
+        <w:t>,</w:t>
+      </w:r>
+    </w:p>
+    <w:p>
+      <w:pPr>
+        <w:ind w:leftChars="405" w:left="810"/>
+      </w:pPr>
+      <w:proofErr w:type="spellStart"/>
+      <w:r>
+        <w:lastRenderedPageBreak/>
+        <w:t>ThoughtWorks.QRCode</w:t>
+      </w:r>
+      <w:proofErr w:type="spellEnd"/>
+      <w:r>
+        <w:rPr>
+          <w:rFonts w:hint="eastAsia"/>
+        </w:rPr>
+        <w:t>,</w:t>
+      </w:r>
+      <w:r>
+        <w:t xml:space="preserve"> </w:t>
+      </w:r>
+    </w:p>
+    <w:p>
+      <w:pPr>
+        <w:ind w:leftChars="405" w:left="810"/>
+      </w:pPr>
+      <w:r>
+        <w:t>Bootstrap</w:t>
+      </w:r>
+      <w:r>
+        <w:rPr>
+          <w:rFonts w:hint="eastAsia"/>
+        </w:rPr>
+        <w:t>,</w:t>
+      </w:r>
+    </w:p>
+    <w:p>
+      <w:pPr>
+        <w:ind w:leftChars="405" w:left="810"/>
+      </w:pPr>
+      <w:proofErr w:type="spellStart"/>
+      <w:r>
+        <w:t>Modernizr</w:t>
+      </w:r>
+      <w:proofErr w:type="spellEnd"/>
+      <w:r>
+        <w:rPr>
+          <w:rFonts w:hint="eastAsia"/>
+        </w:rPr>
+        <w:t>,</w:t>
+      </w:r>
+    </w:p>
+    <w:p>
+      <w:pPr>
+        <w:ind w:leftChars="405" w:left="810"/>
+      </w:pPr>
+      <w:proofErr w:type="spellStart"/>
+      <w:proofErr w:type="gramStart"/>
+      <w:r>
+        <w:t>ZKWeb.System.Drawing</w:t>
+      </w:r>
+      <w:proofErr w:type="spellEnd"/>
+      <w:proofErr w:type="gramEnd"/>
+      <w:r>
+        <w:rPr>
+          <w:rFonts w:hint="eastAsia"/>
+        </w:rPr>
+        <w:t>,</w:t>
+      </w:r>
+      <w:r>
+        <w:t xml:space="preserve"> </w:t>
+      </w:r>
+    </w:p>
+    <w:p>
+      <w:pPr>
+        <w:ind w:leftChars="405" w:left="810"/>
+        <w:rPr>
+          <w:rFonts w:hint="eastAsia"/>
+        </w:rPr>
+      </w:pPr>
+      <w:proofErr w:type="spellStart"/>
+      <w:proofErr w:type="gramStart"/>
+      <w:r>
+        <w:t>DevComponents.Charts.Design</w:t>
+      </w:r>
+      <w:proofErr w:type="spellEnd"/>
+      <w:proofErr w:type="gramEnd"/>
+      <w:r>
+        <w:t>,</w:t>
+      </w:r>
+      <w:r>
+        <w:rPr>
+          <w:rFonts w:hint="eastAsia"/>
+        </w:rPr>
+        <w:t xml:space="preserve"> </w:t>
+      </w:r>
+    </w:p>
+    <w:p>
+      <w:pPr>
+        <w:ind w:leftChars="405" w:left="810"/>
+      </w:pPr>
+      <w:proofErr w:type="spellStart"/>
+      <w:r>
+        <w:t>DevComponents.DotNetBa</w:t>
+      </w:r>
+      <w:r>
+        <w:rPr>
+          <w:rFonts w:hint="eastAsia"/>
+        </w:rPr>
+        <w:t>r</w:t>
+      </w:r>
+      <w:proofErr w:type="spellEnd"/>
+    </w:p>
+    <w:p>
+      <w:pPr>
+        <w:pStyle w:val="3"/>
+      </w:pPr>
+      <w:r>
+        <w:rPr>
+          <w:rFonts w:hint="eastAsia"/>
+        </w:rPr>
+        <w:t>后台处理类:</w:t>
+      </w:r>
+    </w:p>
+    <w:p>
+      <w:pPr>
+        <w:ind w:leftChars="405" w:left="810"/>
+        <w:rPr>
+          <w:rFonts w:hint="eastAsia"/>
+        </w:rPr>
+      </w:pPr>
+      <w:proofErr w:type="spellStart"/>
+      <w:r>
+        <w:t>Bmob</w:t>
+      </w:r>
+      <w:proofErr w:type="spellEnd"/>
+      <w:r>
+        <w:t>-Windows</w:t>
+      </w:r>
+      <w:r>
+        <w:rPr>
+          <w:rFonts w:hint="eastAsia"/>
+        </w:rPr>
+        <w:t>,</w:t>
+      </w:r>
+      <w:r>
+        <w:rPr>
+          <w:rFonts w:hint="eastAsia"/>
+        </w:rPr>
+        <w:t xml:space="preserve"> </w:t>
+      </w:r>
+    </w:p>
+    <w:p>
+      <w:pPr>
+        <w:ind w:leftChars="405" w:left="810"/>
+        <w:rPr>
+          <w:rFonts w:hint="eastAsia"/>
+        </w:rPr>
+      </w:pPr>
+      <w:proofErr w:type="spellStart"/>
+      <w:proofErr w:type="gramStart"/>
+      <w:r>
+        <w:t>Microsoft.Office.Interop.Excel</w:t>
+      </w:r>
+      <w:proofErr w:type="spellEnd"/>
+      <w:proofErr w:type="gramEnd"/>
+      <w:r>
+        <w:t>,</w:t>
+      </w:r>
+    </w:p>
+    <w:p>
+      <w:pPr>
+        <w:ind w:leftChars="405" w:left="810"/>
+      </w:pPr>
+      <w:proofErr w:type="spellStart"/>
+      <w:r>
         <w:t>Newtonsoft.Json</w:t>
       </w:r>
       <w:proofErr w:type="spellEnd"/>
@@ -372,11 +667,33 @@
         <w:rPr>
           <w:rFonts w:hint="eastAsia"/>
         </w:rPr>
-        <w:t>，</w:t>
-      </w:r>
+        <w:t>,</w:t>
+      </w:r>
+    </w:p>
+    <w:p>
+      <w:pPr>
+        <w:pStyle w:val="3"/>
+        <w:rPr>
+          <w:rFonts w:hint="eastAsia"/>
+        </w:rPr>
+      </w:pPr>
+      <w:r>
+        <w:rPr>
+          <w:rFonts w:hint="eastAsia"/>
+        </w:rPr>
+        <w:t>调试信息分析:</w:t>
+      </w:r>
+    </w:p>
+    <w:p>
+      <w:pPr>
+        <w:ind w:leftChars="405" w:left="810"/>
+        <w:rPr>
+          <w:rFonts w:hint="eastAsia"/>
+        </w:rPr>
+      </w:pPr>
       <w:proofErr w:type="spellStart"/>
       <w:r>
-        <w:t>ThoughtWorks.QRCode</w:t>
+        <w:t>Microsoft.ApplicationInsights</w:t>
       </w:r>
       <w:proofErr w:type="spellEnd"/>
     </w:p>
@@ -399,29 +716,87 @@
         <w:t>有关本程序的开源许可协议，请阅读程序根目录的</w:t>
       </w:r>
       <w:r>
-        <w:t>EULA.docx文件（第一章节）。</w:t>
-      </w:r>
-    </w:p>
-    <w:p>
-      <w:r>
-        <w:rPr>
-          <w:rFonts w:hint="eastAsia"/>
-        </w:rPr>
-        <w:t>有关本程序的最终用户许可协议（又称</w:t>
-      </w:r>
-      <w:r>
-        <w:t>EULA），请阅读程序根目录中的EULA.docx文件（第二章节）。</w:t>
+        <w:t>EULA.docx文件</w:t>
+      </w:r>
+      <w:r>
+        <w:rPr>
+          <w:rFonts w:hint="eastAsia"/>
+        </w:rPr>
+        <w:t>（</w:t>
+      </w:r>
+      <w:r>
+        <w:t>第一章节</w:t>
+      </w:r>
+      <w:r>
+        <w:rPr>
+          <w:rFonts w:hint="eastAsia"/>
+        </w:rPr>
+        <w:t>）</w:t>
+      </w:r>
+      <w:r>
+        <w:t>。</w:t>
+      </w:r>
+    </w:p>
+    <w:p>
+      <w:r>
+        <w:rPr>
+          <w:rFonts w:hint="eastAsia"/>
+        </w:rPr>
+        <w:t>有关本程序的最终用户许可协议</w:t>
+      </w:r>
+      <w:r>
+        <w:rPr>
+          <w:rFonts w:hint="eastAsia"/>
+        </w:rPr>
+        <w:t>（</w:t>
+      </w:r>
+      <w:r>
+        <w:rPr>
+          <w:rFonts w:hint="eastAsia"/>
+        </w:rPr>
+        <w:t>又称</w:t>
+      </w:r>
+      <w:r>
+        <w:t>EULA</w:t>
+      </w:r>
+      <w:r>
+        <w:rPr>
+          <w:rFonts w:hint="eastAsia"/>
+        </w:rPr>
+        <w:t>）</w:t>
+      </w:r>
+      <w:r>
+        <w:t>，请阅读EULA.docx文件</w:t>
+      </w:r>
+      <w:r>
+        <w:rPr>
+          <w:rFonts w:hint="eastAsia"/>
+        </w:rPr>
+        <w:t>（</w:t>
+      </w:r>
+      <w:r>
+        <w:t>第二章节</w:t>
+      </w:r>
+      <w:r>
+        <w:rPr>
+          <w:rFonts w:hint="eastAsia"/>
+        </w:rPr>
+        <w:t>）</w:t>
+      </w:r>
+      <w:r>
+        <w:t>。</w:t>
       </w:r>
     </w:p>
     <w:p>
       <w:pPr>
         <w:pStyle w:val="1"/>
-      </w:pPr>
-      <w:r>
-        <w:rPr>
-          <w:rFonts w:hint="eastAsia"/>
-        </w:rPr>
-        <w:t>应用程序数据</w:t>
+        <w:ind w:left="426"/>
+      </w:pPr>
+      <w:r>
+        <w:rPr>
+          <w:rFonts w:hint="eastAsia"/>
+        </w:rPr>
+        <w:t>用户隐私数据</w:t>
       </w:r>
     </w:p>
     <w:p>
@@ -429,22 +804,10 @@
         <w:pStyle w:val="2"/>
       </w:pPr>
       <w:r>
-        <w:t>我们</w:t>
-      </w:r>
-      <w:r>
-        <w:rPr>
-          <w:rFonts w:hint="eastAsia"/>
-        </w:rPr>
-        <w:t>收集</w:t>
-      </w:r>
-      <w:r>
-        <w:rPr>
-          <w:rFonts w:hint="eastAsia"/>
-        </w:rPr>
-        <w:t>，存储</w:t>
-      </w:r>
-      <w:r>
-        <w:t>什么</w:t>
+        <w:rPr>
+          <w:rFonts w:hint="eastAsia"/>
+        </w:rPr>
+        <w:t>我们收集，存储什么</w:t>
       </w:r>
     </w:p>
     <w:p>
@@ -455,29 +818,30 @@
         <w:t>我们会收集一些用户数据，它们可能会包含某些个人信息或者被用来跟踪用户，这些数据包括以下内容：</w:t>
       </w:r>
     </w:p>
+    <w:p/>
     <w:tbl>
       <w:tblPr>
-        <w:tblStyle w:val="a8"/>
+        <w:tblStyle w:val="aa"/>
         <w:tblW w:w="0" w:type="auto"/>
         <w:jc w:val="center"/>
         <w:tblLook w:val="04A0" w:firstRow="1" w:lastRow="0" w:firstColumn="1" w:lastColumn="0" w:noHBand="0" w:noVBand="1"/>
       </w:tblPr>
       <w:tblGrid>
-        <w:gridCol w:w="1943"/>
-        <w:gridCol w:w="1943"/>
+        <w:gridCol w:w="2463"/>
+        <w:gridCol w:w="2463"/>
       </w:tblGrid>
       <w:tr>
         <w:trPr>
-          <w:trHeight w:val="245"/>
+          <w:trHeight w:val="156"/>
           <w:jc w:val="center"/>
         </w:trPr>
         <w:tc>
           <w:tcPr>
-            <w:tcW w:w="1943" w:type="dxa"/>
+            <w:tcW w:w="2463" w:type="dxa"/>
           </w:tcPr>
           <w:p>
             <w:pPr>
-              <w:ind w:leftChars="0" w:left="0" w:firstLineChars="0" w:firstLine="0"/>
+              <w:pStyle w:val="af"/>
             </w:pPr>
             <w:r>
               <w:rPr>
@@ -489,11 +853,11 @@
         </w:tc>
         <w:tc>
           <w:tcPr>
-            <w:tcW w:w="1943" w:type="dxa"/>
+            <w:tcW w:w="2463" w:type="dxa"/>
           </w:tcPr>
           <w:p>
             <w:pPr>
-              <w:ind w:leftChars="0" w:left="0" w:firstLineChars="0" w:firstLine="0"/>
+              <w:pStyle w:val="af"/>
             </w:pPr>
             <w:r>
               <w:rPr>
@@ -506,66 +870,56 @@
       </w:tr>
       <w:tr>
         <w:trPr>
-          <w:trHeight w:val="252"/>
+          <w:trHeight w:val="156"/>
           <w:jc w:val="center"/>
         </w:trPr>
         <w:tc>
           <w:tcPr>
-            <w:tcW w:w="1943" w:type="dxa"/>
+            <w:tcW w:w="2463" w:type="dxa"/>
           </w:tcPr>
           <w:p>
             <w:pPr>
-              <w:ind w:leftChars="0" w:left="0" w:firstLineChars="0" w:firstLine="0"/>
+              <w:pStyle w:val="af"/>
+            </w:pPr>
+            <w:bookmarkStart w:id="1" w:name="_GoBack"/>
+            <w:bookmarkEnd w:id="1"/>
+            <w:r>
+              <w:rPr>
+                <w:rFonts w:hint="eastAsia"/>
+              </w:rPr>
+              <w:t>年龄（暂未使用）</w:t>
+            </w:r>
+          </w:p>
+        </w:tc>
+        <w:tc>
+          <w:tcPr>
+            <w:tcW w:w="2463" w:type="dxa"/>
+          </w:tcPr>
+          <w:p>
+            <w:pPr>
+              <w:pStyle w:val="af"/>
             </w:pPr>
             <w:r>
               <w:rPr>
                 <w:rFonts w:hint="eastAsia"/>
               </w:rPr>
-              <w:t>年龄</w:t>
-            </w:r>
-            <w:r>
-              <w:rPr>
-                <w:rFonts w:hint="eastAsia"/>
-              </w:rPr>
-              <w:t>（暂未使用）</w:t>
-            </w:r>
-          </w:p>
-        </w:tc>
-        <w:tc>
-          <w:tcPr>
-            <w:tcW w:w="1943" w:type="dxa"/>
-          </w:tcPr>
-          <w:p>
-            <w:pPr>
-              <w:ind w:leftChars="0" w:left="0" w:firstLineChars="0" w:firstLine="0"/>
-            </w:pPr>
-            <w:r>
-              <w:rPr>
-                <w:rFonts w:hint="eastAsia"/>
-              </w:rPr>
-              <w:t>出生日期</w:t>
-            </w:r>
-            <w:r>
-              <w:rPr>
-                <w:rFonts w:hint="eastAsia"/>
-              </w:rPr>
-              <w:t>（暂未使用）</w:t>
+              <w:t>出生日期（暂未使用）</w:t>
             </w:r>
           </w:p>
         </w:tc>
       </w:tr>
       <w:tr>
         <w:trPr>
-          <w:trHeight w:val="245"/>
+          <w:trHeight w:val="156"/>
           <w:jc w:val="center"/>
         </w:trPr>
         <w:tc>
           <w:tcPr>
-            <w:tcW w:w="1943" w:type="dxa"/>
+            <w:tcW w:w="2463" w:type="dxa"/>
           </w:tcPr>
           <w:p>
             <w:pPr>
-              <w:ind w:leftChars="0" w:left="0" w:firstLineChars="0" w:firstLine="0"/>
+              <w:pStyle w:val="af"/>
             </w:pPr>
             <w:r>
               <w:rPr>
@@ -577,11 +931,11 @@
         </w:tc>
         <w:tc>
           <w:tcPr>
-            <w:tcW w:w="1943" w:type="dxa"/>
+            <w:tcW w:w="2463" w:type="dxa"/>
           </w:tcPr>
           <w:p>
             <w:pPr>
-              <w:ind w:leftChars="0" w:left="0" w:firstLineChars="0" w:firstLine="0"/>
+              <w:pStyle w:val="af"/>
             </w:pPr>
             <w:r>
               <w:rPr>
@@ -594,16 +948,16 @@
       </w:tr>
       <w:tr>
         <w:trPr>
-          <w:trHeight w:val="252"/>
+          <w:trHeight w:val="156"/>
           <w:jc w:val="center"/>
         </w:trPr>
         <w:tc>
           <w:tcPr>
-            <w:tcW w:w="1943" w:type="dxa"/>
+            <w:tcW w:w="2463" w:type="dxa"/>
           </w:tcPr>
           <w:p>
             <w:pPr>
-              <w:ind w:leftChars="0" w:left="0" w:firstLineChars="0" w:firstLine="0"/>
+              <w:pStyle w:val="af"/>
             </w:pPr>
             <w:proofErr w:type="gramStart"/>
             <w:r>
@@ -623,11 +977,11 @@
         </w:tc>
         <w:tc>
           <w:tcPr>
-            <w:tcW w:w="1943" w:type="dxa"/>
+            <w:tcW w:w="2463" w:type="dxa"/>
           </w:tcPr>
           <w:p>
             <w:pPr>
-              <w:ind w:leftChars="0" w:left="0" w:firstLineChars="0" w:firstLine="0"/>
+              <w:pStyle w:val="af"/>
             </w:pPr>
             <w:r>
               <w:rPr>
@@ -638,74 +992,82 @@
           </w:p>
         </w:tc>
       </w:tr>
+      <w:tr>
+        <w:trPr>
+          <w:trHeight w:val="156"/>
+          <w:jc w:val="center"/>
+        </w:trPr>
+        <w:tc>
+          <w:tcPr>
+            <w:tcW w:w="2463" w:type="dxa"/>
+          </w:tcPr>
+          <w:p>
+            <w:pPr>
+              <w:pStyle w:val="af"/>
+              <w:rPr>
+                <w:rFonts w:hint="eastAsia"/>
+              </w:rPr>
+            </w:pPr>
+            <w:r>
+              <w:rPr>
+                <w:rFonts w:hint="eastAsia"/>
+              </w:rPr>
+              <w:t>地理位置（暂未使用）</w:t>
+            </w:r>
+          </w:p>
+        </w:tc>
+        <w:tc>
+          <w:tcPr>
+            <w:tcW w:w="2463" w:type="dxa"/>
+          </w:tcPr>
+          <w:p>
+            <w:pPr>
+              <w:pStyle w:val="af"/>
+              <w:rPr>
+                <w:rFonts w:hint="eastAsia"/>
+              </w:rPr>
+            </w:pPr>
+          </w:p>
+        </w:tc>
+      </w:tr>
     </w:tbl>
     <w:p>
       <w:pPr>
-        <w:ind w:leftChars="0" w:left="0" w:firstLineChars="0" w:firstLine="0"/>
+        <w:pStyle w:val="af"/>
         <w:jc w:val="center"/>
         <w:rPr>
-          <w:rStyle w:val="a9"/>
-        </w:rPr>
-      </w:pPr>
-      <w:r>
-        <w:rPr>
-          <w:rStyle w:val="a9"/>
-          <w:rFonts w:hint="eastAsia"/>
+          <w:i/>
+        </w:rPr>
+      </w:pPr>
+      <w:r>
+        <w:rPr>
+          <w:rFonts w:hint="eastAsia"/>
+          <w:i/>
         </w:rPr>
         <w:t>表1</w:t>
       </w:r>
       <w:r>
         <w:rPr>
-          <w:rStyle w:val="a9"/>
+          <w:i/>
         </w:rPr>
         <w:t xml:space="preserve"> – 我们收集的数据</w:t>
       </w:r>
     </w:p>
     <w:p>
-      <w:pPr>
-        <w:rPr>
-          <w:rStyle w:val="a9"/>
-          <w:i w:val="0"/>
-        </w:rPr>
-      </w:pPr>
-      <w:r>
-        <w:rPr>
-          <w:rStyle w:val="a9"/>
-          <w:rFonts w:hint="eastAsia"/>
-          <w:i w:val="0"/>
-        </w:rPr>
-        <w:t>在</w:t>
-      </w:r>
-      <w:r>
-        <w:rPr>
-          <w:rStyle w:val="a9"/>
-          <w:rFonts w:hint="eastAsia"/>
-          <w:i w:val="0"/>
-        </w:rPr>
-        <w:t>下一</w:t>
-      </w:r>
-      <w:r>
-        <w:rPr>
-          <w:rStyle w:val="a9"/>
-          <w:rFonts w:hint="eastAsia"/>
-          <w:i w:val="0"/>
-        </w:rPr>
-        <w:t>章节将对于每个数据条目做充分解释。</w:t>
+      <w:r>
+        <w:rPr>
+          <w:rFonts w:hint="eastAsia"/>
+        </w:rPr>
+        <w:t>在下一章节将对于每个数据条目做充分解释。</w:t>
       </w:r>
     </w:p>
     <w:p>
       <w:pPr>
         <w:pStyle w:val="2"/>
-        <w:rPr>
-          <w:rStyle w:val="a9"/>
-          <w:i w:val="0"/>
-        </w:rPr>
-      </w:pPr>
-      <w:r>
-        <w:rPr>
-          <w:rStyle w:val="a9"/>
-          <w:rFonts w:hint="eastAsia"/>
-          <w:i w:val="0"/>
+      </w:pPr>
+      <w:r>
+        <w:rPr>
+          <w:rFonts w:hint="eastAsia"/>
         </w:rPr>
         <w:lastRenderedPageBreak/>
         <w:t>我们如何使用</w:t>
@@ -713,19 +1075,6 @@
     </w:p>
     <w:p>
       <w:pPr>
-        <w:rPr>
-          <w:rFonts w:hint="eastAsia"/>
-        </w:rPr>
-      </w:pPr>
-      <w:r>
-        <w:rPr>
-          <w:rFonts w:hint="eastAsia"/>
-        </w:rPr>
-        <w:t>本章节简述了我们在上一章节提到的所有用户数据类型的使用，</w:t>
-      </w:r>
-    </w:p>
-    <w:p>
-      <w:pPr>
         <w:pStyle w:val="3"/>
       </w:pPr>
       <w:r>
@@ -740,13 +1089,21 @@
         <w:rPr>
           <w:rFonts w:hint="eastAsia"/>
         </w:rPr>
-        <w:t>我们会收集并使用用户的真实姓名，这是必须的，</w:t>
-      </w:r>
-      <w:r>
-        <w:rPr>
-          <w:rFonts w:hint="eastAsia"/>
-        </w:rPr>
-        <w:t>所有注册用户都必须提供他们的真实姓名，这在之后的用户间交流中会成为用户之间的标识，如果没有填写真实姓名，将无法正常注册用户。</w:t>
+        <w:t>我们会收集并使用用户的真实姓名，这是必须的，所有注册用户都必须提供他们的真实姓名</w:t>
+      </w:r>
+      <w:r>
+        <w:rPr>
+          <w:rFonts w:hint="eastAsia"/>
+        </w:rPr>
+        <w:t>。</w:t>
+      </w:r>
+    </w:p>
+    <w:p>
+      <w:r>
+        <w:rPr>
+          <w:rFonts w:hint="eastAsia"/>
+        </w:rPr>
+        <w:t>这在之后的用户间交流中会成为用户之间的标识，如果没有填写真实姓名，将无法正常注册用户。</w:t>
       </w:r>
     </w:p>
     <w:p>
@@ -776,21 +1133,37 @@
         <w:rPr>
           <w:rFonts w:hint="eastAsia"/>
         </w:rPr>
+        <w:t>*</w:t>
+      </w:r>
+      <w:r>
+        <w:rPr>
+          <w:rFonts w:hint="eastAsia"/>
+        </w:rPr>
         <w:t>年龄，出生日期，家庭住址</w:t>
       </w:r>
-    </w:p>
-    <w:p>
-      <w:r>
-        <w:rPr>
-          <w:rFonts w:hint="eastAsia"/>
-        </w:rPr>
-        <w:t>*</w:t>
-      </w:r>
-      <w:r>
-        <w:rPr>
-          <w:rFonts w:hint="eastAsia"/>
-        </w:rPr>
-        <w:t>我们可能会在将来某一时期开始收集用户年龄，出生日期和家庭住址，但在本项目V1版本时不会收集这些信息。</w:t>
+      <w:r>
+        <w:rPr>
+          <w:rFonts w:hint="eastAsia"/>
+        </w:rPr>
+        <w:t>，地理位置</w:t>
+      </w:r>
+    </w:p>
+    <w:p>
+      <w:r>
+        <w:t>*我们可能会在将来某一时期开始收集用户年龄，出生日期和家庭住址，但在本项目V1版本时不会收集这些信息。</w:t>
+      </w:r>
+    </w:p>
+    <w:p>
+      <w:pPr>
+        <w:rPr>
+          <w:rFonts w:hint="eastAsia"/>
+        </w:rPr>
+      </w:pPr>
+      <w:r>
+        <w:rPr>
+          <w:rFonts w:hint="eastAsia"/>
+        </w:rPr>
+        <w:t>*在项目V1版本后期可能会增加地理位置收集，将会被用于定位校车</w:t>
       </w:r>
     </w:p>
     <w:p>
@@ -809,37 +1182,7 @@
         <w:rPr>
           <w:rFonts w:hint="eastAsia"/>
         </w:rPr>
-        <w:t>手机号码是每</w:t>
-      </w:r>
-      <w:r>
-        <w:rPr>
-          <w:rFonts w:hint="eastAsia"/>
-        </w:rPr>
-        <w:t>位</w:t>
-      </w:r>
-      <w:r>
-        <w:rPr>
-          <w:rFonts w:hint="eastAsia"/>
-        </w:rPr>
-        <w:t>用户的基本联系方式之一</w:t>
-      </w:r>
-      <w:r>
-        <w:rPr>
-          <w:rFonts w:hint="eastAsia"/>
-        </w:rPr>
-        <w:t>，只有正确填写了</w:t>
-      </w:r>
-      <w:r>
-        <w:rPr>
-          <w:rFonts w:hint="eastAsia"/>
-        </w:rPr>
-        <w:t>手机号码，才能在</w:t>
-      </w:r>
-      <w:r>
-        <w:rPr>
-          <w:rFonts w:hint="eastAsia"/>
-        </w:rPr>
-        <w:t>紧急情况下联系到用户。</w:t>
+        <w:t>手机号码是每位用户的基本联系方式之一，只有正确填写了手机号码，才能在紧急情况下联系到用户。</w:t>
       </w:r>
     </w:p>
     <w:p>
@@ -855,9 +1198,6 @@
       </w:r>
       <w:proofErr w:type="gramEnd"/>
       <w:r>
-        <w:rPr>
-          <w:rFonts w:hint="eastAsia"/>
-        </w:rPr>
         <w:t>ID</w:t>
       </w:r>
     </w:p>
@@ -871,752 +1211,916 @@
       </w:r>
       <w:proofErr w:type="gramEnd"/>
       <w:r>
-        <w:rPr>
-          <w:rFonts w:hint="eastAsia"/>
-        </w:rPr>
         <w:t>ID只会在本项目</w:t>
       </w:r>
       <w:proofErr w:type="gramStart"/>
       <w:r>
-        <w:rPr>
-          <w:rFonts w:hint="eastAsia"/>
-        </w:rPr>
         <w:t>的微信</w:t>
       </w:r>
       <w:proofErr w:type="gramEnd"/>
       <w:r>
-        <w:rPr>
-          <w:rFonts w:hint="eastAsia"/>
-        </w:rPr>
-        <w:t>Web管理页面使用，其ID标识了</w:t>
-      </w:r>
-      <w:r>
-        <w:rPr>
-          <w:rFonts w:hint="eastAsia"/>
-        </w:rPr>
-        <w:t>每个用户</w:t>
-      </w:r>
-      <w:r>
-        <w:rPr>
-          <w:rFonts w:hint="eastAsia"/>
-        </w:rPr>
-        <w:t>的身份，</w:t>
+        <w:t>Web管理页面使用，其ID标识了每个用户的身份，</w:t>
       </w:r>
       <w:proofErr w:type="gramStart"/>
       <w:r>
-        <w:rPr>
-          <w:rFonts w:hint="eastAsia"/>
-        </w:rPr>
         <w:t>微信</w:t>
       </w:r>
       <w:proofErr w:type="gramEnd"/>
       <w:r>
-        <w:rPr>
-          <w:rFonts w:hint="eastAsia"/>
-        </w:rPr>
         <w:t>Web平台将使用每个用户</w:t>
       </w:r>
       <w:proofErr w:type="gramStart"/>
       <w:r>
-        <w:rPr>
-          <w:rFonts w:hint="eastAsia"/>
-        </w:rPr>
         <w:t>的微信</w:t>
       </w:r>
       <w:proofErr w:type="gramEnd"/>
       <w:r>
-        <w:rPr>
-          <w:rFonts w:hint="eastAsia"/>
-        </w:rPr>
         <w:t>ID进行验证和登陆，此过程不需要用户干预。</w:t>
       </w:r>
-    </w:p>
-    <w:p>
-      <w:pPr>
-        <w:pStyle w:val="3"/>
-      </w:pPr>
-      <w:r>
-        <w:rPr>
-          <w:rFonts w:hint="eastAsia"/>
-        </w:rPr>
-        <w:t>头像</w:t>
-      </w:r>
-    </w:p>
-    <w:p>
-      <w:r>
-        <w:rPr>
-          <w:rFonts w:hint="eastAsia"/>
-        </w:rPr>
-        <w:t>头像可以用以清晰的视觉体验标识每个用户，我们对于头像的使用</w:t>
-      </w:r>
-      <w:r>
-        <w:rPr>
-          <w:rFonts w:hint="eastAsia"/>
-        </w:rPr>
-        <w:t>和设置</w:t>
-      </w:r>
-      <w:r>
-        <w:rPr>
-          <w:rFonts w:hint="eastAsia"/>
-        </w:rPr>
-        <w:t>是可选的，我们并不强迫任何用户设置头像。</w:t>
-      </w:r>
-    </w:p>
-    <w:p>
-      <w:pPr>
-        <w:pStyle w:val="2"/>
-      </w:pPr>
-      <w:r>
-        <w:rPr>
-          <w:rFonts w:hint="eastAsia"/>
-        </w:rPr>
-        <w:t>数据的加密，存储与访问</w:t>
-      </w:r>
-    </w:p>
-    <w:p>
-      <w:r>
-        <w:rPr>
-          <w:rFonts w:hint="eastAsia"/>
-        </w:rPr>
-        <w:t>我们对于用户数据的安全性是十分重视的，所以在每一个API入口处都进行了权限检查，确保了意外的越权访问。</w:t>
-      </w:r>
-    </w:p>
-    <w:p>
-      <w:pPr>
-        <w:rPr>
-          <w:rFonts w:hint="eastAsia"/>
-        </w:rPr>
-      </w:pPr>
-      <w:r>
-        <w:rPr>
-          <w:rFonts w:hint="eastAsia"/>
-        </w:rPr>
-        <w:t>我们对于用户密码（</w:t>
-      </w:r>
-      <w:proofErr w:type="gramStart"/>
-      <w:r>
-        <w:rPr>
-          <w:rFonts w:hint="eastAsia"/>
-        </w:rPr>
-        <w:t>在微信</w:t>
-      </w:r>
-      <w:proofErr w:type="gramEnd"/>
-      <w:r>
-        <w:rPr>
-          <w:rFonts w:hint="eastAsia"/>
-        </w:rPr>
-        <w:t>Web管理页面登陆时不需要密码，这将会在后面几章讲解）的加密使用了更安全的SHA-256单向散列函数，确保密码在传输，使用时不被第三方轻易解密。</w:t>
-      </w:r>
-    </w:p>
-    <w:p>
-      <w:pPr>
-        <w:rPr>
-          <w:rStyle w:val="a9"/>
-          <w:i w:val="0"/>
-        </w:rPr>
-      </w:pPr>
-      <w:r>
-        <w:rPr>
-          <w:rStyle w:val="a9"/>
-          <w:rFonts w:hint="eastAsia"/>
-          <w:i w:val="0"/>
-        </w:rPr>
-        <w:t>此外</w:t>
-      </w:r>
-      <w:r>
-        <w:rPr>
-          <w:rStyle w:val="a9"/>
-          <w:rFonts w:hint="eastAsia"/>
-          <w:i w:val="0"/>
-        </w:rPr>
-        <w:t>，真实姓名，性别，手机号码和头像将会被安全存储在云存储系统，</w:t>
-      </w:r>
-      <w:r>
-        <w:rPr>
-          <w:rStyle w:val="a9"/>
-          <w:rFonts w:hint="eastAsia"/>
-          <w:i w:val="0"/>
-        </w:rPr>
-        <w:t>(见</w:t>
-      </w:r>
-      <w:r>
-        <w:rPr>
-          <w:rStyle w:val="a9"/>
-          <w:rFonts w:hint="eastAsia"/>
-          <w:i w:val="0"/>
-        </w:rPr>
-        <w:t xml:space="preserve"> </w:t>
-      </w:r>
-      <w:hyperlink w:anchor="_第三方库，云存储平台及NUGET程序包" w:history="1">
+      <w:r>
+        <w:rPr>
+          <w:rFonts w:hint="eastAsia"/>
+        </w:rPr>
+        <w:t>（详见</w:t>
+      </w:r>
+      <w:hyperlink w:anchor="_用户登陆步骤（适用于微信Web管理页面）" w:history="1">
         <w:r>
           <w:rPr>
-            <w:rStyle w:val="aa"/>
+            <w:rStyle w:val="af0"/>
             <w:rFonts w:hint="eastAsia"/>
           </w:rPr>
-          <w:t>第</w:t>
+          <w:t>5</w:t>
         </w:r>
         <w:r>
           <w:rPr>
-            <w:rStyle w:val="aa"/>
+            <w:rStyle w:val="af0"/>
             <w:rFonts w:hint="eastAsia"/>
           </w:rPr>
-          <w:t>1</w:t>
+          <w:t>.</w:t>
+        </w:r>
+      </w:hyperlink>
+      <w:r>
+        <w:rPr>
+          <w:rStyle w:val="af0"/>
+        </w:rPr>
+        <w:t>4</w:t>
+      </w:r>
+      <w:r>
+        <w:rPr>
+          <w:rFonts w:hint="eastAsia"/>
+        </w:rPr>
+        <w:t>节）</w:t>
+      </w:r>
+    </w:p>
+    <w:p>
+      <w:pPr>
+        <w:pStyle w:val="3"/>
+      </w:pPr>
+      <w:r>
+        <w:rPr>
+          <w:rFonts w:hint="eastAsia"/>
+        </w:rPr>
+        <w:t>头像</w:t>
+      </w:r>
+    </w:p>
+    <w:p>
+      <w:r>
+        <w:rPr>
+          <w:rFonts w:hint="eastAsia"/>
+        </w:rPr>
+        <w:t>头像可以用以清晰的视觉体验标识每个用户，我们对于头像的使用和设置是可选的，我们并不强迫任何用户设置头像。</w:t>
+      </w:r>
+    </w:p>
+    <w:p>
+      <w:r>
+        <w:rPr>
+          <w:rFonts w:hint="eastAsia"/>
+        </w:rPr>
+        <w:t>所有的头像将被公开保存到云服务器，所有人都将会公开访问到用户头像。</w:t>
+      </w:r>
+    </w:p>
+    <w:p>
+      <w:pPr>
+        <w:pStyle w:val="1"/>
+        <w:ind w:left="426"/>
+      </w:pPr>
+      <w:r>
+        <w:rPr>
+          <w:rFonts w:hint="eastAsia"/>
+        </w:rPr>
+        <w:t>数据的加密，存储与访问</w:t>
+      </w:r>
+    </w:p>
+    <w:p>
+      <w:r>
+        <w:rPr>
+          <w:rFonts w:hint="eastAsia"/>
+        </w:rPr>
+        <w:t>我们对于用户密码（</w:t>
+      </w:r>
+      <w:proofErr w:type="gramStart"/>
+      <w:r>
+        <w:rPr>
+          <w:rFonts w:hint="eastAsia"/>
+        </w:rPr>
+        <w:t>在微信</w:t>
+      </w:r>
+      <w:proofErr w:type="gramEnd"/>
+      <w:r>
+        <w:t>Web管理页面登陆时不需要密码，</w:t>
+      </w:r>
+      <w:r>
+        <w:rPr>
+          <w:rFonts w:hint="eastAsia"/>
+        </w:rPr>
+        <w:t>见</w:t>
+      </w:r>
+      <w:r>
+        <w:t>）的加密使用了更安全的SHA-256</w:t>
+      </w:r>
+      <w:r>
+        <w:rPr>
+          <w:rFonts w:hint="eastAsia"/>
+        </w:rPr>
+        <w:t>和SHA-512</w:t>
+      </w:r>
+      <w:r>
+        <w:t>单向散列函数，确保密码在传输，使用时不被第三方轻易解密。</w:t>
+      </w:r>
+    </w:p>
+    <w:p>
+      <w:r>
+        <w:rPr>
+          <w:rFonts w:hint="eastAsia"/>
+        </w:rPr>
+        <w:t>此外，真实姓名，性别，手机号码将会被安全存储在云存储系统，</w:t>
+      </w:r>
+      <w:r>
+        <w:t>(见</w:t>
+      </w:r>
+      <w:r>
+        <w:fldChar w:fldCharType="begin"/>
+      </w:r>
+      <w:r>
+        <w:instrText xml:space="preserve"> HYPERLINK \l "_</w:instrText>
+      </w:r>
+      <w:r>
+        <w:instrText>云存储平台</w:instrText>
+      </w:r>
+      <w:r>
+        <w:instrText xml:space="preserve">" </w:instrText>
+      </w:r>
+      <w:r>
+        <w:fldChar w:fldCharType="separate"/>
+      </w:r>
+      <w:r>
+        <w:rPr>
+          <w:rStyle w:val="af0"/>
+          <w:rFonts w:hint="eastAsia"/>
+        </w:rPr>
+        <w:t>1.3</w:t>
+      </w:r>
+      <w:r>
+        <w:rPr>
+          <w:rStyle w:val="af0"/>
+        </w:rPr>
+        <w:fldChar w:fldCharType="end"/>
+      </w:r>
+      <w:r>
+        <w:rPr>
+          <w:rFonts w:hint="eastAsia"/>
+        </w:rPr>
+        <w:t>节</w:t>
+      </w:r>
+      <w:r>
+        <w:t>)。由</w:t>
+      </w:r>
+      <w:proofErr w:type="spellStart"/>
+      <w:r>
+        <w:t>Bmob</w:t>
+      </w:r>
+      <w:proofErr w:type="spellEnd"/>
+      <w:r>
+        <w:t>公司提供数据安全性支持。</w:t>
+      </w:r>
+    </w:p>
+    <w:p>
+      <w:r>
+        <w:rPr>
+          <w:rFonts w:hint="eastAsia"/>
+        </w:rPr>
+        <w:t>我们</w:t>
+      </w:r>
+      <w:proofErr w:type="gramStart"/>
+      <w:r>
+        <w:rPr>
+          <w:rFonts w:hint="eastAsia"/>
+        </w:rPr>
+        <w:t>对于微信</w:t>
+      </w:r>
+      <w:proofErr w:type="gramEnd"/>
+      <w:r>
+        <w:t>Web管理页面使用了TLS1.2新型HTTPS加密技术，配合API调用时的加密参数，保证了用户数据的安全性。</w:t>
+      </w:r>
+      <w:r>
+        <w:rPr>
+          <w:rFonts w:hint="eastAsia"/>
+        </w:rPr>
+        <w:t>同时采用的</w:t>
+      </w:r>
+      <w:proofErr w:type="gramStart"/>
+      <w:r>
+        <w:rPr>
+          <w:rFonts w:hint="eastAsia"/>
+        </w:rPr>
+        <w:t>每用户</w:t>
+      </w:r>
+      <w:proofErr w:type="gramEnd"/>
+      <w:r>
+        <w:rPr>
+          <w:rFonts w:hint="eastAsia"/>
+        </w:rPr>
+        <w:t>Session处理和用户组控制,保证了一般用户不会有未经授权的访问。</w:t>
+      </w:r>
+    </w:p>
+    <w:p>
+      <w:pPr>
+        <w:pStyle w:val="1"/>
+        <w:ind w:left="426"/>
+      </w:pPr>
+      <w:r>
+        <w:rPr>
+          <w:rFonts w:hint="eastAsia"/>
+        </w:rPr>
+        <w:lastRenderedPageBreak/>
+        <w:t>应用程序功能</w:t>
+      </w:r>
+    </w:p>
+    <w:p>
+      <w:pPr>
+        <w:pStyle w:val="2"/>
+      </w:pPr>
+      <w:r>
+        <w:rPr>
+          <w:rFonts w:hint="eastAsia"/>
+        </w:rPr>
+        <w:t>校车离校，到家，返校签到</w:t>
+      </w:r>
+    </w:p>
+    <w:p>
+      <w:r>
+        <w:rPr>
+          <w:rFonts w:hint="eastAsia"/>
+        </w:rPr>
+        <w:t>本项目名为“校车小板凳”，意为校车管理平台，故因此具有校车管理功能：</w:t>
+      </w:r>
+    </w:p>
+    <w:p>
+      <w:r>
+        <w:t>1. 学生在上车时，校车老师可以通过多种方法（扫描</w:t>
+      </w:r>
+      <w:proofErr w:type="gramStart"/>
+      <w:r>
+        <w:t>二维码或</w:t>
+      </w:r>
+      <w:proofErr w:type="gramEnd"/>
+      <w:r>
+        <w:t>手动确认）将学生标记为已经上车；</w:t>
+      </w:r>
+    </w:p>
+    <w:p>
+      <w:r>
+        <w:t>2. 到站后由家长扫描校车老师提供的二维码，在已经绑定了孩子ID的情况下，确认孩子已经到家；</w:t>
+      </w:r>
+    </w:p>
+    <w:p>
+      <w:r>
+        <w:t>3. 学生在周末返校时再次由校车老师扫描</w:t>
+      </w:r>
+      <w:proofErr w:type="gramStart"/>
+      <w:r>
+        <w:t>二维码进行</w:t>
+      </w:r>
+      <w:proofErr w:type="gramEnd"/>
+      <w:r>
+        <w:t>签到，标记学生已经上车。</w:t>
+      </w:r>
+    </w:p>
+    <w:p>
+      <w:r>
+        <w:rPr>
+          <w:rFonts w:hint="eastAsia"/>
+        </w:rPr>
+        <w:t>此外，</w:t>
+      </w:r>
+      <w:r>
+        <w:rPr>
+          <w:rFonts w:hint="eastAsia"/>
+        </w:rPr>
+        <w:t>在校车运行时，一旦出现问题，校车老师可以提交问题</w:t>
+      </w:r>
+      <w:r>
+        <w:rPr>
+          <w:rFonts w:hint="eastAsia"/>
+        </w:rPr>
+        <w:t>。</w:t>
+      </w:r>
+      <w:r>
+        <w:rPr>
+          <w:rFonts w:hint="eastAsia"/>
+        </w:rPr>
+        <w:t>如：堵车，交通事故，学生迟到等，其相应通知将会</w:t>
+      </w:r>
+      <w:proofErr w:type="gramStart"/>
+      <w:r>
+        <w:rPr>
+          <w:rFonts w:hint="eastAsia"/>
+        </w:rPr>
+        <w:t>通过微信推送到</w:t>
+      </w:r>
+      <w:proofErr w:type="gramEnd"/>
+      <w:r>
+        <w:rPr>
+          <w:rFonts w:hint="eastAsia"/>
+        </w:rPr>
+        <w:t>相应班主任和有关家长</w:t>
+      </w:r>
+      <w:r>
+        <w:rPr>
+          <w:rFonts w:hint="eastAsia"/>
+        </w:rPr>
+        <w:t>（见</w:t>
+      </w:r>
+      <w:hyperlink w:anchor="_微信用户消息通知" w:history="1">
+        <w:r>
+          <w:rPr>
+            <w:rStyle w:val="af0"/>
+            <w:rFonts w:hint="eastAsia"/>
+          </w:rPr>
+          <w:t>4.</w:t>
         </w:r>
         <w:r>
           <w:rPr>
-            <w:rStyle w:val="aa"/>
+            <w:rStyle w:val="af0"/>
+          </w:rPr>
+          <w:t>5</w:t>
+        </w:r>
+      </w:hyperlink>
+      <w:r>
+        <w:rPr>
+          <w:rFonts w:hint="eastAsia"/>
+        </w:rPr>
+        <w:t>节）</w:t>
+      </w:r>
+      <w:r>
+        <w:rPr>
+          <w:rFonts w:hint="eastAsia"/>
+        </w:rPr>
+        <w:t>，必要时也可通知系统管理员。</w:t>
+      </w:r>
+    </w:p>
+    <w:p>
+      <w:pPr>
+        <w:pStyle w:val="2"/>
+      </w:pPr>
+      <w:r>
+        <w:rPr>
+          <w:rFonts w:hint="eastAsia"/>
+        </w:rPr>
+        <w:t>学生校车信息上传</w:t>
+      </w:r>
+    </w:p>
+    <w:p>
+      <w:r>
+        <w:rPr>
+          <w:rFonts w:hint="eastAsia"/>
+        </w:rPr>
+        <w:t>班主任可以根据模板制作学生坐校车情况统计表，并使用本项目</w:t>
+      </w:r>
+      <w:r>
+        <w:t>Windows客户端解析并上</w:t>
+      </w:r>
+      <w:proofErr w:type="gramStart"/>
+      <w:r>
+        <w:t>传学生</w:t>
+      </w:r>
+      <w:proofErr w:type="gramEnd"/>
+      <w:r>
+        <w:t>信息，使用校车数据表建立学生-校车关联关系。此操作在正常使用情况下每学期进行一次即可。</w:t>
+      </w:r>
+    </w:p>
+    <w:p>
+      <w:pPr>
+        <w:pStyle w:val="2"/>
+      </w:pPr>
+      <w:r>
+        <w:rPr>
+          <w:rFonts w:hint="eastAsia"/>
+        </w:rPr>
+        <w:t>班级信息查看</w:t>
+      </w:r>
+    </w:p>
+    <w:p>
+      <w:r>
+        <w:rPr>
+          <w:rFonts w:hint="eastAsia"/>
+        </w:rPr>
+        <w:t>班主任具有查询班级坐校车同学状态的权限，班主任可以</w:t>
+      </w:r>
+      <w:proofErr w:type="gramStart"/>
+      <w:r>
+        <w:rPr>
+          <w:rFonts w:hint="eastAsia"/>
+        </w:rPr>
+        <w:t>在微信</w:t>
+      </w:r>
+      <w:proofErr w:type="gramEnd"/>
+      <w:r>
+        <w:t>Web管理页面-&gt;班级管理模块查询班级内坐校车的所有学生信息，班主任可以在页面设置定时刷新，保证实时查看学生离校，到家，返校信息。</w:t>
+      </w:r>
+    </w:p>
+    <w:p>
+      <w:pPr>
+        <w:pStyle w:val="2"/>
+      </w:pPr>
+      <w:r>
+        <w:rPr>
+          <w:rFonts w:hint="eastAsia"/>
+        </w:rPr>
+        <w:t>家长管理页面</w:t>
+      </w:r>
+    </w:p>
+    <w:p>
+      <w:r>
+        <w:rPr>
+          <w:rFonts w:hint="eastAsia"/>
+        </w:rPr>
+        <w:t>家长在注册后需要进入个人中心绑定自己的孩子，此功能支持多个孩子，绑定孩子</w:t>
+      </w:r>
+      <w:r>
+        <w:t>ID后家长可以</w:t>
+      </w:r>
+      <w:proofErr w:type="gramStart"/>
+      <w:r>
+        <w:t>在微信</w:t>
+      </w:r>
+      <w:proofErr w:type="gramEnd"/>
+      <w:r>
+        <w:t>Web管理页面-&gt;我的孩子模块查看每个孩子的当前信息。</w:t>
+      </w:r>
+    </w:p>
+    <w:p>
+      <w:pPr>
+        <w:pStyle w:val="2"/>
+      </w:pPr>
+      <w:bookmarkStart w:id="2" w:name="_微信用户消息通知"/>
+      <w:bookmarkEnd w:id="2"/>
+      <w:proofErr w:type="gramStart"/>
+      <w:r>
+        <w:rPr>
+          <w:rFonts w:hint="eastAsia"/>
+        </w:rPr>
+        <w:t>微信用户</w:t>
+      </w:r>
+      <w:proofErr w:type="gramEnd"/>
+      <w:r>
+        <w:rPr>
+          <w:rFonts w:hint="eastAsia"/>
+        </w:rPr>
+        <w:t>消息通知</w:t>
+      </w:r>
+    </w:p>
+    <w:p>
+      <w:r>
+        <w:rPr>
+          <w:rFonts w:hint="eastAsia"/>
+        </w:rPr>
+        <w:t>本项目与企业</w:t>
+      </w:r>
+      <w:proofErr w:type="gramStart"/>
+      <w:r>
+        <w:rPr>
+          <w:rFonts w:hint="eastAsia"/>
+        </w:rPr>
+        <w:t>微信高度</w:t>
+      </w:r>
+      <w:proofErr w:type="gramEnd"/>
+      <w:r>
+        <w:rPr>
+          <w:rFonts w:hint="eastAsia"/>
+        </w:rPr>
+        <w:t>集成，使用了用户消息推送，消息接收等实用功能</w:t>
+      </w:r>
+      <w:r>
+        <w:rPr>
+          <w:rFonts w:hint="eastAsia"/>
+        </w:rPr>
+        <w:t>。</w:t>
+      </w:r>
+    </w:p>
+    <w:p>
+      <w:r>
+        <w:rPr>
+          <w:rFonts w:hint="eastAsia"/>
+        </w:rPr>
+        <w:t>用户可以在企业应用</w:t>
+      </w:r>
+      <w:r>
+        <w:t>-&gt;校车小板凳应用入口下方点击相应按钮，进入相应页面进行校车管理，班级管理，家长管理和其它实用功能。</w:t>
+      </w:r>
+    </w:p>
+    <w:p>
+      <w:r>
+        <w:rPr>
+          <w:rFonts w:hint="eastAsia"/>
+        </w:rPr>
+        <w:t>在每周有</w:t>
+      </w:r>
+      <w:proofErr w:type="gramStart"/>
+      <w:r>
+        <w:rPr>
+          <w:rFonts w:hint="eastAsia"/>
+        </w:rPr>
+        <w:t>新通知</w:t>
+      </w:r>
+      <w:proofErr w:type="gramEnd"/>
+      <w:r>
+        <w:rPr>
+          <w:rFonts w:hint="eastAsia"/>
+        </w:rPr>
+        <w:t>时，会在</w:t>
+      </w:r>
+      <w:proofErr w:type="gramStart"/>
+      <w:r>
+        <w:rPr>
+          <w:rFonts w:hint="eastAsia"/>
+        </w:rPr>
+        <w:t>微信应用</w:t>
+      </w:r>
+      <w:proofErr w:type="gramEnd"/>
+      <w:r>
+        <w:rPr>
+          <w:rFonts w:hint="eastAsia"/>
+        </w:rPr>
+        <w:t>入口处发布实时通知。</w:t>
+      </w:r>
+    </w:p>
+    <w:p>
+      <w:r>
+        <w:t>必要时期，如</w:t>
+      </w:r>
+      <w:r>
+        <w:rPr>
+          <w:rFonts w:hint="eastAsia"/>
+        </w:rPr>
+        <w:t>出现</w:t>
+      </w:r>
+      <w:r>
+        <w:t>校车事故</w:t>
+      </w:r>
+      <w:r>
+        <w:rPr>
+          <w:rFonts w:hint="eastAsia"/>
+        </w:rPr>
+        <w:t>或其他紧急问题</w:t>
+      </w:r>
+      <w:r>
+        <w:t>，</w:t>
+      </w:r>
+      <w:r>
+        <w:rPr>
+          <w:rFonts w:hint="eastAsia"/>
+        </w:rPr>
+        <w:t>也</w:t>
+      </w:r>
+      <w:r>
+        <w:t>会进行实时通知到相应用户，此操作最多延迟</w:t>
+      </w:r>
+      <w:r>
+        <w:rPr>
+          <w:rFonts w:hint="eastAsia"/>
+        </w:rPr>
+        <w:t>2</w:t>
+      </w:r>
+      <w:r>
+        <w:t>分钟。</w:t>
+      </w:r>
+    </w:p>
+    <w:p>
+      <w:pPr>
+        <w:pStyle w:val="1"/>
+        <w:ind w:left="426"/>
+      </w:pPr>
+      <w:r>
+        <w:rPr>
+          <w:rFonts w:hint="eastAsia"/>
+        </w:rPr>
+        <w:t>数据表</w:t>
+      </w:r>
+      <w:r>
+        <w:rPr>
+          <w:rFonts w:hint="eastAsia"/>
+        </w:rPr>
+        <w:t>及其内容</w:t>
+      </w:r>
+    </w:p>
+    <w:p>
+      <w:pPr>
+        <w:pStyle w:val="2"/>
+      </w:pPr>
+      <w:r>
+        <w:rPr>
+          <w:rFonts w:hint="eastAsia"/>
+        </w:rPr>
+        <w:t>用户数据</w:t>
+      </w:r>
+      <w:r>
+        <w:rPr>
+          <w:rFonts w:hint="eastAsia"/>
+        </w:rPr>
+        <w:t>表</w:t>
+      </w:r>
+    </w:p>
+    <w:p>
+      <w:r>
+        <w:rPr>
+          <w:rFonts w:hint="eastAsia"/>
+        </w:rPr>
+        <w:t>用户数据表有多个列组成，</w:t>
+      </w:r>
+      <w:r>
+        <w:rPr>
+          <w:rFonts w:hint="eastAsia"/>
+        </w:rPr>
+        <w:t>包含用户</w:t>
+      </w:r>
+      <w:r>
+        <w:rPr>
+          <w:rFonts w:hint="eastAsia"/>
+        </w:rPr>
+        <w:t>ID，用户</w:t>
+      </w:r>
+      <w:r>
+        <w:rPr>
+          <w:rFonts w:hint="eastAsia"/>
+        </w:rPr>
+        <w:t>名，</w:t>
+      </w:r>
+      <w:r>
+        <w:rPr>
+          <w:rFonts w:hint="eastAsia"/>
+        </w:rPr>
+        <w:t>用户真实姓名，用户密码（如果有），</w:t>
+      </w:r>
+      <w:r>
+        <w:rPr>
+          <w:rFonts w:hint="eastAsia"/>
+        </w:rPr>
+        <w:t>用户组配置，手机号码及其他信息</w:t>
+      </w:r>
+    </w:p>
+    <w:p>
+      <w:pPr>
+        <w:pStyle w:val="2"/>
+      </w:pPr>
+      <w:r>
+        <w:rPr>
+          <w:rFonts w:hint="eastAsia"/>
+        </w:rPr>
+        <w:lastRenderedPageBreak/>
+        <w:t>学生数据表</w:t>
+      </w:r>
+    </w:p>
+    <w:p>
+      <w:r>
+        <w:rPr>
+          <w:rFonts w:hint="eastAsia"/>
+        </w:rPr>
+        <w:t>学生书数据表记录了学生ID，学生姓名，校车ID，班级ID</w:t>
+      </w:r>
+      <w:r>
+        <w:rPr>
+          <w:rFonts w:hint="eastAsia"/>
+        </w:rPr>
+        <w:t>，家长ID，和其他坐车信息</w:t>
+      </w:r>
+    </w:p>
+    <w:p>
+      <w:pPr>
+        <w:pStyle w:val="2"/>
+      </w:pPr>
+      <w:r>
+        <w:rPr>
+          <w:rFonts w:hint="eastAsia"/>
+        </w:rPr>
+        <w:t>校车数据表</w:t>
+      </w:r>
+    </w:p>
+    <w:p>
+      <w:pPr>
+        <w:rPr>
+          <w:rFonts w:hint="eastAsia"/>
+        </w:rPr>
+      </w:pPr>
+      <w:r>
+        <w:rPr>
+          <w:rFonts w:hint="eastAsia"/>
+        </w:rPr>
+        <w:t>校车数据表内部存储了校车ID，校车方向，和带车老师ID</w:t>
+      </w:r>
+    </w:p>
+    <w:p>
+      <w:pPr>
+        <w:pStyle w:val="2"/>
+      </w:pPr>
+      <w:r>
+        <w:rPr>
+          <w:rFonts w:hint="eastAsia"/>
+        </w:rPr>
+        <w:t>班级数据表</w:t>
+      </w:r>
+    </w:p>
+    <w:p>
+      <w:pPr>
+        <w:rPr>
+          <w:rFonts w:hint="eastAsia"/>
+        </w:rPr>
+      </w:pPr>
+      <w:r>
+        <w:rPr>
+          <w:rFonts w:hint="eastAsia"/>
+        </w:rPr>
+        <w:t>班级数据表包含班级ID，班级所在的学部，年级和班主任ID</w:t>
+      </w:r>
+    </w:p>
+    <w:p>
+      <w:pPr>
+        <w:pStyle w:val="2"/>
+      </w:pPr>
+      <w:r>
+        <w:rPr>
+          <w:rFonts w:hint="eastAsia"/>
+        </w:rPr>
+        <w:t>一般数据表</w:t>
+      </w:r>
+    </w:p>
+    <w:p>
+      <w:pPr>
+        <w:rPr>
+          <w:rFonts w:hint="eastAsia"/>
+        </w:rPr>
+      </w:pPr>
+      <w:r>
+        <w:rPr>
+          <w:rFonts w:hint="eastAsia"/>
+        </w:rPr>
+        <w:t>此表内存储了Windows客户端版本信息，另加Web页面通知，Windows客户端通知</w:t>
+      </w:r>
+    </w:p>
+    <w:p>
+      <w:pPr>
+        <w:pStyle w:val="1"/>
+        <w:ind w:left="426"/>
+      </w:pPr>
+      <w:bookmarkStart w:id="3" w:name="_用户登陆步骤（适用于微信Web管理页面）"/>
+      <w:bookmarkEnd w:id="3"/>
+      <w:r>
+        <w:rPr>
+          <w:rFonts w:hint="eastAsia"/>
+        </w:rPr>
+        <w:t>用户登陆步骤（</w:t>
+      </w:r>
+      <w:proofErr w:type="gramStart"/>
+      <w:r>
+        <w:rPr>
+          <w:rFonts w:hint="eastAsia"/>
+        </w:rPr>
+        <w:t>适用于微信</w:t>
+      </w:r>
+      <w:proofErr w:type="gramEnd"/>
+      <w:r>
+        <w:t>Web管理页面）</w:t>
+      </w:r>
+    </w:p>
+    <w:p>
+      <w:pPr>
+        <w:pStyle w:val="af"/>
+        <w:numPr>
+          <w:ilvl w:val="0"/>
+          <w:numId w:val="10"/>
+        </w:numPr>
+        <w:spacing w:line="360" w:lineRule="exact"/>
+        <w:ind w:left="425" w:firstLine="0"/>
+      </w:pPr>
+      <w:r>
+        <w:rPr>
+          <w:rFonts w:hint="eastAsia"/>
+        </w:rPr>
+        <w:t>用户访问</w:t>
+      </w:r>
+      <w:hyperlink r:id="rId7" w:history="1">
+        <w:r>
+          <w:rPr>
+            <w:rStyle w:val="af0"/>
             <w:rFonts w:hint="eastAsia"/>
           </w:rPr>
-          <w:t xml:space="preserve">章节 </w:t>
+          <w:t>h</w:t>
         </w:r>
         <w:r>
           <w:rPr>
-            <w:rStyle w:val="aa"/>
-            <w:rFonts w:hint="eastAsia"/>
+            <w:rStyle w:val="af0"/>
           </w:rPr>
-          <w:t>-</w:t>
+          <w:t>ttps://schoolbus.lhy0403.top</w:t>
         </w:r>
       </w:hyperlink>
       <w:r>
-        <w:rPr>
-          <w:rStyle w:val="aa"/>
-          <w:rFonts w:hint="eastAsia"/>
-        </w:rPr>
-        <w:t>-</w:t>
-      </w:r>
-      <w:r>
-        <w:rPr>
-          <w:rStyle w:val="aa"/>
-        </w:rPr>
-        <w:t xml:space="preserve"> </w:t>
-      </w:r>
-      <w:r>
-        <w:rPr>
-          <w:rStyle w:val="aa"/>
-          <w:rFonts w:hint="eastAsia"/>
-        </w:rPr>
-        <w:t>c段</w:t>
-      </w:r>
-      <w:r>
-        <w:rPr>
-          <w:rStyle w:val="a9"/>
-          <w:i w:val="0"/>
-        </w:rPr>
-        <w:t xml:space="preserve"> </w:t>
-      </w:r>
-      <w:r>
-        <w:rPr>
-          <w:rStyle w:val="a9"/>
-          <w:rFonts w:hint="eastAsia"/>
-          <w:i w:val="0"/>
-        </w:rPr>
-        <w:t>)。</w:t>
-      </w:r>
-      <w:r>
-        <w:rPr>
-          <w:rStyle w:val="a9"/>
-          <w:rFonts w:hint="eastAsia"/>
-          <w:i w:val="0"/>
-        </w:rPr>
-        <w:t>由</w:t>
-      </w:r>
-      <w:proofErr w:type="spellStart"/>
-      <w:r>
-        <w:rPr>
-          <w:rStyle w:val="a9"/>
-          <w:rFonts w:hint="eastAsia"/>
-          <w:i w:val="0"/>
-        </w:rPr>
-        <w:t>Bmob</w:t>
-      </w:r>
-      <w:proofErr w:type="spellEnd"/>
-      <w:r>
-        <w:rPr>
-          <w:rStyle w:val="a9"/>
-          <w:rFonts w:hint="eastAsia"/>
-          <w:i w:val="0"/>
-        </w:rPr>
-        <w:t>公司提供数据安全性支持。</w:t>
-      </w:r>
-    </w:p>
-    <w:p>
-      <w:pPr>
-        <w:rPr>
-          <w:iCs/>
-        </w:rPr>
-      </w:pPr>
-      <w:r>
-        <w:rPr>
-          <w:rFonts w:hint="eastAsia"/>
-          <w:iCs/>
-        </w:rPr>
-        <w:t>我们</w:t>
-      </w:r>
-      <w:proofErr w:type="gramStart"/>
-      <w:r>
-        <w:rPr>
-          <w:rFonts w:hint="eastAsia"/>
-          <w:iCs/>
-        </w:rPr>
-        <w:t>对于微信</w:t>
-      </w:r>
-      <w:proofErr w:type="gramEnd"/>
-      <w:r>
-        <w:rPr>
-          <w:rFonts w:hint="eastAsia"/>
-          <w:iCs/>
-        </w:rPr>
-        <w:t>Web管理页面使用了TLS1.2新型HTTPS加密技术，配合API调用时的加密参数，保证了用户数据的安全性。</w:t>
-      </w:r>
-    </w:p>
-    <w:p>
-      <w:pPr>
-        <w:pStyle w:val="1"/>
-      </w:pPr>
-      <w:r>
-        <w:rPr>
-          <w:rFonts w:hint="eastAsia"/>
-        </w:rPr>
-        <w:t>应用程序功能</w:t>
-      </w:r>
-    </w:p>
-    <w:p>
-      <w:pPr>
-        <w:pStyle w:val="2"/>
-      </w:pPr>
-      <w:r>
-        <w:rPr>
-          <w:rFonts w:hint="eastAsia"/>
-        </w:rPr>
-        <w:t>校车离校，到家，返校签到</w:t>
-      </w:r>
-    </w:p>
-    <w:p>
-      <w:r>
-        <w:rPr>
-          <w:rFonts w:hint="eastAsia"/>
-        </w:rPr>
-        <w:t>本项目名为“校车小板凳”，意为校车管理平台，</w:t>
-      </w:r>
-      <w:r>
-        <w:rPr>
-          <w:rFonts w:hint="eastAsia"/>
-        </w:rPr>
-        <w:t>故因此具有校车管理功能</w:t>
-      </w:r>
-      <w:r>
-        <w:rPr>
-          <w:rFonts w:hint="eastAsia"/>
-        </w:rPr>
-        <w:t>：</w:t>
-      </w:r>
-    </w:p>
-    <w:p>
-      <w:pPr>
-        <w:ind w:firstLineChars="178" w:firstLine="303"/>
-      </w:pPr>
-      <w:r>
-        <w:rPr>
-          <w:rFonts w:hint="eastAsia"/>
-        </w:rPr>
-        <w:t>1.</w:t>
-      </w:r>
-      <w:r>
-        <w:t xml:space="preserve"> </w:t>
-      </w:r>
-      <w:r>
-        <w:rPr>
-          <w:rFonts w:hint="eastAsia"/>
-        </w:rPr>
-        <w:t>学生在上车时，校车老师可以通过多种方法（扫描</w:t>
-      </w:r>
-      <w:proofErr w:type="gramStart"/>
-      <w:r>
-        <w:rPr>
-          <w:rFonts w:hint="eastAsia"/>
-        </w:rPr>
-        <w:t>二维码或</w:t>
-      </w:r>
-      <w:proofErr w:type="gramEnd"/>
-      <w:r>
-        <w:rPr>
-          <w:rFonts w:hint="eastAsia"/>
-        </w:rPr>
-        <w:t>手动确认）将学生标记为已经上车</w:t>
-      </w:r>
-      <w:r>
-        <w:rPr>
-          <w:rFonts w:hint="eastAsia"/>
-        </w:rPr>
-        <w:t>；</w:t>
-      </w:r>
-    </w:p>
-    <w:p>
-      <w:pPr>
-        <w:ind w:firstLineChars="178" w:firstLine="303"/>
-      </w:pPr>
-      <w:r>
-        <w:rPr>
-          <w:rFonts w:hint="eastAsia"/>
-        </w:rPr>
-        <w:t>2.</w:t>
-      </w:r>
-      <w:r>
-        <w:t xml:space="preserve"> </w:t>
-      </w:r>
-      <w:r>
-        <w:rPr>
-          <w:rFonts w:hint="eastAsia"/>
-        </w:rPr>
-        <w:t>到站后由家长</w:t>
-      </w:r>
-      <w:r>
-        <w:rPr>
-          <w:rFonts w:hint="eastAsia"/>
-        </w:rPr>
-        <w:t>扫描校车老师提供的二维码，在已经绑定了孩子ID的情况下，确认孩子已经到家；</w:t>
-      </w:r>
-    </w:p>
-    <w:p>
-      <w:pPr>
-        <w:ind w:firstLineChars="178" w:firstLine="303"/>
-      </w:pPr>
-      <w:r>
-        <w:rPr>
-          <w:rFonts w:hint="eastAsia"/>
-        </w:rPr>
-        <w:t>3.</w:t>
-      </w:r>
-      <w:r>
-        <w:t xml:space="preserve"> </w:t>
-      </w:r>
-      <w:r>
-        <w:rPr>
-          <w:rFonts w:hint="eastAsia"/>
-        </w:rPr>
-        <w:t>学生在周末返校时再次由校车老师扫描</w:t>
-      </w:r>
-      <w:proofErr w:type="gramStart"/>
-      <w:r>
-        <w:rPr>
-          <w:rFonts w:hint="eastAsia"/>
-        </w:rPr>
-        <w:t>二维码进行</w:t>
-      </w:r>
-      <w:proofErr w:type="gramEnd"/>
-      <w:r>
-        <w:rPr>
-          <w:rFonts w:hint="eastAsia"/>
-        </w:rPr>
-        <w:t>签到，标记学生已经上车。</w:t>
-      </w:r>
-    </w:p>
-    <w:p>
-      <w:pPr>
-        <w:ind w:leftChars="404" w:left="687" w:firstLineChars="178" w:firstLine="303"/>
-      </w:pPr>
-      <w:r>
-        <w:rPr>
-          <w:rFonts w:hint="eastAsia"/>
-        </w:rPr>
-        <w:t>在校车正常运行时，一旦出现问题</w:t>
-      </w:r>
-      <w:r>
-        <w:rPr>
-          <w:rFonts w:hint="eastAsia"/>
-        </w:rPr>
-        <w:t>，校车老师可以提交问题，如：堵车，交通事故，学生迟到等，其相应通知将会</w:t>
-      </w:r>
-      <w:proofErr w:type="gramStart"/>
-      <w:r>
-        <w:rPr>
-          <w:rFonts w:hint="eastAsia"/>
-        </w:rPr>
-        <w:t>通过微信推送到</w:t>
-      </w:r>
-      <w:proofErr w:type="gramEnd"/>
-      <w:r>
-        <w:rPr>
-          <w:rFonts w:hint="eastAsia"/>
-        </w:rPr>
-        <w:t>相应班主任和有关家长，必要时也可通知系统管理员。</w:t>
-      </w:r>
-    </w:p>
-    <w:p>
-      <w:pPr>
-        <w:pStyle w:val="2"/>
-      </w:pPr>
-      <w:r>
-        <w:rPr>
-          <w:rFonts w:hint="eastAsia"/>
-        </w:rPr>
-        <w:t>学生校车信息上传</w:t>
-      </w:r>
-    </w:p>
-    <w:p>
-      <w:r>
-        <w:rPr>
-          <w:rFonts w:hint="eastAsia"/>
-        </w:rPr>
-        <w:t>班主任可以根据模板制作学生坐校车情况统计表，并使用本项目Windows客户端解析并上</w:t>
-      </w:r>
-      <w:proofErr w:type="gramStart"/>
-      <w:r>
-        <w:rPr>
-          <w:rFonts w:hint="eastAsia"/>
-        </w:rPr>
-        <w:t>传</w:t>
-      </w:r>
-      <w:r>
-        <w:rPr>
-          <w:rFonts w:hint="eastAsia"/>
-        </w:rPr>
-        <w:t>学生</w:t>
-      </w:r>
-      <w:proofErr w:type="gramEnd"/>
-      <w:r>
-        <w:rPr>
-          <w:rFonts w:hint="eastAsia"/>
-        </w:rPr>
-        <w:t>信息，使用校车数据表建立学生-校车关联关系。此操作在正常使用情况下每学期进行一次即可。</w:t>
-      </w:r>
-    </w:p>
-    <w:p>
-      <w:pPr>
-        <w:pStyle w:val="2"/>
-      </w:pPr>
-      <w:r>
-        <w:rPr>
-          <w:rFonts w:hint="eastAsia"/>
-        </w:rPr>
-        <w:t>班级信息查看</w:t>
-      </w:r>
-    </w:p>
-    <w:p>
-      <w:r>
-        <w:rPr>
-          <w:rFonts w:hint="eastAsia"/>
-        </w:rPr>
-        <w:t>班主任具有查询班级坐校车同学状态的权限，</w:t>
-      </w:r>
-      <w:r>
-        <w:rPr>
-          <w:rFonts w:hint="eastAsia"/>
-        </w:rPr>
-        <w:t>班主任可以</w:t>
-      </w:r>
-      <w:proofErr w:type="gramStart"/>
-      <w:r>
-        <w:rPr>
-          <w:rFonts w:hint="eastAsia"/>
-        </w:rPr>
-        <w:t>在微信</w:t>
-      </w:r>
-      <w:proofErr w:type="gramEnd"/>
-      <w:r>
-        <w:rPr>
-          <w:rFonts w:hint="eastAsia"/>
-        </w:rPr>
-        <w:t>Web管理页面-</w:t>
-      </w:r>
-      <w:r>
-        <w:t>&gt;</w:t>
-      </w:r>
-      <w:r>
-        <w:rPr>
-          <w:rFonts w:hint="eastAsia"/>
-        </w:rPr>
-        <w:t>班级管理模块查询班级内坐校车的所有学生信息，班主任可以在页面设置定时刷新，保证实时查看学生离校，到家，返校信息。</w:t>
-      </w:r>
-    </w:p>
-    <w:p>
-      <w:pPr>
-        <w:pStyle w:val="2"/>
-      </w:pPr>
-      <w:r>
-        <w:rPr>
-          <w:rFonts w:hint="eastAsia"/>
-        </w:rPr>
-        <w:t>家长管理页面</w:t>
-      </w:r>
-    </w:p>
-    <w:p>
-      <w:r>
-        <w:rPr>
-          <w:rFonts w:hint="eastAsia"/>
-        </w:rPr>
-        <w:t>家长在注册后需要进入个人中心绑定自己的孩子，此功能支持多个孩子，绑定孩子ID后家长可以</w:t>
-      </w:r>
-      <w:proofErr w:type="gramStart"/>
-      <w:r>
-        <w:rPr>
-          <w:rFonts w:hint="eastAsia"/>
-        </w:rPr>
-        <w:t>在微信</w:t>
-      </w:r>
-      <w:proofErr w:type="gramEnd"/>
-      <w:r>
-        <w:rPr>
-          <w:rFonts w:hint="eastAsia"/>
-        </w:rPr>
-        <w:t>Web管理页面-</w:t>
-      </w:r>
-      <w:r>
-        <w:t>&gt;</w:t>
-      </w:r>
-      <w:r>
-        <w:rPr>
-          <w:rFonts w:hint="eastAsia"/>
-        </w:rPr>
-        <w:t>我的孩子模块查看每个孩子的当前信息。</w:t>
-      </w:r>
-    </w:p>
-    <w:p>
-      <w:pPr>
-        <w:pStyle w:val="2"/>
-      </w:pPr>
-      <w:proofErr w:type="gramStart"/>
-      <w:r>
-        <w:rPr>
-          <w:rFonts w:hint="eastAsia"/>
-        </w:rPr>
-        <w:t>微信用户</w:t>
-      </w:r>
-      <w:proofErr w:type="gramEnd"/>
-      <w:r>
-        <w:rPr>
-          <w:rFonts w:hint="eastAsia"/>
-        </w:rPr>
-        <w:t>消息通知</w:t>
-      </w:r>
-    </w:p>
-    <w:p>
-      <w:r>
-        <w:rPr>
-          <w:rFonts w:hint="eastAsia"/>
-        </w:rPr>
-        <w:t>本项目与企业</w:t>
-      </w:r>
-      <w:proofErr w:type="gramStart"/>
-      <w:r>
-        <w:rPr>
-          <w:rFonts w:hint="eastAsia"/>
-        </w:rPr>
-        <w:t>微信高度</w:t>
-      </w:r>
-      <w:proofErr w:type="gramEnd"/>
-      <w:r>
-        <w:rPr>
-          <w:rFonts w:hint="eastAsia"/>
-        </w:rPr>
-        <w:t>集成，使用了用户消息推送，消息接收等实用功能，用户可以在企业应用-</w:t>
-      </w:r>
-      <w:r>
-        <w:t>&gt;</w:t>
-      </w:r>
-      <w:r>
-        <w:rPr>
-          <w:rFonts w:hint="eastAsia"/>
-        </w:rPr>
-        <w:t>校车小板凳应用入</w:t>
-      </w:r>
-      <w:r>
-        <w:rPr>
-          <w:rFonts w:hint="eastAsia"/>
-        </w:rPr>
-        <w:lastRenderedPageBreak/>
-        <w:t>口下方点击相应按钮，进入相应页面进行校车管理，班级管理，家长管理，和其它实用功能。必要时期，如校车事故等问题，会进行实时通知到相应用户，此操作最多延迟5分钟。</w:t>
-      </w:r>
-    </w:p>
-    <w:p>
-      <w:pPr>
-        <w:pStyle w:val="1"/>
-      </w:pPr>
-      <w:r>
-        <w:rPr>
-          <w:rFonts w:hint="eastAsia"/>
-        </w:rPr>
-        <w:t>用户数据</w:t>
-      </w:r>
-    </w:p>
-    <w:p>
-      <w:pPr>
-        <w:pStyle w:val="2"/>
-      </w:pPr>
-      <w:r>
-        <w:rPr>
-          <w:rFonts w:hint="eastAsia"/>
-        </w:rPr>
-        <w:t>用户数据表结构</w:t>
-      </w:r>
-    </w:p>
-    <w:p>
-      <w:pPr>
-        <w:pStyle w:val="2"/>
-        <w:rPr>
-          <w:rFonts w:hint="eastAsia"/>
-        </w:rPr>
-      </w:pPr>
-      <w:r>
-        <w:rPr>
-          <w:rFonts w:hint="eastAsia"/>
-        </w:rPr>
-        <w:t>用户数据表权限</w:t>
-      </w:r>
-    </w:p>
-    <w:p>
-      <w:pPr>
-        <w:pStyle w:val="2"/>
-        <w:rPr>
-          <w:rFonts w:hint="eastAsia"/>
-        </w:rPr>
-      </w:pPr>
-      <w:r>
-        <w:rPr>
-          <w:rFonts w:hint="eastAsia"/>
-        </w:rPr>
-        <w:t>用户登陆步骤（适用于微信W</w:t>
-      </w:r>
-      <w:r>
-        <w:t>eb</w:t>
-      </w:r>
-      <w:r>
-        <w:rPr>
-          <w:rFonts w:hint="eastAsia"/>
-        </w:rPr>
-        <w:t>管理页面</w:t>
-      </w:r>
-      <w:bookmarkStart w:id="1" w:name="_GoBack"/>
-      <w:bookmarkEnd w:id="1"/>
-      <w:r>
-        <w:rPr>
-          <w:rFonts w:hint="eastAsia"/>
-        </w:rPr>
-        <w:t>）</w:t>
+        <w:t xml:space="preserve"> , </w:t>
+      </w:r>
+      <w:r>
+        <w:rPr>
+          <w:rFonts w:hint="eastAsia"/>
+        </w:rPr>
+        <w:t>提交用户Session信息，</w:t>
+      </w:r>
+    </w:p>
+    <w:p>
+      <w:pPr>
+        <w:pStyle w:val="af"/>
+        <w:numPr>
+          <w:ilvl w:val="0"/>
+          <w:numId w:val="10"/>
+        </w:numPr>
+        <w:spacing w:line="360" w:lineRule="exact"/>
+        <w:ind w:left="425" w:firstLine="0"/>
+      </w:pPr>
+      <w:r>
+        <w:rPr>
+          <w:rFonts w:hint="eastAsia"/>
+        </w:rPr>
+        <w:t>Web后端处理用户Session，并判断用户登陆信息是否合法，</w:t>
+      </w:r>
+    </w:p>
+    <w:p>
+      <w:pPr>
+        <w:pStyle w:val="af"/>
+        <w:numPr>
+          <w:ilvl w:val="0"/>
+          <w:numId w:val="10"/>
+        </w:numPr>
+        <w:spacing w:line="360" w:lineRule="exact"/>
+        <w:ind w:left="425" w:firstLine="0"/>
+        <w:rPr>
+          <w:rFonts w:hint="eastAsia"/>
+        </w:rPr>
+      </w:pPr>
+      <w:r>
+        <w:rPr>
+          <w:rFonts w:hint="eastAsia"/>
+        </w:rPr>
+        <w:t>如果判断用户Session不合法，返回</w:t>
       </w:r>
     </w:p>
     <w:sectPr>
-      <w:headerReference w:type="even" r:id="rId6"/>
-      <w:headerReference w:type="default" r:id="rId7"/>
-      <w:footerReference w:type="even" r:id="rId8"/>
-      <w:footerReference w:type="default" r:id="rId9"/>
-      <w:headerReference w:type="first" r:id="rId10"/>
-      <w:footerReference w:type="first" r:id="rId11"/>
+      <w:headerReference w:type="even" r:id="rId8"/>
+      <w:headerReference w:type="default" r:id="rId9"/>
+      <w:footerReference w:type="even" r:id="rId10"/>
+      <w:footerReference w:type="default" r:id="rId11"/>
+      <w:headerReference w:type="first" r:id="rId12"/>
+      <w:footerReference w:type="first" r:id="rId13"/>
       <w:pgSz w:w="11906" w:h="16838"/>
       <w:pgMar w:top="1440" w:right="1080" w:bottom="1440" w:left="1080" w:header="851" w:footer="992" w:gutter="0"/>
-      <w:cols w:space="286"/>
+      <w:cols w:space="425"/>
       <w:docGrid w:type="lines" w:linePitch="312"/>
     </w:sectPr>
   </w:body>
 </w:document>
 </file>
 
+<file path=word/endnotes.xml><?xml version="1.0" encoding="utf-8"?>
+<w:endnotes xmlns:wpc="http://schemas.microsoft.com/office/word/2010/wordprocessingCanvas" xmlns:cx="http://schemas.microsoft.com/office/drawing/2014/chartex" xmlns:cx1="http://schemas.microsoft.com/office/drawing/2015/9/8/chartex" xmlns:cx2="http://schemas.microsoft.com/office/drawing/2015/10/21/chartex" xmlns:cx3="http://schemas.microsoft.com/office/drawing/2016/5/9/chartex" xmlns:cx4="http://schemas.microsoft.com/office/drawing/2016/5/10/chartex" xmlns:cx5="http://schemas.microsoft.com/office/drawing/2016/5/11/chartex" xmlns:cx6="http://schemas.microsoft.com/office/drawing/2016/5/12/chartex" xmlns:cx7="http://schemas.microsoft.com/office/drawing/2016/5/13/chartex" xmlns:cx8="http://schemas.microsoft.com/office/drawing/2016/5/14/chartex" xmlns:mc="http://schemas.openxmlformats.org/markup-compatibility/2006" xmlns:aink="http://schemas.microsoft.com/office/drawing/2016/ink" xmlns:am3d="http://schemas.microsoft.com/office/drawing/2017/model3d" xmlns:o="urn:schemas-microsoft-com:office:office" xmlns:r="http://schemas.openxmlformats.org/officeDocument/2006/relationships" xmlns:m="http://schemas.openxmlformats.org/officeDocument/2006/math" xmlns:v="urn:schemas-microsoft-com:vml" xmlns:wp14="http://schemas.microsoft.com/office/word/2010/wordprocessingDrawing" xmlns:wp="http://schemas.openxmlformats.org/drawingml/2006/wordprocessingDrawing" xmlns:w10="urn:schemas-microsoft-com:office:word" xmlns:w="http://schemas.openxmlformats.org/wordprocessingml/2006/main" xmlns:w14="http://schemas.microsoft.com/office/word/2010/wordml" xmlns:w15="http://schemas.microsoft.com/office/word/2012/wordml" xmlns:w16cid="http://schemas.microsoft.com/office/word/2016/wordml/cid" xmlns:w16se="http://schemas.microsoft.com/office/word/2015/wordml/symex" xmlns:wpg="http://schemas.microsoft.com/office/word/2010/wordprocessingGroup" xmlns:wpi="http://schemas.microsoft.com/office/word/2010/wordprocessingInk" xmlns:wne="http://schemas.microsoft.com/office/word/2006/wordml" xmlns:wps="http://schemas.microsoft.com/office/word/2010/wordprocessingShape" mc:Ignorable="w14 w15 w16se w16cid wp14">
+  <w:endnote w:type="separator" w:id="-1">
+    <w:p>
+      <w:r>
+        <w:separator/>
+      </w:r>
+    </w:p>
+  </w:endnote>
+  <w:endnote w:type="continuationSeparator" w:id="0">
+    <w:p>
+      <w:r>
+        <w:continuationSeparator/>
+      </w:r>
+    </w:p>
+  </w:endnote>
+</w:endnotes>
+</file>
+
 <file path=word/footer1.xml><?xml version="1.0" encoding="utf-8"?>
 <w:ftr xmlns:wpc="http://schemas.microsoft.com/office/word/2010/wordprocessingCanvas" xmlns:cx="http://schemas.microsoft.com/office/drawing/2014/chartex" xmlns:cx1="http://schemas.microsoft.com/office/drawing/2015/9/8/chartex" xmlns:cx2="http://schemas.microsoft.com/office/drawing/2015/10/21/chartex" xmlns:cx3="http://schemas.microsoft.com/office/drawing/2016/5/9/chartex" xmlns:cx4="http://schemas.microsoft.com/office/drawing/2016/5/10/chartex" xmlns:cx5="http://schemas.microsoft.com/office/drawing/2016/5/11/chartex" xmlns:cx6="http://schemas.microsoft.com/office/drawing/2016/5/12/chartex" xmlns:cx7="http://schemas.microsoft.com/office/drawing/2016/5/13/chartex" xmlns:cx8="http://schemas.microsoft.com/office/drawing/2016/5/14/chartex" xmlns:mc="http://schemas.openxmlformats.org/markup-compatibility/2006" xmlns:aink="http://schemas.microsoft.com/office/drawing/2016/ink" xmlns:am3d="http://schemas.microsoft.com/office/drawing/2017/model3d" xmlns:o="urn:schemas-microsoft-com:office:office" xmlns:r="http://schemas.openxmlformats.org/officeDocument/2006/relationships" xmlns:m="http://schemas.openxmlformats.org/officeDocument/2006/math" xmlns:v="urn:schemas-microsoft-com:vml" xmlns:wp14="http://schemas.microsoft.com/office/word/2010/wordprocessingDrawing" xmlns:wp="http://schemas.openxmlformats.org/drawingml/2006/wordprocessingDrawing" xmlns:w10="urn:schemas-microsoft-com:office:word" xmlns:w="http://schemas.openxmlformats.org/wordprocessingml/2006/main" xmlns:w14="http://schemas.microsoft.com/office/word/2010/wordml" xmlns:w15="http://schemas.microsoft.com/office/word/2012/wordml" xmlns:w16cid="http://schemas.microsoft.com/office/word/2016/wordml/cid" xmlns:w16se="http://schemas.microsoft.com/office/word/2015/wordml/symex" xmlns:wpg="http://schemas.microsoft.com/office/word/2010/wordprocessingGroup" xmlns:wpi="http://schemas.microsoft.com/office/word/2010/wordprocessingInk" xmlns:wne="http://schemas.microsoft.com/office/word/2006/wordml" xmlns:wps="http://schemas.microsoft.com/office/word/2010/wordprocessingShape" mc:Ignorable="w14 w15 w16se w16cid wp14">
   <w:p>
     <w:pPr>
-      <w:pStyle w:val="ad"/>
-      <w:ind w:firstLine="322"/>
+      <w:pStyle w:val="a5"/>
+      <w:ind w:firstLine="405"/>
     </w:pPr>
   </w:p>
 </w:ftr>
@@ -1626,11 +2130,8 @@
 <w:ftr xmlns:wpc="http://schemas.microsoft.com/office/word/2010/wordprocessingCanvas" xmlns:cx="http://schemas.microsoft.com/office/drawing/2014/chartex" xmlns:cx1="http://schemas.microsoft.com/office/drawing/2015/9/8/chartex" xmlns:cx2="http://schemas.microsoft.com/office/drawing/2015/10/21/chartex" xmlns:cx3="http://schemas.microsoft.com/office/drawing/2016/5/9/chartex" xmlns:cx4="http://schemas.microsoft.com/office/drawing/2016/5/10/chartex" xmlns:cx5="http://schemas.microsoft.com/office/drawing/2016/5/11/chartex" xmlns:cx6="http://schemas.microsoft.com/office/drawing/2016/5/12/chartex" xmlns:cx7="http://schemas.microsoft.com/office/drawing/2016/5/13/chartex" xmlns:cx8="http://schemas.microsoft.com/office/drawing/2016/5/14/chartex" xmlns:mc="http://schemas.openxmlformats.org/markup-compatibility/2006" xmlns:aink="http://schemas.microsoft.com/office/drawing/2016/ink" xmlns:am3d="http://schemas.microsoft.com/office/drawing/2017/model3d" xmlns:o="urn:schemas-microsoft-com:office:office" xmlns:r="http://schemas.openxmlformats.org/officeDocument/2006/relationships" xmlns:m="http://schemas.openxmlformats.org/officeDocument/2006/math" xmlns:v="urn:schemas-microsoft-com:vml" xmlns:wp14="http://schemas.microsoft.com/office/word/2010/wordprocessingDrawing" xmlns:wp="http://schemas.openxmlformats.org/drawingml/2006/wordprocessingDrawing" xmlns:w10="urn:schemas-microsoft-com:office:word" xmlns:w="http://schemas.openxmlformats.org/wordprocessingml/2006/main" xmlns:w14="http://schemas.microsoft.com/office/word/2010/wordml" xmlns:w15="http://schemas.microsoft.com/office/word/2012/wordml" xmlns:w16cid="http://schemas.microsoft.com/office/word/2016/wordml/cid" xmlns:w16se="http://schemas.microsoft.com/office/word/2015/wordml/symex" xmlns:wpg="http://schemas.microsoft.com/office/word/2010/wordprocessingGroup" xmlns:wpi="http://schemas.microsoft.com/office/word/2010/wordprocessingInk" xmlns:wne="http://schemas.microsoft.com/office/word/2006/wordml" xmlns:wps="http://schemas.microsoft.com/office/word/2010/wordprocessingShape" mc:Ignorable="w14 w15 w16se w16cid wp14">
   <w:p>
     <w:pPr>
-      <w:pStyle w:val="ad"/>
-      <w:ind w:leftChars="0" w:left="0" w:firstLineChars="0" w:firstLine="0"/>
-      <w:rPr>
-        <w:rFonts w:hint="eastAsia"/>
-      </w:rPr>
+      <w:pStyle w:val="a5"/>
+      <w:ind w:firstLine="405"/>
     </w:pPr>
   </w:p>
 </w:ftr>
@@ -1640,20 +2141,287 @@
 <w:ftr xmlns:wpc="http://schemas.microsoft.com/office/word/2010/wordprocessingCanvas" xmlns:cx="http://schemas.microsoft.com/office/drawing/2014/chartex" xmlns:cx1="http://schemas.microsoft.com/office/drawing/2015/9/8/chartex" xmlns:cx2="http://schemas.microsoft.com/office/drawing/2015/10/21/chartex" xmlns:cx3="http://schemas.microsoft.com/office/drawing/2016/5/9/chartex" xmlns:cx4="http://schemas.microsoft.com/office/drawing/2016/5/10/chartex" xmlns:cx5="http://schemas.microsoft.com/office/drawing/2016/5/11/chartex" xmlns:cx6="http://schemas.microsoft.com/office/drawing/2016/5/12/chartex" xmlns:cx7="http://schemas.microsoft.com/office/drawing/2016/5/13/chartex" xmlns:cx8="http://schemas.microsoft.com/office/drawing/2016/5/14/chartex" xmlns:mc="http://schemas.openxmlformats.org/markup-compatibility/2006" xmlns:aink="http://schemas.microsoft.com/office/drawing/2016/ink" xmlns:am3d="http://schemas.microsoft.com/office/drawing/2017/model3d" xmlns:o="urn:schemas-microsoft-com:office:office" xmlns:r="http://schemas.openxmlformats.org/officeDocument/2006/relationships" xmlns:m="http://schemas.openxmlformats.org/officeDocument/2006/math" xmlns:v="urn:schemas-microsoft-com:vml" xmlns:wp14="http://schemas.microsoft.com/office/word/2010/wordprocessingDrawing" xmlns:wp="http://schemas.openxmlformats.org/drawingml/2006/wordprocessingDrawing" xmlns:w10="urn:schemas-microsoft-com:office:word" xmlns:w="http://schemas.openxmlformats.org/wordprocessingml/2006/main" xmlns:w14="http://schemas.microsoft.com/office/word/2010/wordml" xmlns:w15="http://schemas.microsoft.com/office/word/2012/wordml" xmlns:w16cid="http://schemas.microsoft.com/office/word/2016/wordml/cid" xmlns:w16se="http://schemas.microsoft.com/office/word/2015/wordml/symex" xmlns:wpg="http://schemas.microsoft.com/office/word/2010/wordprocessingGroup" xmlns:wpi="http://schemas.microsoft.com/office/word/2010/wordprocessingInk" xmlns:wne="http://schemas.microsoft.com/office/word/2006/wordml" xmlns:wps="http://schemas.microsoft.com/office/word/2010/wordprocessingShape" mc:Ignorable="w14 w15 w16se w16cid wp14">
   <w:p>
     <w:pPr>
-      <w:pStyle w:val="ad"/>
-      <w:ind w:firstLine="322"/>
+      <w:pStyle w:val="a5"/>
+      <w:ind w:firstLine="405"/>
     </w:pPr>
   </w:p>
 </w:ftr>
+</file>
+
+<file path=word/footnotes.xml><?xml version="1.0" encoding="utf-8"?>
+<w:footnotes xmlns:wpc="http://schemas.microsoft.com/office/word/2010/wordprocessingCanvas" xmlns:cx="http://schemas.microsoft.com/office/drawing/2014/chartex" xmlns:cx1="http://schemas.microsoft.com/office/drawing/2015/9/8/chartex" xmlns:cx2="http://schemas.microsoft.com/office/drawing/2015/10/21/chartex" xmlns:cx3="http://schemas.microsoft.com/office/drawing/2016/5/9/chartex" xmlns:cx4="http://schemas.microsoft.com/office/drawing/2016/5/10/chartex" xmlns:cx5="http://schemas.microsoft.com/office/drawing/2016/5/11/chartex" xmlns:cx6="http://schemas.microsoft.com/office/drawing/2016/5/12/chartex" xmlns:cx7="http://schemas.microsoft.com/office/drawing/2016/5/13/chartex" xmlns:cx8="http://schemas.microsoft.com/office/drawing/2016/5/14/chartex" xmlns:mc="http://schemas.openxmlformats.org/markup-compatibility/2006" xmlns:aink="http://schemas.microsoft.com/office/drawing/2016/ink" xmlns:am3d="http://schemas.microsoft.com/office/drawing/2017/model3d" xmlns:o="urn:schemas-microsoft-com:office:office" xmlns:r="http://schemas.openxmlformats.org/officeDocument/2006/relationships" xmlns:m="http://schemas.openxmlformats.org/officeDocument/2006/math" xmlns:v="urn:schemas-microsoft-com:vml" xmlns:wp14="http://schemas.microsoft.com/office/word/2010/wordprocessingDrawing" xmlns:wp="http://schemas.openxmlformats.org/drawingml/2006/wordprocessingDrawing" xmlns:w10="urn:schemas-microsoft-com:office:word" xmlns:w="http://schemas.openxmlformats.org/wordprocessingml/2006/main" xmlns:w14="http://schemas.microsoft.com/office/word/2010/wordml" xmlns:w15="http://schemas.microsoft.com/office/word/2012/wordml" xmlns:w16cid="http://schemas.microsoft.com/office/word/2016/wordml/cid" xmlns:w16se="http://schemas.microsoft.com/office/word/2015/wordml/symex" xmlns:wpg="http://schemas.microsoft.com/office/word/2010/wordprocessingGroup" xmlns:wpi="http://schemas.microsoft.com/office/word/2010/wordprocessingInk" xmlns:wne="http://schemas.microsoft.com/office/word/2006/wordml" xmlns:wps="http://schemas.microsoft.com/office/word/2010/wordprocessingShape" mc:Ignorable="w14 w15 w16se w16cid wp14">
+  <w:footnote w:type="separator" w:id="-1">
+    <w:p>
+      <w:r>
+        <w:separator/>
+      </w:r>
+    </w:p>
+  </w:footnote>
+  <w:footnote w:type="continuationSeparator" w:id="0">
+    <w:p>
+      <w:r>
+        <w:continuationSeparator/>
+      </w:r>
+    </w:p>
+  </w:footnote>
+</w:footnotes>
 </file>
 
 <file path=word/header1.xml><?xml version="1.0" encoding="utf-8"?>
 <w:hdr xmlns:wpc="http://schemas.microsoft.com/office/word/2010/wordprocessingCanvas" xmlns:cx="http://schemas.microsoft.com/office/drawing/2014/chartex" xmlns:cx1="http://schemas.microsoft.com/office/drawing/2015/9/8/chartex" xmlns:cx2="http://schemas.microsoft.com/office/drawing/2015/10/21/chartex" xmlns:cx3="http://schemas.microsoft.com/office/drawing/2016/5/9/chartex" xmlns:cx4="http://schemas.microsoft.com/office/drawing/2016/5/10/chartex" xmlns:cx5="http://schemas.microsoft.com/office/drawing/2016/5/11/chartex" xmlns:cx6="http://schemas.microsoft.com/office/drawing/2016/5/12/chartex" xmlns:cx7="http://schemas.microsoft.com/office/drawing/2016/5/13/chartex" xmlns:cx8="http://schemas.microsoft.com/office/drawing/2016/5/14/chartex" xmlns:mc="http://schemas.openxmlformats.org/markup-compatibility/2006" xmlns:aink="http://schemas.microsoft.com/office/drawing/2016/ink" xmlns:am3d="http://schemas.microsoft.com/office/drawing/2017/model3d" xmlns:o="urn:schemas-microsoft-com:office:office" xmlns:r="http://schemas.openxmlformats.org/officeDocument/2006/relationships" xmlns:m="http://schemas.openxmlformats.org/officeDocument/2006/math" xmlns:v="urn:schemas-microsoft-com:vml" xmlns:wp14="http://schemas.microsoft.com/office/word/2010/wordprocessingDrawing" xmlns:wp="http://schemas.openxmlformats.org/drawingml/2006/wordprocessingDrawing" xmlns:w10="urn:schemas-microsoft-com:office:word" xmlns:w="http://schemas.openxmlformats.org/wordprocessingml/2006/main" xmlns:w14="http://schemas.microsoft.com/office/word/2010/wordml" xmlns:w15="http://schemas.microsoft.com/office/word/2012/wordml" xmlns:w16cid="http://schemas.microsoft.com/office/word/2016/wordml/cid" xmlns:w16se="http://schemas.microsoft.com/office/word/2015/wordml/symex" xmlns:wpg="http://schemas.microsoft.com/office/word/2010/wordprocessingGroup" xmlns:wpi="http://schemas.microsoft.com/office/word/2010/wordprocessingInk" xmlns:wne="http://schemas.microsoft.com/office/word/2006/wordml" xmlns:wps="http://schemas.microsoft.com/office/word/2010/wordprocessingShape" mc:Ignorable="w14 w15 w16se w16cid wp14">
   <w:p>
     <w:pPr>
-      <w:pStyle w:val="ab"/>
-      <w:ind w:firstLine="322"/>
+      <w:pStyle w:val="a3"/>
+      <w:ind w:firstLine="405"/>
     </w:pPr>
+    <w:r>
+      <w:rPr>
+        <w:rFonts w:hint="eastAsia"/>
+        <w:noProof/>
+      </w:rPr>
+      <mc:AlternateContent>
+        <mc:Choice Requires="wpg">
+          <w:drawing>
+            <wp:anchor distT="0" distB="0" distL="114300" distR="114300" simplePos="0" relativeHeight="251659264" behindDoc="0" locked="0" layoutInCell="1" allowOverlap="1">
+              <wp:simplePos x="0" y="0"/>
+              <wp:positionH relativeFrom="column">
+                <wp:posOffset>5171536</wp:posOffset>
+              </wp:positionH>
+              <wp:positionV relativeFrom="paragraph">
+                <wp:posOffset>-290219</wp:posOffset>
+              </wp:positionV>
+              <wp:extent cx="1700784" cy="1024128"/>
+              <wp:effectExtent l="0" t="0" r="0" b="24130"/>
+              <wp:wrapNone/>
+              <wp:docPr id="168" name="组 168"/>
+              <wp:cNvGraphicFramePr/>
+              <a:graphic xmlns:a="http://schemas.openxmlformats.org/drawingml/2006/main">
+                <a:graphicData uri="http://schemas.microsoft.com/office/word/2010/wordprocessingGroup">
+                  <wpg:wgp>
+                    <wpg:cNvGrpSpPr/>
+                    <wpg:grpSpPr>
+                      <a:xfrm>
+                        <a:off x="0" y="0"/>
+                        <a:ext cx="1700784" cy="1024128"/>
+                        <a:chOff x="0" y="0"/>
+                        <a:chExt cx="1700784" cy="1024128"/>
+                      </a:xfrm>
+                    </wpg:grpSpPr>
+                    <wps:wsp>
+                      <wps:cNvPr id="169" name="矩形 169"/>
+                      <wps:cNvSpPr/>
+                      <wps:spPr>
+                        <a:xfrm>
+                          <a:off x="0" y="0"/>
+                          <a:ext cx="1700784" cy="1024128"/>
+                        </a:xfrm>
+                        <a:prstGeom prst="rect">
+                          <a:avLst/>
+                        </a:prstGeom>
+                        <a:solidFill>
+                          <a:schemeClr val="bg1">
+                            <a:alpha val="0"/>
+                          </a:schemeClr>
+                        </a:solidFill>
+                        <a:ln>
+                          <a:noFill/>
+                        </a:ln>
+                      </wps:spPr>
+                      <wps:style>
+                        <a:lnRef idx="2">
+                          <a:schemeClr val="accent1">
+                            <a:shade val="50000"/>
+                          </a:schemeClr>
+                        </a:lnRef>
+                        <a:fillRef idx="1">
+                          <a:schemeClr val="accent1"/>
+                        </a:fillRef>
+                        <a:effectRef idx="0">
+                          <a:schemeClr val="accent1"/>
+                        </a:effectRef>
+                        <a:fontRef idx="minor">
+                          <a:schemeClr val="lt1"/>
+                        </a:fontRef>
+                      </wps:style>
+                      <wps:bodyPr rot="0" spcFirstLastPara="0" vertOverflow="overflow" horzOverflow="overflow" vert="horz" wrap="square" lIns="91440" tIns="45720" rIns="91440" bIns="45720" numCol="1" spcCol="0" rtlCol="0" fromWordArt="0" anchor="ctr" anchorCtr="0" forceAA="0" compatLnSpc="1">
+                        <a:prstTxWarp prst="textNoShape">
+                          <a:avLst/>
+                        </a:prstTxWarp>
+                        <a:noAutofit/>
+                      </wps:bodyPr>
+                    </wps:wsp>
+                    <wps:wsp>
+                      <wps:cNvPr id="170" name="矩形 12"/>
+                      <wps:cNvSpPr/>
+                      <wps:spPr>
+                        <a:xfrm>
+                          <a:off x="0" y="0"/>
+                          <a:ext cx="1463040" cy="1014984"/>
+                        </a:xfrm>
+                        <a:custGeom>
+                          <a:avLst/>
+                          <a:gdLst>
+                            <a:gd name="connsiteX0" fmla="*/ 0 w 1462822"/>
+                            <a:gd name="connsiteY0" fmla="*/ 0 h 1014481"/>
+                            <a:gd name="connsiteX1" fmla="*/ 1462822 w 1462822"/>
+                            <a:gd name="connsiteY1" fmla="*/ 0 h 1014481"/>
+                            <a:gd name="connsiteX2" fmla="*/ 1462822 w 1462822"/>
+                            <a:gd name="connsiteY2" fmla="*/ 1014481 h 1014481"/>
+                            <a:gd name="connsiteX3" fmla="*/ 0 w 1462822"/>
+                            <a:gd name="connsiteY3" fmla="*/ 1014481 h 1014481"/>
+                            <a:gd name="connsiteX4" fmla="*/ 0 w 1462822"/>
+                            <a:gd name="connsiteY4" fmla="*/ 0 h 1014481"/>
+                            <a:gd name="connsiteX0" fmla="*/ 0 w 1462822"/>
+                            <a:gd name="connsiteY0" fmla="*/ 0 h 1014481"/>
+                            <a:gd name="connsiteX1" fmla="*/ 1462822 w 1462822"/>
+                            <a:gd name="connsiteY1" fmla="*/ 0 h 1014481"/>
+                            <a:gd name="connsiteX2" fmla="*/ 1462822 w 1462822"/>
+                            <a:gd name="connsiteY2" fmla="*/ 1014481 h 1014481"/>
+                            <a:gd name="connsiteX3" fmla="*/ 638269 w 1462822"/>
+                            <a:gd name="connsiteY3" fmla="*/ 407899 h 1014481"/>
+                            <a:gd name="connsiteX4" fmla="*/ 0 w 1462822"/>
+                            <a:gd name="connsiteY4" fmla="*/ 0 h 1014481"/>
+                          </a:gdLst>
+                          <a:ahLst/>
+                          <a:cxnLst>
+                            <a:cxn ang="0">
+                              <a:pos x="connsiteX0" y="connsiteY0"/>
+                            </a:cxn>
+                            <a:cxn ang="0">
+                              <a:pos x="connsiteX1" y="connsiteY1"/>
+                            </a:cxn>
+                            <a:cxn ang="0">
+                              <a:pos x="connsiteX2" y="connsiteY2"/>
+                            </a:cxn>
+                            <a:cxn ang="0">
+                              <a:pos x="connsiteX3" y="connsiteY3"/>
+                            </a:cxn>
+                            <a:cxn ang="0">
+                              <a:pos x="connsiteX4" y="connsiteY4"/>
+                            </a:cxn>
+                          </a:cxnLst>
+                          <a:rect l="l" t="t" r="r" b="b"/>
+                          <a:pathLst>
+                            <a:path w="1462822" h="1014481">
+                              <a:moveTo>
+                                <a:pt x="0" y="0"/>
+                              </a:moveTo>
+                              <a:lnTo>
+                                <a:pt x="1462822" y="0"/>
+                              </a:lnTo>
+                              <a:lnTo>
+                                <a:pt x="1462822" y="1014481"/>
+                              </a:lnTo>
+                              <a:lnTo>
+                                <a:pt x="638269" y="407899"/>
+                              </a:lnTo>
+                              <a:lnTo>
+                                <a:pt x="0" y="0"/>
+                              </a:lnTo>
+                              <a:close/>
+                            </a:path>
+                          </a:pathLst>
+                        </a:custGeom>
+                        <a:solidFill>
+                          <a:schemeClr val="accent1"/>
+                        </a:solidFill>
+                        <a:ln>
+                          <a:noFill/>
+                        </a:ln>
+                      </wps:spPr>
+                      <wps:style>
+                        <a:lnRef idx="2">
+                          <a:schemeClr val="accent1">
+                            <a:shade val="50000"/>
+                          </a:schemeClr>
+                        </a:lnRef>
+                        <a:fillRef idx="1">
+                          <a:schemeClr val="accent1"/>
+                        </a:fillRef>
+                        <a:effectRef idx="0">
+                          <a:schemeClr val="accent1"/>
+                        </a:effectRef>
+                        <a:fontRef idx="minor">
+                          <a:schemeClr val="lt1"/>
+                        </a:fontRef>
+                      </wps:style>
+                      <wps:bodyPr rot="0" spcFirstLastPara="0" vertOverflow="overflow" horzOverflow="overflow" vert="horz" wrap="square" lIns="91440" tIns="45720" rIns="91440" bIns="45720" numCol="1" spcCol="0" rtlCol="0" fromWordArt="0" anchor="ctr" anchorCtr="0" forceAA="0" compatLnSpc="1">
+                        <a:prstTxWarp prst="textNoShape">
+                          <a:avLst/>
+                        </a:prstTxWarp>
+                        <a:noAutofit/>
+                      </wps:bodyPr>
+                    </wps:wsp>
+                    <wps:wsp>
+                      <wps:cNvPr id="171" name="矩形 171"/>
+                      <wps:cNvSpPr/>
+                      <wps:spPr>
+                        <a:xfrm>
+                          <a:off x="0" y="0"/>
+                          <a:ext cx="1472184" cy="1024128"/>
+                        </a:xfrm>
+                        <a:prstGeom prst="rect">
+                          <a:avLst/>
+                        </a:prstGeom>
+                        <a:blipFill>
+                          <a:blip r:embed="rId1"/>
+                          <a:stretch>
+                            <a:fillRect/>
+                          </a:stretch>
+                        </a:blipFill>
+                        <a:ln>
+                          <a:solidFill>
+                            <a:schemeClr val="bg1"/>
+                          </a:solidFill>
+                        </a:ln>
+                      </wps:spPr>
+                      <wps:style>
+                        <a:lnRef idx="2">
+                          <a:schemeClr val="accent1">
+                            <a:shade val="50000"/>
+                          </a:schemeClr>
+                        </a:lnRef>
+                        <a:fillRef idx="1">
+                          <a:schemeClr val="accent1"/>
+                        </a:fillRef>
+                        <a:effectRef idx="0">
+                          <a:schemeClr val="accent1"/>
+                        </a:effectRef>
+                        <a:fontRef idx="minor">
+                          <a:schemeClr val="lt1"/>
+                        </a:fontRef>
+                      </wps:style>
+                      <wps:bodyPr rot="0" spcFirstLastPara="0" vertOverflow="overflow" horzOverflow="overflow" vert="horz" wrap="square" lIns="91440" tIns="45720" rIns="91440" bIns="45720" numCol="1" spcCol="0" rtlCol="0" fromWordArt="0" anchor="ctr" anchorCtr="0" forceAA="0" compatLnSpc="1">
+                        <a:prstTxWarp prst="textNoShape">
+                          <a:avLst/>
+                        </a:prstTxWarp>
+                        <a:noAutofit/>
+                      </wps:bodyPr>
+                    </wps:wsp>
+                  </wpg:wgp>
+                </a:graphicData>
+              </a:graphic>
+            </wp:anchor>
+          </w:drawing>
+        </mc:Choice>
+        <mc:Fallback>
+          <w:pict>
+            <v:group w14:anchorId="5F360C83" id="组 168" o:spid="_x0000_s1026" style="position:absolute;left:0;text-align:left;margin-left:407.2pt;margin-top:-22.85pt;width:133.9pt;height:80.65pt;z-index:251659264" coordsize="17007,10241" o:gfxdata="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">
+              <v:rect id="矩形 169" o:spid="_x0000_s1027" style="position:absolute;width:17007;height:10241;visibility:visible;mso-wrap-style:square;v-text-anchor:middle" o:gfxdata="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" fillcolor="white [3212]" stroked="f" strokeweight="1pt">
+                <v:fill opacity="0"/>
+              </v:rect>
+              <v:shape id="矩形 12" o:spid="_x0000_s1028" style="position:absolute;width:14630;height:10149;visibility:visible;mso-wrap-style:square;v-text-anchor:middle" coordsize="1462822,1014481" o:gfxdata="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" path="m,l1462822,r,1014481l638269,407899,,xe" fillcolor="#4472c4 [3204]" stroked="f" strokeweight="1pt">
+                <v:stroke joinstyle="miter"/>
+                <v:path arrowok="t" o:connecttype="custom" o:connectlocs="0,0;1463040,0;1463040,1014984;638364,408101;0,0" o:connectangles="0,0,0,0,0"/>
+              </v:shape>
+              <v:rect id="矩形 171" o:spid="_x0000_s1029" style="position:absolute;width:14721;height:10241;visibility:visible;mso-wrap-style:square;v-text-anchor:middle" o:gfxdata="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" strokecolor="white [3212]" strokeweight="1pt">
+                <v:fill r:id="rId2" o:title="" recolor="t" rotate="t" type="frame"/>
+              </v:rect>
+            </v:group>
+          </w:pict>
+        </mc:Fallback>
+      </mc:AlternateContent>
+    </w:r>
   </w:p>
 </w:hdr>
 </file>
@@ -1662,10 +2430,255 @@
 <w:hdr xmlns:wpc="http://schemas.microsoft.com/office/word/2010/wordprocessingCanvas" xmlns:cx="http://schemas.microsoft.com/office/drawing/2014/chartex" xmlns:cx1="http://schemas.microsoft.com/office/drawing/2015/9/8/chartex" xmlns:cx2="http://schemas.microsoft.com/office/drawing/2015/10/21/chartex" xmlns:cx3="http://schemas.microsoft.com/office/drawing/2016/5/9/chartex" xmlns:cx4="http://schemas.microsoft.com/office/drawing/2016/5/10/chartex" xmlns:cx5="http://schemas.microsoft.com/office/drawing/2016/5/11/chartex" xmlns:cx6="http://schemas.microsoft.com/office/drawing/2016/5/12/chartex" xmlns:cx7="http://schemas.microsoft.com/office/drawing/2016/5/13/chartex" xmlns:cx8="http://schemas.microsoft.com/office/drawing/2016/5/14/chartex" xmlns:mc="http://schemas.openxmlformats.org/markup-compatibility/2006" xmlns:aink="http://schemas.microsoft.com/office/drawing/2016/ink" xmlns:am3d="http://schemas.microsoft.com/office/drawing/2017/model3d" xmlns:o="urn:schemas-microsoft-com:office:office" xmlns:r="http://schemas.openxmlformats.org/officeDocument/2006/relationships" xmlns:m="http://schemas.openxmlformats.org/officeDocument/2006/math" xmlns:v="urn:schemas-microsoft-com:vml" xmlns:wp14="http://schemas.microsoft.com/office/word/2010/wordprocessingDrawing" xmlns:wp="http://schemas.openxmlformats.org/drawingml/2006/wordprocessingDrawing" xmlns:w10="urn:schemas-microsoft-com:office:word" xmlns:w="http://schemas.openxmlformats.org/wordprocessingml/2006/main" xmlns:w14="http://schemas.microsoft.com/office/word/2010/wordml" xmlns:w15="http://schemas.microsoft.com/office/word/2012/wordml" xmlns:w16cid="http://schemas.microsoft.com/office/word/2016/wordml/cid" xmlns:w16se="http://schemas.microsoft.com/office/word/2015/wordml/symex" xmlns:wpg="http://schemas.microsoft.com/office/word/2010/wordprocessingGroup" xmlns:wpi="http://schemas.microsoft.com/office/word/2010/wordprocessingInk" xmlns:wne="http://schemas.microsoft.com/office/word/2006/wordml" xmlns:wps="http://schemas.microsoft.com/office/word/2010/wordprocessingShape" mc:Ignorable="w14 w15 w16se w16cid wp14">
   <w:p>
     <w:pPr>
-      <w:pStyle w:val="ab"/>
-      <w:ind w:leftChars="0" w:left="0" w:firstLineChars="0" w:firstLine="0"/>
-      <w:jc w:val="both"/>
+      <w:pStyle w:val="a3"/>
+      <w:ind w:firstLine="405"/>
     </w:pPr>
+    <w:r>
+      <w:rPr>
+        <w:rFonts w:hint="eastAsia"/>
+        <w:noProof/>
+      </w:rPr>
+      <mc:AlternateContent>
+        <mc:Choice Requires="wpg">
+          <w:drawing>
+            <wp:anchor distT="0" distB="0" distL="114300" distR="114300" simplePos="0" relativeHeight="251662336" behindDoc="0" locked="0" layoutInCell="1" allowOverlap="1">
+              <wp:simplePos x="0" y="0"/>
+              <wp:positionH relativeFrom="column">
+                <wp:posOffset>-685800</wp:posOffset>
+              </wp:positionH>
+              <wp:positionV relativeFrom="paragraph">
+                <wp:posOffset>-290219</wp:posOffset>
+              </wp:positionV>
+              <wp:extent cx="1700784" cy="1024128"/>
+              <wp:effectExtent l="0" t="0" r="0" b="5080"/>
+              <wp:wrapNone/>
+              <wp:docPr id="159" name="组 159"/>
+              <wp:cNvGraphicFramePr/>
+              <a:graphic xmlns:a="http://schemas.openxmlformats.org/drawingml/2006/main">
+                <a:graphicData uri="http://schemas.microsoft.com/office/word/2010/wordprocessingGroup">
+                  <wpg:wgp>
+                    <wpg:cNvGrpSpPr/>
+                    <wpg:grpSpPr>
+                      <a:xfrm>
+                        <a:off x="0" y="0"/>
+                        <a:ext cx="1700784" cy="1024128"/>
+                        <a:chOff x="0" y="0"/>
+                        <a:chExt cx="1700784" cy="1024128"/>
+                      </a:xfrm>
+                    </wpg:grpSpPr>
+                    <wps:wsp>
+                      <wps:cNvPr id="160" name="矩形 160"/>
+                      <wps:cNvSpPr/>
+                      <wps:spPr>
+                        <a:xfrm>
+                          <a:off x="0" y="0"/>
+                          <a:ext cx="1700784" cy="1024128"/>
+                        </a:xfrm>
+                        <a:prstGeom prst="rect">
+                          <a:avLst/>
+                        </a:prstGeom>
+                        <a:solidFill>
+                          <a:schemeClr val="bg1">
+                            <a:alpha val="0"/>
+                          </a:schemeClr>
+                        </a:solidFill>
+                        <a:ln>
+                          <a:noFill/>
+                        </a:ln>
+                      </wps:spPr>
+                      <wps:style>
+                        <a:lnRef idx="2">
+                          <a:schemeClr val="accent1">
+                            <a:shade val="50000"/>
+                          </a:schemeClr>
+                        </a:lnRef>
+                        <a:fillRef idx="1">
+                          <a:schemeClr val="accent1"/>
+                        </a:fillRef>
+                        <a:effectRef idx="0">
+                          <a:schemeClr val="accent1"/>
+                        </a:effectRef>
+                        <a:fontRef idx="minor">
+                          <a:schemeClr val="lt1"/>
+                        </a:fontRef>
+                      </wps:style>
+                      <wps:bodyPr rot="0" spcFirstLastPara="0" vertOverflow="overflow" horzOverflow="overflow" vert="horz" wrap="square" lIns="91440" tIns="45720" rIns="91440" bIns="45720" numCol="1" spcCol="0" rtlCol="0" fromWordArt="0" anchor="ctr" anchorCtr="0" forceAA="0" compatLnSpc="1">
+                        <a:prstTxWarp prst="textNoShape">
+                          <a:avLst/>
+                        </a:prstTxWarp>
+                        <a:noAutofit/>
+                      </wps:bodyPr>
+                    </wps:wsp>
+                    <wps:wsp>
+                      <wps:cNvPr id="161" name="矩形 1"/>
+                      <wps:cNvSpPr/>
+                      <wps:spPr>
+                        <a:xfrm>
+                          <a:off x="228600" y="0"/>
+                          <a:ext cx="1463040" cy="1014984"/>
+                        </a:xfrm>
+                        <a:custGeom>
+                          <a:avLst/>
+                          <a:gdLst>
+                            <a:gd name="connsiteX0" fmla="*/ 0 w 1462822"/>
+                            <a:gd name="connsiteY0" fmla="*/ 0 h 1014481"/>
+                            <a:gd name="connsiteX1" fmla="*/ 1462822 w 1462822"/>
+                            <a:gd name="connsiteY1" fmla="*/ 0 h 1014481"/>
+                            <a:gd name="connsiteX2" fmla="*/ 1462822 w 1462822"/>
+                            <a:gd name="connsiteY2" fmla="*/ 1014481 h 1014481"/>
+                            <a:gd name="connsiteX3" fmla="*/ 0 w 1462822"/>
+                            <a:gd name="connsiteY3" fmla="*/ 1014481 h 1014481"/>
+                            <a:gd name="connsiteX4" fmla="*/ 0 w 1462822"/>
+                            <a:gd name="connsiteY4" fmla="*/ 0 h 1014481"/>
+                            <a:gd name="connsiteX0" fmla="*/ 0 w 1462822"/>
+                            <a:gd name="connsiteY0" fmla="*/ 0 h 1014481"/>
+                            <a:gd name="connsiteX1" fmla="*/ 1462822 w 1462822"/>
+                            <a:gd name="connsiteY1" fmla="*/ 0 h 1014481"/>
+                            <a:gd name="connsiteX2" fmla="*/ 910372 w 1462822"/>
+                            <a:gd name="connsiteY2" fmla="*/ 376306 h 1014481"/>
+                            <a:gd name="connsiteX3" fmla="*/ 0 w 1462822"/>
+                            <a:gd name="connsiteY3" fmla="*/ 1014481 h 1014481"/>
+                            <a:gd name="connsiteX4" fmla="*/ 0 w 1462822"/>
+                            <a:gd name="connsiteY4" fmla="*/ 0 h 1014481"/>
+                          </a:gdLst>
+                          <a:ahLst/>
+                          <a:cxnLst>
+                            <a:cxn ang="0">
+                              <a:pos x="connsiteX0" y="connsiteY0"/>
+                            </a:cxn>
+                            <a:cxn ang="0">
+                              <a:pos x="connsiteX1" y="connsiteY1"/>
+                            </a:cxn>
+                            <a:cxn ang="0">
+                              <a:pos x="connsiteX2" y="connsiteY2"/>
+                            </a:cxn>
+                            <a:cxn ang="0">
+                              <a:pos x="connsiteX3" y="connsiteY3"/>
+                            </a:cxn>
+                            <a:cxn ang="0">
+                              <a:pos x="connsiteX4" y="connsiteY4"/>
+                            </a:cxn>
+                          </a:cxnLst>
+                          <a:rect l="l" t="t" r="r" b="b"/>
+                          <a:pathLst>
+                            <a:path w="1462822" h="1014481">
+                              <a:moveTo>
+                                <a:pt x="0" y="0"/>
+                              </a:moveTo>
+                              <a:lnTo>
+                                <a:pt x="1462822" y="0"/>
+                              </a:lnTo>
+                              <a:lnTo>
+                                <a:pt x="910372" y="376306"/>
+                              </a:lnTo>
+                              <a:lnTo>
+                                <a:pt x="0" y="1014481"/>
+                              </a:lnTo>
+                              <a:lnTo>
+                                <a:pt x="0" y="0"/>
+                              </a:lnTo>
+                              <a:close/>
+                            </a:path>
+                          </a:pathLst>
+                        </a:custGeom>
+                        <a:solidFill>
+                          <a:schemeClr val="accent1"/>
+                        </a:solidFill>
+                        <a:ln>
+                          <a:noFill/>
+                        </a:ln>
+                      </wps:spPr>
+                      <wps:style>
+                        <a:lnRef idx="2">
+                          <a:schemeClr val="accent1">
+                            <a:shade val="50000"/>
+                          </a:schemeClr>
+                        </a:lnRef>
+                        <a:fillRef idx="1">
+                          <a:schemeClr val="accent1"/>
+                        </a:fillRef>
+                        <a:effectRef idx="0">
+                          <a:schemeClr val="accent1"/>
+                        </a:effectRef>
+                        <a:fontRef idx="minor">
+                          <a:schemeClr val="lt1"/>
+                        </a:fontRef>
+                      </wps:style>
+                      <wps:bodyPr rot="0" spcFirstLastPara="0" vertOverflow="overflow" horzOverflow="overflow" vert="horz" wrap="square" lIns="91440" tIns="45720" rIns="91440" bIns="45720" numCol="1" spcCol="0" rtlCol="0" fromWordArt="0" anchor="ctr" anchorCtr="0" forceAA="0" compatLnSpc="1">
+                        <a:prstTxWarp prst="textNoShape">
+                          <a:avLst/>
+                        </a:prstTxWarp>
+                        <a:noAutofit/>
+                      </wps:bodyPr>
+                    </wps:wsp>
+                    <wps:wsp>
+                      <wps:cNvPr id="162" name="矩形 162"/>
+                      <wps:cNvSpPr/>
+                      <wps:spPr>
+                        <a:xfrm>
+                          <a:off x="228600" y="0"/>
+                          <a:ext cx="1472184" cy="1024128"/>
+                        </a:xfrm>
+                        <a:prstGeom prst="rect">
+                          <a:avLst/>
+                        </a:prstGeom>
+                        <a:blipFill>
+                          <a:blip r:embed="rId1"/>
+                          <a:stretch>
+                            <a:fillRect/>
+                          </a:stretch>
+                        </a:blipFill>
+                        <a:ln>
+                          <a:noFill/>
+                        </a:ln>
+                      </wps:spPr>
+                      <wps:style>
+                        <a:lnRef idx="2">
+                          <a:schemeClr val="accent1">
+                            <a:shade val="50000"/>
+                          </a:schemeClr>
+                        </a:lnRef>
+                        <a:fillRef idx="1">
+                          <a:schemeClr val="accent1"/>
+                        </a:fillRef>
+                        <a:effectRef idx="0">
+                          <a:schemeClr val="accent1"/>
+                        </a:effectRef>
+                        <a:fontRef idx="minor">
+                          <a:schemeClr val="lt1"/>
+                        </a:fontRef>
+                      </wps:style>
+                      <wps:bodyPr rot="0" spcFirstLastPara="0" vertOverflow="overflow" horzOverflow="overflow" vert="horz" wrap="square" lIns="91440" tIns="45720" rIns="91440" bIns="45720" numCol="1" spcCol="0" rtlCol="0" fromWordArt="0" anchor="ctr" anchorCtr="0" forceAA="0" compatLnSpc="1">
+                        <a:prstTxWarp prst="textNoShape">
+                          <a:avLst/>
+                        </a:prstTxWarp>
+                        <a:noAutofit/>
+                      </wps:bodyPr>
+                    </wps:wsp>
+                  </wpg:wgp>
+                </a:graphicData>
+              </a:graphic>
+            </wp:anchor>
+          </w:drawing>
+        </mc:Choice>
+        <mc:Fallback>
+          <w:pict>
+            <v:group w14:anchorId="4D1BF0A5" id="组 159" o:spid="_x0000_s1026" style="position:absolute;left:0;text-align:left;margin-left:-54pt;margin-top:-22.85pt;width:133.9pt;height:80.65pt;z-index:251662336" coordsize="17007,10241" o:gfxdata="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">
+              <v:rect id="矩形 160" o:spid="_x0000_s1027" style="position:absolute;width:17007;height:10241;visibility:visible;mso-wrap-style:square;v-text-anchor:middle" o:gfxdata="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" fillcolor="white [3212]" stroked="f" strokeweight="1pt">
+                <v:fill opacity="0"/>
+              </v:rect>
+              <v:shape id="矩形 1" o:spid="_x0000_s1028" style="position:absolute;left:2286;width:14630;height:10149;visibility:visible;mso-wrap-style:square;v-text-anchor:middle" coordsize="1462822,1014481" o:gfxdata="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" path="m,l1462822,,910372,376306,,1014481,,xe" fillcolor="#4472c4 [3204]" stroked="f" strokeweight="1pt">
+                <v:stroke joinstyle="miter"/>
+                <v:path arrowok="t" o:connecttype="custom" o:connectlocs="0,0;1463040,0;910508,376493;0,1014984;0,0" o:connectangles="0,0,0,0,0"/>
+              </v:shape>
+              <v:rect id="矩形 162" o:spid="_x0000_s1029" style="position:absolute;left:2286;width:14721;height:10241;visibility:visible;mso-wrap-style:square;v-text-anchor:middle" o:gfxdata="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" stroked="f" strokeweight="1pt">
+                <v:fill r:id="rId2" o:title="" recolor="t" rotate="t" type="frame"/>
+              </v:rect>
+            </v:group>
+          </w:pict>
+        </mc:Fallback>
+      </mc:AlternateContent>
+    </w:r>
   </w:p>
 </w:hdr>
 </file>
@@ -1674,8 +2687,8 @@
 <w:hdr xmlns:wpc="http://schemas.microsoft.com/office/word/2010/wordprocessingCanvas" xmlns:cx="http://schemas.microsoft.com/office/drawing/2014/chartex" xmlns:cx1="http://schemas.microsoft.com/office/drawing/2015/9/8/chartex" xmlns:cx2="http://schemas.microsoft.com/office/drawing/2015/10/21/chartex" xmlns:cx3="http://schemas.microsoft.com/office/drawing/2016/5/9/chartex" xmlns:cx4="http://schemas.microsoft.com/office/drawing/2016/5/10/chartex" xmlns:cx5="http://schemas.microsoft.com/office/drawing/2016/5/11/chartex" xmlns:cx6="http://schemas.microsoft.com/office/drawing/2016/5/12/chartex" xmlns:cx7="http://schemas.microsoft.com/office/drawing/2016/5/13/chartex" xmlns:cx8="http://schemas.microsoft.com/office/drawing/2016/5/14/chartex" xmlns:mc="http://schemas.openxmlformats.org/markup-compatibility/2006" xmlns:aink="http://schemas.microsoft.com/office/drawing/2016/ink" xmlns:am3d="http://schemas.microsoft.com/office/drawing/2017/model3d" xmlns:o="urn:schemas-microsoft-com:office:office" xmlns:r="http://schemas.openxmlformats.org/officeDocument/2006/relationships" xmlns:m="http://schemas.openxmlformats.org/officeDocument/2006/math" xmlns:v="urn:schemas-microsoft-com:vml" xmlns:wp14="http://schemas.microsoft.com/office/word/2010/wordprocessingDrawing" xmlns:wp="http://schemas.openxmlformats.org/drawingml/2006/wordprocessingDrawing" xmlns:w10="urn:schemas-microsoft-com:office:word" xmlns:w="http://schemas.openxmlformats.org/wordprocessingml/2006/main" xmlns:w14="http://schemas.microsoft.com/office/word/2010/wordml" xmlns:w15="http://schemas.microsoft.com/office/word/2012/wordml" xmlns:w16cid="http://schemas.microsoft.com/office/word/2016/wordml/cid" xmlns:w16se="http://schemas.microsoft.com/office/word/2015/wordml/symex" xmlns:wpg="http://schemas.microsoft.com/office/word/2010/wordprocessingGroup" xmlns:wpi="http://schemas.microsoft.com/office/word/2010/wordprocessingInk" xmlns:wne="http://schemas.microsoft.com/office/word/2006/wordml" xmlns:wps="http://schemas.microsoft.com/office/word/2010/wordprocessingShape" mc:Ignorable="w14 w15 w16se w16cid wp14">
   <w:p>
     <w:pPr>
-      <w:pStyle w:val="ab"/>
-      <w:ind w:firstLine="322"/>
+      <w:pStyle w:val="a3"/>
+      <w:ind w:firstLine="405"/>
     </w:pPr>
   </w:p>
 </w:hdr>
@@ -1684,106 +2697,16 @@
 <file path=word/numbering.xml><?xml version="1.0" encoding="utf-8"?>
 <w:numbering xmlns:wpc="http://schemas.microsoft.com/office/word/2010/wordprocessingCanvas" xmlns:cx="http://schemas.microsoft.com/office/drawing/2014/chartex" xmlns:cx1="http://schemas.microsoft.com/office/drawing/2015/9/8/chartex" xmlns:cx2="http://schemas.microsoft.com/office/drawing/2015/10/21/chartex" xmlns:cx3="http://schemas.microsoft.com/office/drawing/2016/5/9/chartex" xmlns:cx4="http://schemas.microsoft.com/office/drawing/2016/5/10/chartex" xmlns:cx5="http://schemas.microsoft.com/office/drawing/2016/5/11/chartex" xmlns:cx6="http://schemas.microsoft.com/office/drawing/2016/5/12/chartex" xmlns:cx7="http://schemas.microsoft.com/office/drawing/2016/5/13/chartex" xmlns:cx8="http://schemas.microsoft.com/office/drawing/2016/5/14/chartex" xmlns:mc="http://schemas.openxmlformats.org/markup-compatibility/2006" xmlns:aink="http://schemas.microsoft.com/office/drawing/2016/ink" xmlns:am3d="http://schemas.microsoft.com/office/drawing/2017/model3d" xmlns:o="urn:schemas-microsoft-com:office:office" xmlns:r="http://schemas.openxmlformats.org/officeDocument/2006/relationships" xmlns:m="http://schemas.openxmlformats.org/officeDocument/2006/math" xmlns:v="urn:schemas-microsoft-com:vml" xmlns:wp14="http://schemas.microsoft.com/office/word/2010/wordprocessingDrawing" xmlns:wp="http://schemas.openxmlformats.org/drawingml/2006/wordprocessingDrawing" xmlns:w10="urn:schemas-microsoft-com:office:word" xmlns:w="http://schemas.openxmlformats.org/wordprocessingml/2006/main" xmlns:w14="http://schemas.microsoft.com/office/word/2010/wordml" xmlns:w15="http://schemas.microsoft.com/office/word/2012/wordml" xmlns:w16cid="http://schemas.microsoft.com/office/word/2016/wordml/cid" xmlns:w16se="http://schemas.microsoft.com/office/word/2015/wordml/symex" xmlns:wpg="http://schemas.microsoft.com/office/word/2010/wordprocessingGroup" xmlns:wpi="http://schemas.microsoft.com/office/word/2010/wordprocessingInk" xmlns:wne="http://schemas.microsoft.com/office/word/2006/wordml" xmlns:wps="http://schemas.microsoft.com/office/word/2010/wordprocessingShape" mc:Ignorable="w14 w15 w16se w16cid wp14">
   <w:abstractNum w:abstractNumId="0" w15:restartNumberingAfterBreak="0">
-    <w:nsid w:val="05E9680F"/>
-    <w:multiLevelType w:val="multilevel"/>
-    <w:tmpl w:val="3D5C51F8"/>
-    <w:lvl w:ilvl="0">
+    <w:nsid w:val="01F6576A"/>
+    <w:multiLevelType w:val="hybridMultilevel"/>
+    <w:tmpl w:val="F156F242"/>
+    <w:lvl w:ilvl="0" w:tplc="8C06663A">
       <w:start w:val="1"/>
       <w:numFmt w:val="decimal"/>
-      <w:pStyle w:val="1"/>
       <w:lvlText w:val="%1."/>
       <w:lvlJc w:val="left"/>
       <w:pPr>
-        <w:ind w:left="420" w:hanging="420"/>
-      </w:pPr>
-      <w:rPr>
-        <w:rFonts w:eastAsia="微软雅黑"/>
-      </w:rPr>
-    </w:lvl>
-    <w:lvl w:ilvl="1">
-      <w:start w:val="1"/>
-      <w:numFmt w:val="lowerLetter"/>
-      <w:pStyle w:val="4"/>
-      <w:lvlText w:val="%2)"/>
-      <w:lvlJc w:val="left"/>
-      <w:pPr>
         <w:ind w:left="840" w:hanging="420"/>
-      </w:pPr>
-      <w:rPr>
-        <w:rFonts w:ascii="Times New Roman" w:hAnsi="Times New Roman" w:cs="Times New Roman"/>
-        <w:b w:val="0"/>
-        <w:bCs w:val="0"/>
-        <w:i w:val="0"/>
-        <w:iCs w:val="0"/>
-        <w:caps w:val="0"/>
-        <w:smallCaps w:val="0"/>
-        <w:strike w:val="0"/>
-        <w:dstrike w:val="0"/>
-        <w:outline w:val="0"/>
-        <w:shadow w:val="0"/>
-        <w:emboss w:val="0"/>
-        <w:imprint w:val="0"/>
-        <w:noProof w:val="0"/>
-        <w:snapToGrid w:val="0"/>
-        <w:vanish w:val="0"/>
-        <w:color w:val="000000"/>
-        <w:spacing w:val="0"/>
-        <w:w w:val="0"/>
-        <w:kern w:val="0"/>
-        <w:position w:val="0"/>
-        <w:sz w:val="0"/>
-        <w:szCs w:val="0"/>
-        <w:u w:val="none" w:color="000000"/>
-        <w:effect w:val="none"/>
-        <w:bdr w:val="none" w:sz="0" w:space="0" w:color="000000"/>
-        <w:shd w:val="clear" w:color="000000" w:fill="000000"/>
-        <w:vertAlign w:val="baseline"/>
-        <w:em w:val="none"/>
-        <w:lang w:val="x-none" w:eastAsia="x-none" w:bidi="x-none"/>
-        <w:specVanish w:val="0"/>
-        <w14:glow w14:rad="0">
-          <w14:srgbClr w14:val="000000"/>
-        </w14:glow>
-        <w14:shadow w14:blurRad="0" w14:dist="0" w14:dir="0" w14:sx="0" w14:sy="0" w14:kx="0" w14:ky="0" w14:algn="none">
-          <w14:srgbClr w14:val="000000"/>
-        </w14:shadow>
-        <w14:reflection w14:blurRad="0" w14:stA="0" w14:stPos="0" w14:endA="0" w14:endPos="0" w14:dist="0" w14:dir="0" w14:fadeDir="0" w14:sx="0" w14:sy="0" w14:kx="0" w14:ky="0" w14:algn="none"/>
-        <w14:textOutline w14:w="0" w14:cap="rnd" w14:cmpd="sng" w14:algn="ctr">
-          <w14:noFill/>
-          <w14:prstDash w14:val="solid"/>
-          <w14:bevel/>
-        </w14:textOutline>
-        <w14:scene3d>
-          <w14:camera w14:prst="orthographicFront"/>
-          <w14:lightRig w14:rig="threePt" w14:dir="t">
-            <w14:rot w14:lat="0" w14:lon="0" w14:rev="0"/>
-          </w14:lightRig>
-        </w14:scene3d>
-        <w14:props3d w14:extrusionH="0" w14:contourW="0" w14:prstMaterial="none"/>
-        <w14:ligatures w14:val="none"/>
-        <w14:numForm w14:val="default"/>
-        <w14:numSpacing w14:val="default"/>
-        <w14:stylisticSets/>
-        <w14:cntxtAlts w14:val="0"/>
-      </w:rPr>
-    </w:lvl>
-    <w:lvl w:ilvl="2">
-      <w:start w:val="1"/>
-      <w:numFmt w:val="lowerRoman"/>
-      <w:lvlText w:val="%3."/>
-      <w:lvlJc w:val="right"/>
-      <w:pPr>
-        <w:ind w:left="1260" w:hanging="420"/>
-      </w:pPr>
-    </w:lvl>
-    <w:lvl w:ilvl="3">
-      <w:start w:val="1"/>
-      <w:numFmt w:val="decimal"/>
-      <w:pStyle w:val="a"/>
-      <w:lvlText w:val="%4."/>
-      <w:lvlJc w:val="left"/>
-      <w:pPr>
-        <w:ind w:left="1680" w:hanging="420"/>
       </w:pPr>
       <w:rPr>
         <w:b w:val="0"/>
@@ -1800,7 +2723,6 @@
         <w:imprint w:val="0"/>
         <w:noProof w:val="0"/>
         <w:vanish w:val="0"/>
-        <w:color w:val="2F5496" w:themeColor="accent1" w:themeShade="BF"/>
         <w:spacing w:val="0"/>
         <w:position w:val="0"/>
         <w:u w:val="none"/>
@@ -1834,64 +2756,91 @@
         <w14:cntxtAlts w14:val="0"/>
       </w:rPr>
     </w:lvl>
-    <w:lvl w:ilvl="4">
+    <w:lvl w:ilvl="1" w:tplc="04090019" w:tentative="1">
+      <w:start w:val="1"/>
+      <w:numFmt w:val="lowerLetter"/>
+      <w:lvlText w:val="%2)"/>
+      <w:lvlJc w:val="left"/>
+      <w:pPr>
+        <w:ind w:left="1260" w:hanging="420"/>
+      </w:pPr>
+    </w:lvl>
+    <w:lvl w:ilvl="2" w:tplc="0409001B" w:tentative="1">
+      <w:start w:val="1"/>
+      <w:numFmt w:val="lowerRoman"/>
+      <w:lvlText w:val="%3."/>
+      <w:lvlJc w:val="right"/>
+      <w:pPr>
+        <w:ind w:left="1680" w:hanging="420"/>
+      </w:pPr>
+    </w:lvl>
+    <w:lvl w:ilvl="3" w:tplc="0409000F" w:tentative="1">
+      <w:start w:val="1"/>
+      <w:numFmt w:val="decimal"/>
+      <w:lvlText w:val="%4."/>
+      <w:lvlJc w:val="left"/>
+      <w:pPr>
+        <w:ind w:left="2100" w:hanging="420"/>
+      </w:pPr>
+    </w:lvl>
+    <w:lvl w:ilvl="4" w:tplc="04090019" w:tentative="1">
       <w:start w:val="1"/>
       <w:numFmt w:val="lowerLetter"/>
       <w:lvlText w:val="%5)"/>
       <w:lvlJc w:val="left"/>
       <w:pPr>
-        <w:ind w:left="2100" w:hanging="420"/>
+        <w:ind w:left="2520" w:hanging="420"/>
       </w:pPr>
     </w:lvl>
-    <w:lvl w:ilvl="5">
+    <w:lvl w:ilvl="5" w:tplc="0409001B" w:tentative="1">
       <w:start w:val="1"/>
       <w:numFmt w:val="lowerRoman"/>
       <w:lvlText w:val="%6."/>
       <w:lvlJc w:val="right"/>
       <w:pPr>
-        <w:ind w:left="2520" w:hanging="420"/>
+        <w:ind w:left="2940" w:hanging="420"/>
       </w:pPr>
     </w:lvl>
-    <w:lvl w:ilvl="6">
+    <w:lvl w:ilvl="6" w:tplc="0409000F" w:tentative="1">
       <w:start w:val="1"/>
       <w:numFmt w:val="decimal"/>
       <w:lvlText w:val="%7."/>
       <w:lvlJc w:val="left"/>
       <w:pPr>
-        <w:ind w:left="2940" w:hanging="420"/>
+        <w:ind w:left="3360" w:hanging="420"/>
       </w:pPr>
     </w:lvl>
-    <w:lvl w:ilvl="7">
+    <w:lvl w:ilvl="7" w:tplc="04090019" w:tentative="1">
       <w:start w:val="1"/>
       <w:numFmt w:val="lowerLetter"/>
       <w:lvlText w:val="%8)"/>
       <w:lvlJc w:val="left"/>
       <w:pPr>
-        <w:ind w:left="3360" w:hanging="420"/>
+        <w:ind w:left="3780" w:hanging="420"/>
       </w:pPr>
     </w:lvl>
-    <w:lvl w:ilvl="8">
+    <w:lvl w:ilvl="8" w:tplc="0409001B" w:tentative="1">
       <w:start w:val="1"/>
       <w:numFmt w:val="lowerRoman"/>
       <w:lvlText w:val="%9."/>
       <w:lvlJc w:val="right"/>
       <w:pPr>
-        <w:ind w:left="3780" w:hanging="420"/>
+        <w:ind w:left="4200" w:hanging="420"/>
       </w:pPr>
     </w:lvl>
   </w:abstractNum>
   <w:abstractNum w:abstractNumId="1" w15:restartNumberingAfterBreak="0">
-    <w:nsid w:val="4FA7103D"/>
+    <w:nsid w:val="3AF57E99"/>
     <w:multiLevelType w:val="hybridMultilevel"/>
-    <w:tmpl w:val="3092DB40"/>
-    <w:lvl w:ilvl="0" w:tplc="E7DA2ECE">
+    <w:tmpl w:val="561AA950"/>
+    <w:lvl w:ilvl="0" w:tplc="DD2C6740">
       <w:start w:val="1"/>
-      <w:numFmt w:val="upperLetter"/>
-      <w:pStyle w:val="5"/>
+      <w:numFmt w:val="decimal"/>
+      <w:pStyle w:val="1"/>
       <w:lvlText w:val="%1."/>
       <w:lvlJc w:val="left"/>
       <w:pPr>
-        <w:ind w:left="1418" w:hanging="420"/>
+        <w:ind w:left="3114" w:hanging="420"/>
       </w:pPr>
     </w:lvl>
     <w:lvl w:ilvl="1" w:tplc="04090019" w:tentative="1">
@@ -1900,7 +2849,7 @@
       <w:lvlText w:val="%2)"/>
       <w:lvlJc w:val="left"/>
       <w:pPr>
-        <w:ind w:left="1838" w:hanging="420"/>
+        <w:ind w:left="840" w:hanging="420"/>
       </w:pPr>
     </w:lvl>
     <w:lvl w:ilvl="2" w:tplc="0409001B" w:tentative="1">
@@ -1909,7 +2858,7 @@
       <w:lvlText w:val="%3."/>
       <w:lvlJc w:val="right"/>
       <w:pPr>
-        <w:ind w:left="2258" w:hanging="420"/>
+        <w:ind w:left="1260" w:hanging="420"/>
       </w:pPr>
     </w:lvl>
     <w:lvl w:ilvl="3" w:tplc="0409000F" w:tentative="1">
@@ -1918,7 +2867,7 @@
       <w:lvlText w:val="%4."/>
       <w:lvlJc w:val="left"/>
       <w:pPr>
-        <w:ind w:left="2678" w:hanging="420"/>
+        <w:ind w:left="1680" w:hanging="420"/>
       </w:pPr>
     </w:lvl>
     <w:lvl w:ilvl="4" w:tplc="04090019" w:tentative="1">
@@ -1927,7 +2876,7 @@
       <w:lvlText w:val="%5)"/>
       <w:lvlJc w:val="left"/>
       <w:pPr>
-        <w:ind w:left="3098" w:hanging="420"/>
+        <w:ind w:left="2100" w:hanging="420"/>
       </w:pPr>
     </w:lvl>
     <w:lvl w:ilvl="5" w:tplc="0409001B" w:tentative="1">
@@ -1936,7 +2885,7 @@
       <w:lvlText w:val="%6."/>
       <w:lvlJc w:val="right"/>
       <w:pPr>
-        <w:ind w:left="3518" w:hanging="420"/>
+        <w:ind w:left="2520" w:hanging="420"/>
       </w:pPr>
     </w:lvl>
     <w:lvl w:ilvl="6" w:tplc="0409000F" w:tentative="1">
@@ -1945,7 +2894,7 @@
       <w:lvlText w:val="%7."/>
       <w:lvlJc w:val="left"/>
       <w:pPr>
-        <w:ind w:left="3938" w:hanging="420"/>
+        <w:ind w:left="2940" w:hanging="420"/>
       </w:pPr>
     </w:lvl>
     <w:lvl w:ilvl="7" w:tplc="04090019" w:tentative="1">
@@ -1954,7 +2903,7 @@
       <w:lvlText w:val="%8)"/>
       <w:lvlJc w:val="left"/>
       <w:pPr>
-        <w:ind w:left="4358" w:hanging="420"/>
+        <w:ind w:left="3360" w:hanging="420"/>
       </w:pPr>
     </w:lvl>
     <w:lvl w:ilvl="8" w:tplc="0409001B" w:tentative="1">
@@ -1963,15 +2912,15 @@
       <w:lvlText w:val="%9."/>
       <w:lvlJc w:val="right"/>
       <w:pPr>
-        <w:ind w:left="4778" w:hanging="420"/>
+        <w:ind w:left="3780" w:hanging="420"/>
       </w:pPr>
     </w:lvl>
   </w:abstractNum>
   <w:abstractNum w:abstractNumId="2" w15:restartNumberingAfterBreak="0">
     <w:nsid w:val="6C775C1F"/>
     <w:multiLevelType w:val="hybridMultilevel"/>
-    <w:tmpl w:val="629A31E4"/>
-    <w:lvl w:ilvl="0" w:tplc="4604775E">
+    <w:tmpl w:val="8522F87E"/>
+    <w:lvl w:ilvl="0" w:tplc="AE22C5F6">
       <w:start w:val="1"/>
       <w:numFmt w:val="bullet"/>
       <w:pStyle w:val="Notifiatoin"/>
@@ -1984,7 +2933,7 @@
         <w:rFonts w:ascii="Wingdings" w:hAnsi="Wingdings" w:hint="default"/>
       </w:rPr>
     </w:lvl>
-    <w:lvl w:ilvl="1" w:tplc="04090003" w:tentative="1">
+    <w:lvl w:ilvl="1" w:tplc="04090003">
       <w:start w:val="1"/>
       <w:numFmt w:val="bullet"/>
       <w:lvlText w:val=""/>
@@ -2081,26 +3030,139 @@
       </w:rPr>
     </w:lvl>
   </w:abstractNum>
+  <w:abstractNum w:abstractNumId="3" w15:restartNumberingAfterBreak="0">
+    <w:nsid w:val="71144FBF"/>
+    <w:multiLevelType w:val="hybridMultilevel"/>
+    <w:tmpl w:val="123027A6"/>
+    <w:lvl w:ilvl="0" w:tplc="1C02E32E">
+      <w:start w:val="1"/>
+      <w:numFmt w:val="decimal"/>
+      <w:lvlText w:val="%1."/>
+      <w:lvlJc w:val="left"/>
+      <w:pPr>
+        <w:ind w:left="786" w:hanging="360"/>
+      </w:pPr>
+      <w:rPr>
+        <w:rFonts w:hint="default"/>
+      </w:rPr>
+    </w:lvl>
+    <w:lvl w:ilvl="1" w:tplc="04090019" w:tentative="1">
+      <w:start w:val="1"/>
+      <w:numFmt w:val="lowerLetter"/>
+      <w:lvlText w:val="%2)"/>
+      <w:lvlJc w:val="left"/>
+      <w:pPr>
+        <w:ind w:left="1266" w:hanging="420"/>
+      </w:pPr>
+    </w:lvl>
+    <w:lvl w:ilvl="2" w:tplc="0409001B" w:tentative="1">
+      <w:start w:val="1"/>
+      <w:numFmt w:val="lowerRoman"/>
+      <w:lvlText w:val="%3."/>
+      <w:lvlJc w:val="right"/>
+      <w:pPr>
+        <w:ind w:left="1686" w:hanging="420"/>
+      </w:pPr>
+    </w:lvl>
+    <w:lvl w:ilvl="3" w:tplc="0409000F" w:tentative="1">
+      <w:start w:val="1"/>
+      <w:numFmt w:val="decimal"/>
+      <w:lvlText w:val="%4."/>
+      <w:lvlJc w:val="left"/>
+      <w:pPr>
+        <w:ind w:left="2106" w:hanging="420"/>
+      </w:pPr>
+    </w:lvl>
+    <w:lvl w:ilvl="4" w:tplc="04090019" w:tentative="1">
+      <w:start w:val="1"/>
+      <w:numFmt w:val="lowerLetter"/>
+      <w:lvlText w:val="%5)"/>
+      <w:lvlJc w:val="left"/>
+      <w:pPr>
+        <w:ind w:left="2526" w:hanging="420"/>
+      </w:pPr>
+    </w:lvl>
+    <w:lvl w:ilvl="5" w:tplc="0409001B" w:tentative="1">
+      <w:start w:val="1"/>
+      <w:numFmt w:val="lowerRoman"/>
+      <w:lvlText w:val="%6."/>
+      <w:lvlJc w:val="right"/>
+      <w:pPr>
+        <w:ind w:left="2946" w:hanging="420"/>
+      </w:pPr>
+    </w:lvl>
+    <w:lvl w:ilvl="6" w:tplc="0409000F" w:tentative="1">
+      <w:start w:val="1"/>
+      <w:numFmt w:val="decimal"/>
+      <w:lvlText w:val="%7."/>
+      <w:lvlJc w:val="left"/>
+      <w:pPr>
+        <w:ind w:left="3366" w:hanging="420"/>
+      </w:pPr>
+    </w:lvl>
+    <w:lvl w:ilvl="7" w:tplc="04090019" w:tentative="1">
+      <w:start w:val="1"/>
+      <w:numFmt w:val="lowerLetter"/>
+      <w:lvlText w:val="%8)"/>
+      <w:lvlJc w:val="left"/>
+      <w:pPr>
+        <w:ind w:left="3786" w:hanging="420"/>
+      </w:pPr>
+    </w:lvl>
+    <w:lvl w:ilvl="8" w:tplc="0409001B" w:tentative="1">
+      <w:start w:val="1"/>
+      <w:numFmt w:val="lowerRoman"/>
+      <w:lvlText w:val="%9."/>
+      <w:lvlJc w:val="right"/>
+      <w:pPr>
+        <w:ind w:left="4206" w:hanging="420"/>
+      </w:pPr>
+    </w:lvl>
+  </w:abstractNum>
   <w:num w:numId="1">
-    <w:abstractNumId w:val="2"/>
+    <w:abstractNumId w:val="1"/>
   </w:num>
   <w:num w:numId="2">
     <w:abstractNumId w:val="0"/>
   </w:num>
   <w:num w:numId="3">
-    <w:abstractNumId w:val="1"/>
+    <w:abstractNumId w:val="2"/>
   </w:num>
   <w:num w:numId="4">
-    <w:abstractNumId w:val="1"/>
+    <w:abstractNumId w:val="0"/>
     <w:lvlOverride w:ilvl="0">
       <w:startOverride w:val="1"/>
     </w:lvlOverride>
   </w:num>
   <w:num w:numId="5">
-    <w:abstractNumId w:val="1"/>
+    <w:abstractNumId w:val="0"/>
+  </w:num>
+  <w:num w:numId="6">
+    <w:abstractNumId w:val="0"/>
     <w:lvlOverride w:ilvl="0">
       <w:startOverride w:val="1"/>
     </w:lvlOverride>
+  </w:num>
+  <w:num w:numId="7">
+    <w:abstractNumId w:val="0"/>
+    <w:lvlOverride w:ilvl="0">
+      <w:startOverride w:val="1"/>
+    </w:lvlOverride>
+  </w:num>
+  <w:num w:numId="8">
+    <w:abstractNumId w:val="0"/>
+    <w:lvlOverride w:ilvl="0">
+      <w:startOverride w:val="1"/>
+    </w:lvlOverride>
+  </w:num>
+  <w:num w:numId="9">
+    <w:abstractNumId w:val="0"/>
+    <w:lvlOverride w:ilvl="0">
+      <w:startOverride w:val="1"/>
+    </w:lvlOverride>
+  </w:num>
+  <w:num w:numId="10">
+    <w:abstractNumId w:val="3"/>
   </w:num>
 </w:numbering>
 </file>
@@ -2496,111 +3558,100 @@
     <w:lsdException w:name="Hashtag" w:semiHidden="1" w:unhideWhenUsed="1"/>
     <w:lsdException w:name="Unresolved Mention" w:semiHidden="1" w:unhideWhenUsed="1"/>
   </w:latentStyles>
-  <w:style w:type="paragraph" w:default="1" w:styleId="a0">
+  <w:style w:type="paragraph" w:default="1" w:styleId="a">
     <w:name w:val="Normal"/>
     <w:qFormat/>
-    <w:rsid w:val="00A73A7F"/>
+    <w:rsid w:val="00D9387A"/>
     <w:pPr>
       <w:widowControl w:val="0"/>
-      <w:ind w:leftChars="405" w:left="688" w:firstLineChars="179" w:firstLine="304"/>
+      <w:spacing w:line="360" w:lineRule="exact"/>
+      <w:ind w:leftChars="200" w:left="400" w:firstLineChars="225" w:firstLine="450"/>
       <w:jc w:val="both"/>
     </w:pPr>
     <w:rPr>
       <w:rFonts w:ascii="微软雅黑" w:eastAsia="微软雅黑" w:hAnsi="微软雅黑"/>
-      <w:sz w:val="17"/>
+      <w:sz w:val="20"/>
     </w:rPr>
   </w:style>
   <w:style w:type="paragraph" w:styleId="1">
     <w:name w:val="heading 1"/>
-    <w:basedOn w:val="a"/>
-    <w:next w:val="2"/>
+    <w:next w:val="a"/>
     <w:link w:val="10"/>
     <w:uiPriority w:val="9"/>
     <w:qFormat/>
-    <w:rsid w:val="00A73A7F"/>
+    <w:rsid w:val="00C47FAF"/>
     <w:pPr>
+      <w:keepNext/>
+      <w:keepLines/>
       <w:numPr>
-        <w:ilvl w:val="0"/>
+        <w:numId w:val="1"/>
       </w:numPr>
+      <w:spacing w:before="100" w:beforeAutospacing="1" w:after="100" w:afterAutospacing="1"/>
       <w:outlineLvl w:val="0"/>
     </w:pPr>
     <w:rPr>
-      <w:sz w:val="26"/>
+      <w:b/>
+      <w:bCs/>
+      <w:color w:val="4472C4" w:themeColor="accent1"/>
+      <w:kern w:val="44"/>
+      <w:sz w:val="44"/>
+      <w:szCs w:val="44"/>
     </w:rPr>
   </w:style>
   <w:style w:type="paragraph" w:styleId="2">
     <w:name w:val="heading 2"/>
-    <w:basedOn w:val="4"/>
-    <w:next w:val="a0"/>
+    <w:next w:val="a"/>
     <w:link w:val="20"/>
+    <w:autoRedefine/>
     <w:uiPriority w:val="9"/>
     <w:unhideWhenUsed/>
     <w:qFormat/>
-    <w:rsid w:val="00A73A7F"/>
+    <w:rsid w:val="00C47FAF"/>
     <w:pPr>
+      <w:keepNext/>
+      <w:keepLines/>
+      <w:spacing w:beforeLines="50" w:before="156"/>
+      <w:ind w:left="420"/>
       <w:outlineLvl w:val="1"/>
     </w:pPr>
     <w:rPr>
-      <w:sz w:val="22"/>
+      <w:rFonts w:asciiTheme="majorHAnsi" w:eastAsiaTheme="majorEastAsia" w:hAnsiTheme="majorHAnsi" w:cstheme="majorBidi"/>
+      <w:b/>
+      <w:bCs/>
+      <w:color w:val="5B9BD5" w:themeColor="accent5"/>
+      <w:sz w:val="32"/>
+      <w:szCs w:val="32"/>
     </w:rPr>
   </w:style>
   <w:style w:type="paragraph" w:styleId="3">
     <w:name w:val="heading 3"/>
-    <w:basedOn w:val="5"/>
-    <w:next w:val="a0"/>
+    <w:next w:val="a"/>
     <w:link w:val="30"/>
+    <w:autoRedefine/>
     <w:uiPriority w:val="9"/>
     <w:unhideWhenUsed/>
     <w:qFormat/>
-    <w:rsid w:val="00A73A7F"/>
+    <w:rsid w:val="00D9387A"/>
     <w:pPr>
+      <w:keepNext/>
+      <w:keepLines/>
+      <w:ind w:leftChars="405" w:left="810"/>
       <w:outlineLvl w:val="2"/>
     </w:pPr>
     <w:rPr>
-      <w:sz w:val="18"/>
+      <w:b/>
+      <w:bCs/>
+      <w:sz w:val="28"/>
+      <w:szCs w:val="32"/>
     </w:rPr>
   </w:style>
-  <w:style w:type="paragraph" w:styleId="4">
-    <w:name w:val="heading 4"/>
-    <w:basedOn w:val="a"/>
-    <w:next w:val="a0"/>
-    <w:link w:val="40"/>
-    <w:uiPriority w:val="9"/>
-    <w:unhideWhenUsed/>
-    <w:rsid w:val="00A73A7F"/>
-    <w:pPr>
-      <w:numPr>
-        <w:ilvl w:val="1"/>
-      </w:numPr>
-      <w:outlineLvl w:val="3"/>
-    </w:pPr>
-    <w:rPr>
-      <w:sz w:val="24"/>
-    </w:rPr>
-  </w:style>
-  <w:style w:type="paragraph" w:styleId="5">
-    <w:name w:val="heading 5"/>
-    <w:basedOn w:val="4"/>
-    <w:next w:val="a0"/>
-    <w:link w:val="50"/>
-    <w:uiPriority w:val="9"/>
-    <w:unhideWhenUsed/>
-    <w:qFormat/>
-    <w:rsid w:val="00A73A7F"/>
-    <w:pPr>
-      <w:numPr>
-        <w:ilvl w:val="0"/>
-        <w:numId w:val="3"/>
-      </w:numPr>
-      <w:outlineLvl w:val="4"/>
-    </w:pPr>
-  </w:style>
-  <w:style w:type="character" w:default="1" w:styleId="a1">
+  <w:style w:type="character" w:default="1" w:styleId="a0">
     <w:name w:val="Default Paragraph Font"/>
     <w:uiPriority w:val="1"/>
+    <w:semiHidden/>
     <w:unhideWhenUsed/>
   </w:style>
-  <w:style w:type="table" w:default="1" w:styleId="a2">
+  <w:style w:type="table" w:default="1" w:styleId="a1">
     <w:name w:val="Normal Table"/>
     <w:uiPriority w:val="99"/>
     <w:semiHidden/>
@@ -2615,7 +3666,7 @@
       </w:tblCellMar>
     </w:tblPr>
   </w:style>
-  <w:style w:type="numbering" w:default="1" w:styleId="a3">
+  <w:style w:type="numbering" w:default="1" w:styleId="a2">
     <w:name w:val="No List"/>
     <w:uiPriority w:val="99"/>
     <w:semiHidden/>
@@ -2623,201 +3674,41 @@
   </w:style>
   <w:style w:type="character" w:customStyle="1" w:styleId="10">
     <w:name w:val="标题 1 字符"/>
-    <w:basedOn w:val="a1"/>
+    <w:basedOn w:val="a0"/>
     <w:link w:val="1"/>
     <w:uiPriority w:val="9"/>
-    <w:rsid w:val="00A73A7F"/>
+    <w:rsid w:val="00C47FAF"/>
     <w:rPr>
-      <w:color w:val="2F5496" w:themeColor="accent1" w:themeShade="BF"/>
-      <w:sz w:val="26"/>
+      <w:b/>
+      <w:bCs/>
+      <w:color w:val="4472C4" w:themeColor="accent1"/>
+      <w:kern w:val="44"/>
+      <w:sz w:val="44"/>
+      <w:szCs w:val="44"/>
     </w:rPr>
   </w:style>
   <w:style w:type="character" w:customStyle="1" w:styleId="20">
     <w:name w:val="标题 2 字符"/>
-    <w:basedOn w:val="a1"/>
+    <w:basedOn w:val="a0"/>
     <w:link w:val="2"/>
     <w:uiPriority w:val="9"/>
-    <w:rsid w:val="00A73A7F"/>
+    <w:rsid w:val="00C47FAF"/>
     <w:rPr>
-      <w:color w:val="2F5496" w:themeColor="accent1" w:themeShade="BF"/>
-      <w:sz w:val="22"/>
+      <w:rFonts w:asciiTheme="majorHAnsi" w:eastAsiaTheme="majorEastAsia" w:hAnsiTheme="majorHAnsi" w:cstheme="majorBidi"/>
+      <w:b/>
+      <w:bCs/>
+      <w:color w:val="5B9BD5" w:themeColor="accent5"/>
+      <w:sz w:val="32"/>
+      <w:szCs w:val="32"/>
     </w:rPr>
   </w:style>
-  <w:style w:type="character" w:customStyle="1" w:styleId="40">
-    <w:name w:val="标题 4 字符"/>
-    <w:basedOn w:val="a1"/>
-    <w:link w:val="4"/>
-    <w:uiPriority w:val="9"/>
-    <w:rsid w:val="00A73A7F"/>
-    <w:rPr>
-      <w:color w:val="2F5496" w:themeColor="accent1" w:themeShade="BF"/>
-      <w:sz w:val="24"/>
-    </w:rPr>
-  </w:style>
-  <w:style w:type="paragraph" w:styleId="a4">
-    <w:name w:val="Title"/>
-    <w:basedOn w:val="a0"/>
-    <w:next w:val="a0"/>
-    <w:link w:val="a5"/>
-    <w:uiPriority w:val="10"/>
-    <w:qFormat/>
-    <w:rsid w:val="00A73A7F"/>
-    <w:pPr>
-      <w:widowControl/>
-      <w:pBdr>
-        <w:left w:val="double" w:sz="18" w:space="4" w:color="1F3864" w:themeColor="accent1" w:themeShade="80"/>
-      </w:pBdr>
-      <w:spacing w:line="420" w:lineRule="exact"/>
-      <w:ind w:leftChars="200" w:left="360" w:firstLineChars="1" w:firstLine="4"/>
-      <w:jc w:val="left"/>
-    </w:pPr>
-    <w:rPr>
-      <w:rFonts w:cstheme="majorBidi"/>
-      <w:caps/>
-      <w:color w:val="1F3864" w:themeColor="accent1" w:themeShade="80"/>
-      <w:kern w:val="28"/>
-      <w:sz w:val="38"/>
-      <w:szCs w:val="20"/>
-      <w:lang w:val="zh-CN"/>
-    </w:rPr>
-  </w:style>
-  <w:style w:type="character" w:customStyle="1" w:styleId="a5">
-    <w:name w:val="标题 字符"/>
-    <w:basedOn w:val="a1"/>
+  <w:style w:type="paragraph" w:styleId="a3">
+    <w:name w:val="header"/>
+    <w:basedOn w:val="a"/>
     <w:link w:val="a4"/>
-    <w:uiPriority w:val="10"/>
-    <w:rsid w:val="00A73A7F"/>
-    <w:rPr>
-      <w:rFonts w:ascii="微软雅黑" w:eastAsia="微软雅黑" w:hAnsi="微软雅黑" w:cstheme="majorBidi"/>
-      <w:caps/>
-      <w:color w:val="1F3864" w:themeColor="accent1" w:themeShade="80"/>
-      <w:kern w:val="28"/>
-      <w:sz w:val="38"/>
-      <w:szCs w:val="20"/>
-      <w:lang w:val="zh-CN"/>
-    </w:rPr>
-  </w:style>
-  <w:style w:type="paragraph" w:styleId="a6">
-    <w:name w:val="Subtitle"/>
-    <w:basedOn w:val="a0"/>
-    <w:next w:val="a0"/>
-    <w:link w:val="a7"/>
-    <w:uiPriority w:val="11"/>
-    <w:qFormat/>
-    <w:rsid w:val="00A73A7F"/>
-    <w:pPr>
-      <w:widowControl/>
-      <w:numPr>
-        <w:ilvl w:val="1"/>
-      </w:numPr>
-      <w:pBdr>
-        <w:left w:val="double" w:sz="18" w:space="4" w:color="1F3864" w:themeColor="accent1" w:themeShade="80"/>
-      </w:pBdr>
-      <w:spacing w:before="80" w:line="280" w:lineRule="exact"/>
-      <w:ind w:leftChars="200" w:left="360" w:firstLineChars="27" w:firstLine="65"/>
-      <w:jc w:val="left"/>
-    </w:pPr>
-    <w:rPr>
-      <w:b/>
-      <w:bCs/>
-      <w:color w:val="4472C4" w:themeColor="accent1"/>
-      <w:kern w:val="0"/>
-      <w:sz w:val="24"/>
-      <w:szCs w:val="20"/>
-    </w:rPr>
-  </w:style>
-  <w:style w:type="character" w:customStyle="1" w:styleId="a7">
-    <w:name w:val="副标题 字符"/>
-    <w:basedOn w:val="a1"/>
-    <w:link w:val="a6"/>
-    <w:uiPriority w:val="11"/>
-    <w:rsid w:val="00A73A7F"/>
-    <w:rPr>
-      <w:rFonts w:ascii="微软雅黑" w:eastAsia="微软雅黑" w:hAnsi="微软雅黑"/>
-      <w:b/>
-      <w:bCs/>
-      <w:color w:val="4472C4" w:themeColor="accent1"/>
-      <w:kern w:val="0"/>
-      <w:sz w:val="24"/>
-      <w:szCs w:val="20"/>
-    </w:rPr>
-  </w:style>
-  <w:style w:type="paragraph" w:customStyle="1" w:styleId="Notifiatoin">
-    <w:name w:val="Notifiatoin"/>
-    <w:qFormat/>
-    <w:rsid w:val="00A73A7F"/>
-    <w:pPr>
-      <w:numPr>
-        <w:numId w:val="1"/>
-      </w:numPr>
-      <w:spacing w:beforeLines="50" w:before="156" w:afterLines="50" w:after="156"/>
-    </w:pPr>
-    <w:rPr>
-      <w:rFonts w:ascii="微软雅黑" w:eastAsia="微软雅黑" w:hAnsi="微软雅黑"/>
-      <w:color w:val="4472C4" w:themeColor="accent1"/>
-      <w:sz w:val="17"/>
-    </w:rPr>
-  </w:style>
-  <w:style w:type="paragraph" w:styleId="a">
-    <w:name w:val="List Paragraph"/>
-    <w:uiPriority w:val="34"/>
-    <w:qFormat/>
-    <w:rsid w:val="00A73A7F"/>
-    <w:pPr>
-      <w:numPr>
-        <w:ilvl w:val="3"/>
-        <w:numId w:val="2"/>
-      </w:numPr>
-      <w:ind w:left="284" w:firstLine="0"/>
-    </w:pPr>
-    <w:rPr>
-      <w:color w:val="2F5496" w:themeColor="accent1" w:themeShade="BF"/>
-      <w:sz w:val="20"/>
-    </w:rPr>
-  </w:style>
-  <w:style w:type="table" w:styleId="a8">
-    <w:name w:val="Table Grid"/>
-    <w:basedOn w:val="a2"/>
-    <w:uiPriority w:val="39"/>
-    <w:rsid w:val="00A73A7F"/>
-    <w:tblPr>
-      <w:tblBorders>
-        <w:top w:val="single" w:sz="4" w:space="0" w:color="auto"/>
-        <w:left w:val="single" w:sz="4" w:space="0" w:color="auto"/>
-        <w:bottom w:val="single" w:sz="4" w:space="0" w:color="auto"/>
-        <w:right w:val="single" w:sz="4" w:space="0" w:color="auto"/>
-        <w:insideH w:val="single" w:sz="4" w:space="0" w:color="auto"/>
-        <w:insideV w:val="single" w:sz="4" w:space="0" w:color="auto"/>
-      </w:tblBorders>
-    </w:tblPr>
-  </w:style>
-  <w:style w:type="character" w:styleId="a9">
-    <w:name w:val="Emphasis"/>
-    <w:uiPriority w:val="20"/>
-    <w:rsid w:val="00A73A7F"/>
-    <w:rPr>
-      <w:i/>
-      <w:iCs/>
-    </w:rPr>
-  </w:style>
-  <w:style w:type="character" w:styleId="aa">
-    <w:name w:val="Hyperlink"/>
-    <w:basedOn w:val="a1"/>
     <w:uiPriority w:val="99"/>
     <w:unhideWhenUsed/>
-    <w:rsid w:val="00A73A7F"/>
-    <w:rPr>
-      <w:color w:val="0563C1" w:themeColor="hyperlink"/>
-      <w:u w:val="single"/>
-    </w:rPr>
-  </w:style>
-  <w:style w:type="paragraph" w:styleId="ab">
-    <w:name w:val="header"/>
-    <w:basedOn w:val="a0"/>
-    <w:link w:val="ac"/>
-    <w:uiPriority w:val="99"/>
-    <w:unhideWhenUsed/>
-    <w:rsid w:val="00A73A7F"/>
+    <w:rsid w:val="00C83736"/>
     <w:pPr>
       <w:pBdr>
         <w:bottom w:val="single" w:sz="6" w:space="1" w:color="auto"/>
@@ -2834,25 +3725,24 @@
       <w:szCs w:val="18"/>
     </w:rPr>
   </w:style>
-  <w:style w:type="character" w:customStyle="1" w:styleId="ac">
+  <w:style w:type="character" w:customStyle="1" w:styleId="a4">
     <w:name w:val="页眉 字符"/>
-    <w:basedOn w:val="a1"/>
-    <w:link w:val="ab"/>
+    <w:basedOn w:val="a0"/>
+    <w:link w:val="a3"/>
     <w:uiPriority w:val="99"/>
-    <w:rsid w:val="00A73A7F"/>
+    <w:rsid w:val="00C83736"/>
     <w:rPr>
-      <w:rFonts w:ascii="微软雅黑" w:eastAsia="微软雅黑" w:hAnsi="微软雅黑"/>
       <w:sz w:val="18"/>
       <w:szCs w:val="18"/>
     </w:rPr>
   </w:style>
-  <w:style w:type="paragraph" w:styleId="ad">
+  <w:style w:type="paragraph" w:styleId="a5">
     <w:name w:val="footer"/>
-    <w:basedOn w:val="a0"/>
-    <w:link w:val="ae"/>
+    <w:basedOn w:val="a"/>
+    <w:link w:val="a6"/>
     <w:uiPriority w:val="99"/>
     <w:unhideWhenUsed/>
-    <w:rsid w:val="00A73A7F"/>
+    <w:rsid w:val="00C83736"/>
     <w:pPr>
       <w:tabs>
         <w:tab w:val="center" w:pos="4153"/>
@@ -2866,38 +3756,241 @@
       <w:szCs w:val="18"/>
     </w:rPr>
   </w:style>
-  <w:style w:type="character" w:customStyle="1" w:styleId="ae">
+  <w:style w:type="character" w:customStyle="1" w:styleId="a6">
     <w:name w:val="页脚 字符"/>
-    <w:basedOn w:val="a1"/>
-    <w:link w:val="ad"/>
+    <w:basedOn w:val="a0"/>
+    <w:link w:val="a5"/>
     <w:uiPriority w:val="99"/>
-    <w:rsid w:val="00A73A7F"/>
+    <w:rsid w:val="00C83736"/>
     <w:rPr>
-      <w:rFonts w:ascii="微软雅黑" w:eastAsia="微软雅黑" w:hAnsi="微软雅黑"/>
       <w:sz w:val="18"/>
       <w:szCs w:val="18"/>
     </w:rPr>
   </w:style>
+  <w:style w:type="character" w:styleId="a7">
+    <w:name w:val="Placeholder Text"/>
+    <w:basedOn w:val="a0"/>
+    <w:uiPriority w:val="99"/>
+    <w:semiHidden/>
+    <w:rsid w:val="00C83736"/>
+    <w:rPr>
+      <w:color w:val="808080"/>
+    </w:rPr>
+  </w:style>
+  <w:style w:type="paragraph" w:styleId="a8">
+    <w:name w:val="Date"/>
+    <w:basedOn w:val="a"/>
+    <w:next w:val="a"/>
+    <w:link w:val="a9"/>
+    <w:uiPriority w:val="99"/>
+    <w:semiHidden/>
+    <w:unhideWhenUsed/>
+    <w:rsid w:val="00C83736"/>
+    <w:pPr>
+      <w:ind w:leftChars="2500" w:left="100"/>
+    </w:pPr>
+  </w:style>
+  <w:style w:type="character" w:customStyle="1" w:styleId="a9">
+    <w:name w:val="日期 字符"/>
+    <w:basedOn w:val="a0"/>
+    <w:link w:val="a8"/>
+    <w:uiPriority w:val="99"/>
+    <w:semiHidden/>
+    <w:rsid w:val="00C83736"/>
+  </w:style>
+  <w:style w:type="paragraph" w:customStyle="1" w:styleId="Notifiatoin">
+    <w:name w:val="Notifiatoin"/>
+    <w:link w:val="Notifiatoin0"/>
+    <w:qFormat/>
+    <w:rsid w:val="00C83736"/>
+    <w:pPr>
+      <w:numPr>
+        <w:numId w:val="3"/>
+      </w:numPr>
+      <w:spacing w:beforeLines="50" w:before="156" w:afterLines="50" w:after="156"/>
+      <w:ind w:left="426"/>
+    </w:pPr>
+    <w:rPr>
+      <w:rFonts w:ascii="微软雅黑" w:eastAsia="微软雅黑" w:hAnsi="微软雅黑"/>
+      <w:color w:val="4472C4" w:themeColor="accent1"/>
+      <w:sz w:val="17"/>
+    </w:rPr>
+  </w:style>
+  <w:style w:type="table" w:styleId="aa">
+    <w:name w:val="Table Grid"/>
+    <w:basedOn w:val="a1"/>
+    <w:uiPriority w:val="39"/>
+    <w:rsid w:val="00C83736"/>
+    <w:tblPr>
+      <w:tblBorders>
+        <w:top w:val="single" w:sz="4" w:space="0" w:color="auto"/>
+        <w:left w:val="single" w:sz="4" w:space="0" w:color="auto"/>
+        <w:bottom w:val="single" w:sz="4" w:space="0" w:color="auto"/>
+        <w:right w:val="single" w:sz="4" w:space="0" w:color="auto"/>
+        <w:insideH w:val="single" w:sz="4" w:space="0" w:color="auto"/>
+        <w:insideV w:val="single" w:sz="4" w:space="0" w:color="auto"/>
+      </w:tblBorders>
+    </w:tblPr>
+  </w:style>
   <w:style w:type="character" w:customStyle="1" w:styleId="30">
     <w:name w:val="标题 3 字符"/>
-    <w:basedOn w:val="a1"/>
+    <w:basedOn w:val="a0"/>
     <w:link w:val="3"/>
     <w:uiPriority w:val="9"/>
-    <w:rsid w:val="00A73A7F"/>
+    <w:rsid w:val="00D9387A"/>
     <w:rPr>
-      <w:color w:val="2F5496" w:themeColor="accent1" w:themeShade="BF"/>
-      <w:sz w:val="18"/>
+      <w:b/>
+      <w:bCs/>
+      <w:sz w:val="28"/>
+      <w:szCs w:val="32"/>
     </w:rPr>
   </w:style>
-  <w:style w:type="character" w:customStyle="1" w:styleId="50">
-    <w:name w:val="标题 5 字符"/>
-    <w:basedOn w:val="a1"/>
-    <w:link w:val="5"/>
-    <w:uiPriority w:val="9"/>
-    <w:rsid w:val="00A73A7F"/>
+  <w:style w:type="paragraph" w:styleId="ab">
+    <w:name w:val="Title"/>
+    <w:basedOn w:val="a"/>
+    <w:next w:val="a"/>
+    <w:link w:val="ac"/>
+    <w:uiPriority w:val="10"/>
+    <w:qFormat/>
+    <w:rsid w:val="003930A1"/>
+    <w:pPr>
+      <w:widowControl/>
+      <w:pBdr>
+        <w:left w:val="double" w:sz="18" w:space="4" w:color="1F3864" w:themeColor="accent1" w:themeShade="80"/>
+      </w:pBdr>
+      <w:spacing w:line="420" w:lineRule="exact"/>
+      <w:ind w:firstLineChars="5" w:firstLine="19"/>
+      <w:jc w:val="left"/>
+    </w:pPr>
     <w:rPr>
-      <w:color w:val="2F5496" w:themeColor="accent1" w:themeShade="BF"/>
+      <w:rFonts w:cstheme="majorBidi"/>
+      <w:caps/>
+      <w:color w:val="1F3864" w:themeColor="accent1" w:themeShade="80"/>
+      <w:kern w:val="28"/>
+      <w:sz w:val="38"/>
+      <w:szCs w:val="20"/>
+      <w:lang w:val="zh-CN"/>
+    </w:rPr>
+  </w:style>
+  <w:style w:type="character" w:customStyle="1" w:styleId="ac">
+    <w:name w:val="标题 字符"/>
+    <w:basedOn w:val="a0"/>
+    <w:link w:val="ab"/>
+    <w:uiPriority w:val="10"/>
+    <w:rsid w:val="003930A1"/>
+    <w:rPr>
+      <w:rFonts w:ascii="微软雅黑" w:eastAsia="微软雅黑" w:hAnsi="微软雅黑" w:cstheme="majorBidi"/>
+      <w:caps/>
+      <w:color w:val="1F3864" w:themeColor="accent1" w:themeShade="80"/>
+      <w:kern w:val="28"/>
+      <w:sz w:val="38"/>
+      <w:szCs w:val="20"/>
+      <w:lang w:val="zh-CN"/>
+    </w:rPr>
+  </w:style>
+  <w:style w:type="paragraph" w:styleId="ad">
+    <w:name w:val="Subtitle"/>
+    <w:basedOn w:val="a"/>
+    <w:next w:val="a"/>
+    <w:link w:val="ae"/>
+    <w:uiPriority w:val="11"/>
+    <w:qFormat/>
+    <w:rsid w:val="00D9387A"/>
+    <w:pPr>
+      <w:widowControl/>
+      <w:numPr>
+        <w:ilvl w:val="1"/>
+      </w:numPr>
+      <w:pBdr>
+        <w:left w:val="double" w:sz="18" w:space="4" w:color="1F3864" w:themeColor="accent1" w:themeShade="80"/>
+      </w:pBdr>
+      <w:spacing w:before="80" w:line="280" w:lineRule="exact"/>
+      <w:ind w:leftChars="200" w:left="400" w:firstLineChars="27" w:firstLine="65"/>
+      <w:jc w:val="left"/>
+    </w:pPr>
+    <w:rPr>
+      <w:b/>
+      <w:bCs/>
+      <w:color w:val="4472C4" w:themeColor="accent1"/>
+      <w:kern w:val="0"/>
       <w:sz w:val="24"/>
+      <w:szCs w:val="20"/>
+    </w:rPr>
+  </w:style>
+  <w:style w:type="character" w:customStyle="1" w:styleId="ae">
+    <w:name w:val="副标题 字符"/>
+    <w:basedOn w:val="a0"/>
+    <w:link w:val="ad"/>
+    <w:uiPriority w:val="11"/>
+    <w:rsid w:val="00D9387A"/>
+    <w:rPr>
+      <w:rFonts w:ascii="微软雅黑" w:eastAsia="微软雅黑" w:hAnsi="微软雅黑"/>
+      <w:b/>
+      <w:bCs/>
+      <w:color w:val="4472C4" w:themeColor="accent1"/>
+      <w:kern w:val="0"/>
+      <w:sz w:val="24"/>
+      <w:szCs w:val="20"/>
+    </w:rPr>
+  </w:style>
+  <w:style w:type="character" w:customStyle="1" w:styleId="Notifiatoin0">
+    <w:name w:val="Notifiatoin 字符"/>
+    <w:basedOn w:val="a0"/>
+    <w:link w:val="Notifiatoin"/>
+    <w:rsid w:val="00D9387A"/>
+    <w:rPr>
+      <w:rFonts w:ascii="微软雅黑" w:eastAsia="微软雅黑" w:hAnsi="微软雅黑"/>
+      <w:color w:val="4472C4" w:themeColor="accent1"/>
+      <w:sz w:val="17"/>
+    </w:rPr>
+  </w:style>
+  <w:style w:type="paragraph" w:styleId="af">
+    <w:name w:val="No Spacing"/>
+    <w:uiPriority w:val="1"/>
+    <w:qFormat/>
+    <w:rsid w:val="00D9387A"/>
+    <w:pPr>
+      <w:widowControl w:val="0"/>
+      <w:jc w:val="both"/>
+    </w:pPr>
+    <w:rPr>
+      <w:rFonts w:ascii="微软雅黑" w:eastAsia="微软雅黑" w:hAnsi="微软雅黑"/>
+      <w:sz w:val="20"/>
+    </w:rPr>
+  </w:style>
+  <w:style w:type="character" w:styleId="af0">
+    <w:name w:val="Hyperlink"/>
+    <w:basedOn w:val="a0"/>
+    <w:uiPriority w:val="99"/>
+    <w:unhideWhenUsed/>
+    <w:rsid w:val="003930A1"/>
+    <w:rPr>
+      <w:color w:val="0563C1" w:themeColor="hyperlink"/>
+      <w:u w:val="single"/>
+    </w:rPr>
+  </w:style>
+  <w:style w:type="character" w:styleId="af1">
+    <w:name w:val="Unresolved Mention"/>
+    <w:basedOn w:val="a0"/>
+    <w:uiPriority w:val="99"/>
+    <w:semiHidden/>
+    <w:unhideWhenUsed/>
+    <w:rsid w:val="003930A1"/>
+    <w:rPr>
+      <w:color w:val="808080"/>
+      <w:shd w:val="clear" w:color="auto" w:fill="E6E6E6"/>
+    </w:rPr>
+  </w:style>
+  <w:style w:type="character" w:styleId="af2">
+    <w:name w:val="FollowedHyperlink"/>
+    <w:basedOn w:val="a0"/>
+    <w:uiPriority w:val="99"/>
+    <w:semiHidden/>
+    <w:unhideWhenUsed/>
+    <w:rsid w:val="003930A1"/>
+    <w:rPr>
+      <w:color w:val="954F72" w:themeColor="followedHyperlink"/>
+      <w:u w:val="single"/>
     </w:rPr>
   </w:style>
 </w:styles>

--- a/应用程序计划书.docx
+++ b/应用程序计划书.docx
@@ -112,7 +112,6 @@
     <w:p>
       <w:pPr>
         <w:pStyle w:val="1"/>
-        <w:ind w:left="426"/>
       </w:pPr>
       <w:r>
         <w:rPr>
@@ -120,6 +119,8 @@
         </w:rPr>
         <w:t>应用程序基础架构</w:t>
       </w:r>
+      <w:bookmarkStart w:id="0" w:name="_GoBack"/>
+      <w:bookmarkEnd w:id="0"/>
     </w:p>
     <w:p>
       <w:pPr>
@@ -284,11 +285,6 @@
       </w:r>
     </w:p>
     <w:p>
-      <w:pPr>
-        <w:rPr>
-          <w:rFonts w:hint="eastAsia"/>
-        </w:rPr>
-      </w:pPr>
       <w:r>
         <w:rPr>
           <w:rFonts w:hint="eastAsia"/>
@@ -303,8 +299,8 @@
       <w:pPr>
         <w:pStyle w:val="2"/>
       </w:pPr>
-      <w:bookmarkStart w:id="0" w:name="_云存储平台"/>
-      <w:bookmarkEnd w:id="0"/>
+      <w:bookmarkStart w:id="1" w:name="_云存储平台"/>
+      <w:bookmarkEnd w:id="1"/>
       <w:r>
         <w:rPr>
           <w:rFonts w:hint="eastAsia"/>
@@ -470,9 +466,6 @@
     <w:p>
       <w:pPr>
         <w:ind w:leftChars="405" w:left="810"/>
-        <w:rPr>
-          <w:rFonts w:hint="eastAsia"/>
-        </w:rPr>
       </w:pPr>
       <w:proofErr w:type="spellStart"/>
       <w:r>
@@ -560,9 +553,6 @@
     <w:p>
       <w:pPr>
         <w:ind w:leftChars="405" w:left="810"/>
-        <w:rPr>
-          <w:rFonts w:hint="eastAsia"/>
-        </w:rPr>
       </w:pPr>
       <w:proofErr w:type="spellStart"/>
       <w:proofErr w:type="gramStart"/>
@@ -611,9 +601,6 @@
     <w:p>
       <w:pPr>
         <w:ind w:leftChars="405" w:left="810"/>
-        <w:rPr>
-          <w:rFonts w:hint="eastAsia"/>
-        </w:rPr>
       </w:pPr>
       <w:proofErr w:type="spellStart"/>
       <w:r>
@@ -639,9 +626,6 @@
     <w:p>
       <w:pPr>
         <w:ind w:leftChars="405" w:left="810"/>
-        <w:rPr>
-          <w:rFonts w:hint="eastAsia"/>
-        </w:rPr>
       </w:pPr>
       <w:proofErr w:type="spellStart"/>
       <w:proofErr w:type="gramStart"/>
@@ -673,9 +657,6 @@
     <w:p>
       <w:pPr>
         <w:pStyle w:val="3"/>
-        <w:rPr>
-          <w:rFonts w:hint="eastAsia"/>
-        </w:rPr>
       </w:pPr>
       <w:r>
         <w:rPr>
@@ -687,9 +668,6 @@
     <w:p>
       <w:pPr>
         <w:ind w:leftChars="405" w:left="810"/>
-        <w:rPr>
-          <w:rFonts w:hint="eastAsia"/>
-        </w:rPr>
       </w:pPr>
       <w:proofErr w:type="spellStart"/>
       <w:r>
@@ -790,7 +768,157 @@
     <w:p>
       <w:pPr>
         <w:pStyle w:val="1"/>
-        <w:ind w:left="426"/>
+      </w:pPr>
+      <w:r>
+        <w:rPr>
+          <w:rFonts w:hint="eastAsia"/>
+        </w:rPr>
+        <w:t>数据的加密，存储与访问</w:t>
+      </w:r>
+    </w:p>
+    <w:p>
+      <w:r>
+        <w:rPr>
+          <w:rFonts w:hint="eastAsia"/>
+        </w:rPr>
+        <w:t>我们对于用户密码（</w:t>
+      </w:r>
+      <w:proofErr w:type="gramStart"/>
+      <w:r>
+        <w:rPr>
+          <w:rFonts w:hint="eastAsia"/>
+        </w:rPr>
+        <w:t>在微信</w:t>
+      </w:r>
+      <w:proofErr w:type="gramEnd"/>
+      <w:r>
+        <w:t>Web管理页面登陆时不需要密码，</w:t>
+      </w:r>
+      <w:r>
+        <w:rPr>
+          <w:rFonts w:hint="eastAsia"/>
+        </w:rPr>
+        <w:t>见节</w:t>
+      </w:r>
+      <w:r>
+        <w:t>）的加密使用了更安全的SHA-256</w:t>
+      </w:r>
+      <w:r>
+        <w:rPr>
+          <w:rFonts w:hint="eastAsia"/>
+        </w:rPr>
+        <w:t>和SHA-512</w:t>
+      </w:r>
+      <w:r>
+        <w:t>单向散列函数，确保密码在传输，使用时不被第三方轻易解密。</w:t>
+      </w:r>
+    </w:p>
+    <w:p>
+      <w:r>
+        <w:rPr>
+          <w:rFonts w:hint="eastAsia"/>
+        </w:rPr>
+        <w:t>此外，真实姓名，性别，手机号码将会被安全存储在云存储系统，</w:t>
+      </w:r>
+      <w:r>
+        <w:t>(见</w:t>
+      </w:r>
+      <w:r>
+        <w:fldChar w:fldCharType="begin"/>
+      </w:r>
+      <w:r>
+        <w:instrText xml:space="preserve"> HYPERLINK \l "_云存储平台" </w:instrText>
+      </w:r>
+      <w:r>
+        <w:fldChar w:fldCharType="separate"/>
+      </w:r>
+      <w:r>
+        <w:rPr>
+          <w:rStyle w:val="af0"/>
+          <w:rFonts w:hint="eastAsia"/>
+        </w:rPr>
+        <w:t>1.3</w:t>
+      </w:r>
+      <w:r>
+        <w:rPr>
+          <w:rStyle w:val="af0"/>
+        </w:rPr>
+        <w:fldChar w:fldCharType="end"/>
+      </w:r>
+      <w:r>
+        <w:rPr>
+          <w:rFonts w:hint="eastAsia"/>
+        </w:rPr>
+        <w:t>节</w:t>
+      </w:r>
+      <w:r>
+        <w:t>)。由</w:t>
+      </w:r>
+      <w:proofErr w:type="spellStart"/>
+      <w:r>
+        <w:t>Bmob</w:t>
+      </w:r>
+      <w:proofErr w:type="spellEnd"/>
+      <w:r>
+        <w:t>公司提供数据安全性支持。</w:t>
+      </w:r>
+    </w:p>
+    <w:p>
+      <w:r>
+        <w:rPr>
+          <w:rFonts w:hint="eastAsia"/>
+        </w:rPr>
+        <w:t>我们</w:t>
+      </w:r>
+      <w:proofErr w:type="gramStart"/>
+      <w:r>
+        <w:rPr>
+          <w:rFonts w:hint="eastAsia"/>
+        </w:rPr>
+        <w:t>对于微信</w:t>
+      </w:r>
+      <w:proofErr w:type="gramEnd"/>
+      <w:r>
+        <w:t>Web管理页面使用了TLS1.2新型HTTPS加密技术，配合API调用时的加密参数，保证了用户数据的安全性。</w:t>
+      </w:r>
+      <w:r>
+        <w:rPr>
+          <w:rFonts w:hint="eastAsia"/>
+        </w:rPr>
+        <w:t>同时采用的</w:t>
+      </w:r>
+      <w:proofErr w:type="gramStart"/>
+      <w:r>
+        <w:rPr>
+          <w:rFonts w:hint="eastAsia"/>
+        </w:rPr>
+        <w:t>每用户</w:t>
+      </w:r>
+      <w:proofErr w:type="gramEnd"/>
+      <w:r>
+        <w:rPr>
+          <w:rFonts w:hint="eastAsia"/>
+        </w:rPr>
+        <w:t xml:space="preserve">Session处理和用户组控制,保证了一般用户不会有未经授权的访问。（详见=节， </w:t>
+      </w:r>
+      <w:proofErr w:type="spellStart"/>
+      <w:r>
+        <w:rPr>
+          <w:rFonts w:hint="eastAsia"/>
+        </w:rPr>
+        <w:t>Github</w:t>
+      </w:r>
+      <w:proofErr w:type="spellEnd"/>
+      <w:r>
+        <w:rPr>
+          <w:rFonts w:hint="eastAsia"/>
+        </w:rPr>
+        <w:t>代码仓库）</w:t>
+      </w:r>
+    </w:p>
+    <w:p>
+      <w:pPr>
+        <w:pStyle w:val="1"/>
       </w:pPr>
       <w:r>
         <w:rPr>
@@ -881,12 +1009,11 @@
             <w:pPr>
               <w:pStyle w:val="af"/>
             </w:pPr>
-            <w:bookmarkStart w:id="1" w:name="_GoBack"/>
-            <w:bookmarkEnd w:id="1"/>
             <w:r>
               <w:rPr>
                 <w:rFonts w:hint="eastAsia"/>
               </w:rPr>
+              <w:lastRenderedPageBreak/>
               <w:t>年龄（暂未使用）</w:t>
             </w:r>
           </w:p>
@@ -1004,9 +1131,6 @@
           <w:p>
             <w:pPr>
               <w:pStyle w:val="af"/>
-              <w:rPr>
-                <w:rFonts w:hint="eastAsia"/>
-              </w:rPr>
             </w:pPr>
             <w:r>
               <w:rPr>
@@ -1023,9 +1147,6 @@
           <w:p>
             <w:pPr>
               <w:pStyle w:val="af"/>
-              <w:rPr>
-                <w:rFonts w:hint="eastAsia"/>
-              </w:rPr>
             </w:pPr>
           </w:p>
         </w:tc>
@@ -1069,7 +1190,6 @@
         <w:rPr>
           <w:rFonts w:hint="eastAsia"/>
         </w:rPr>
-        <w:lastRenderedPageBreak/>
         <w:t>我们如何使用</w:t>
       </w:r>
     </w:p>
@@ -1154,11 +1274,6 @@
       </w:r>
     </w:p>
     <w:p>
-      <w:pPr>
-        <w:rPr>
-          <w:rFonts w:hint="eastAsia"/>
-        </w:rPr>
-      </w:pPr>
       <w:r>
         <w:rPr>
           <w:rFonts w:hint="eastAsia"/>
@@ -1249,210 +1364,724 @@
             <w:rStyle w:val="af0"/>
             <w:rFonts w:hint="eastAsia"/>
           </w:rPr>
-          <w:t>5</w:t>
+          <w:t>5.</w:t>
         </w:r>
+      </w:hyperlink>
+      <w:r>
+        <w:rPr>
+          <w:rStyle w:val="af0"/>
+        </w:rPr>
+        <w:t>4</w:t>
+      </w:r>
+      <w:r>
+        <w:rPr>
+          <w:rFonts w:hint="eastAsia"/>
+        </w:rPr>
+        <w:t>节）</w:t>
+      </w:r>
+    </w:p>
+    <w:p>
+      <w:pPr>
+        <w:pStyle w:val="3"/>
+      </w:pPr>
+      <w:r>
+        <w:rPr>
+          <w:rFonts w:hint="eastAsia"/>
+        </w:rPr>
+        <w:t>头像</w:t>
+      </w:r>
+    </w:p>
+    <w:p>
+      <w:r>
+        <w:rPr>
+          <w:rFonts w:hint="eastAsia"/>
+        </w:rPr>
+        <w:t>头像可以用以清晰的视觉体验标识每个用户，我们对于头像的使用和设置是可选的，我们并不强迫任何用户设置头像。</w:t>
+      </w:r>
+    </w:p>
+    <w:p>
+      <w:r>
+        <w:rPr>
+          <w:rFonts w:hint="eastAsia"/>
+        </w:rPr>
+        <w:t>所有的头像将被公开保存到云服务器，所有人都将会公开访问到用户头像。</w:t>
+      </w:r>
+    </w:p>
+    <w:p>
+      <w:pPr>
+        <w:pStyle w:val="1"/>
+      </w:pPr>
+      <w:r>
+        <w:rPr>
+          <w:rFonts w:hint="eastAsia"/>
+        </w:rPr>
+        <w:lastRenderedPageBreak/>
+        <w:t>数据表</w:t>
+      </w:r>
+      <w:r>
+        <w:rPr>
+          <w:rFonts w:hint="eastAsia"/>
+        </w:rPr>
+        <w:t>及其内容</w:t>
+      </w:r>
+    </w:p>
+    <w:p>
+      <w:pPr>
+        <w:pStyle w:val="2"/>
+      </w:pPr>
+      <w:bookmarkStart w:id="2" w:name="_用户数据表"/>
+      <w:bookmarkEnd w:id="2"/>
+      <w:r>
+        <w:rPr>
+          <w:rFonts w:hint="eastAsia"/>
+        </w:rPr>
+        <w:t>用户数据</w:t>
+      </w:r>
+      <w:r>
+        <w:rPr>
+          <w:rFonts w:hint="eastAsia"/>
+        </w:rPr>
+        <w:t>表</w:t>
+      </w:r>
+    </w:p>
+    <w:p>
+      <w:r>
+        <w:rPr>
+          <w:rFonts w:hint="eastAsia"/>
+        </w:rPr>
+        <w:t>用户数据表有多个列组成，</w:t>
+      </w:r>
+      <w:r>
+        <w:rPr>
+          <w:rFonts w:hint="eastAsia"/>
+        </w:rPr>
+        <w:t>包含用户</w:t>
+      </w:r>
+      <w:r>
+        <w:rPr>
+          <w:rFonts w:hint="eastAsia"/>
+        </w:rPr>
+        <w:t>ID，用户</w:t>
+      </w:r>
+      <w:r>
+        <w:rPr>
+          <w:rFonts w:hint="eastAsia"/>
+        </w:rPr>
+        <w:t>名，</w:t>
+      </w:r>
+      <w:r>
+        <w:rPr>
+          <w:rFonts w:hint="eastAsia"/>
+        </w:rPr>
+        <w:t>用户真实姓名，用户密码（如果有），</w:t>
+      </w:r>
+      <w:r>
+        <w:rPr>
+          <w:rFonts w:hint="eastAsia"/>
+        </w:rPr>
+        <w:t>用户组配置，手机号码及其他信息</w:t>
+      </w:r>
+    </w:p>
+    <w:p>
+      <w:pPr>
+        <w:pStyle w:val="2"/>
+      </w:pPr>
+      <w:r>
+        <w:rPr>
+          <w:rFonts w:hint="eastAsia"/>
+        </w:rPr>
+        <w:t>学生数据表</w:t>
+      </w:r>
+    </w:p>
+    <w:p>
+      <w:r>
+        <w:rPr>
+          <w:rFonts w:hint="eastAsia"/>
+        </w:rPr>
+        <w:t>学生书数据表记录了学生ID，学生姓名，校车ID，班级ID</w:t>
+      </w:r>
+      <w:r>
+        <w:rPr>
+          <w:rFonts w:hint="eastAsia"/>
+        </w:rPr>
+        <w:t>，家长ID，和其他坐车信息</w:t>
+      </w:r>
+    </w:p>
+    <w:p>
+      <w:pPr>
+        <w:pStyle w:val="2"/>
+      </w:pPr>
+      <w:r>
+        <w:rPr>
+          <w:rFonts w:hint="eastAsia"/>
+        </w:rPr>
+        <w:t>校车数据表</w:t>
+      </w:r>
+    </w:p>
+    <w:p>
+      <w:r>
+        <w:rPr>
+          <w:rFonts w:hint="eastAsia"/>
+        </w:rPr>
+        <w:t>校车数据表内部存储了校车ID，校车方向，和带车老师ID</w:t>
+      </w:r>
+    </w:p>
+    <w:p>
+      <w:pPr>
+        <w:pStyle w:val="2"/>
+      </w:pPr>
+      <w:r>
+        <w:rPr>
+          <w:rFonts w:hint="eastAsia"/>
+        </w:rPr>
+        <w:t>班级数据表</w:t>
+      </w:r>
+    </w:p>
+    <w:p>
+      <w:r>
+        <w:rPr>
+          <w:rFonts w:hint="eastAsia"/>
+        </w:rPr>
+        <w:t>班级数据表包含班级ID，班级所在的学部，年级和班主任ID</w:t>
+      </w:r>
+    </w:p>
+    <w:p>
+      <w:pPr>
+        <w:pStyle w:val="2"/>
+      </w:pPr>
+      <w:r>
+        <w:rPr>
+          <w:rFonts w:hint="eastAsia"/>
+        </w:rPr>
+        <w:t>一般数据表</w:t>
+      </w:r>
+    </w:p>
+    <w:p>
+      <w:r>
+        <w:rPr>
+          <w:rFonts w:hint="eastAsia"/>
+        </w:rPr>
+        <w:t>此表内存储了Windows客户端版本信息，另加Web页面通知，Windows客户端通知</w:t>
+      </w:r>
+    </w:p>
+    <w:p>
+      <w:pPr>
+        <w:pStyle w:val="1"/>
+      </w:pPr>
+      <w:bookmarkStart w:id="3" w:name="_用户登陆步骤（适用于微信Web管理页面）"/>
+      <w:bookmarkEnd w:id="3"/>
+      <w:r>
+        <w:rPr>
+          <w:rFonts w:hint="eastAsia"/>
+        </w:rPr>
+        <w:t>用户登陆步骤</w:t>
+      </w:r>
+    </w:p>
+    <w:p>
+      <w:r>
+        <w:rPr>
+          <w:rFonts w:hint="eastAsia"/>
+        </w:rPr>
+        <w:t>本章节讲解了本项目</w:t>
+      </w:r>
+      <w:proofErr w:type="gramStart"/>
+      <w:r>
+        <w:rPr>
+          <w:rFonts w:hint="eastAsia"/>
+        </w:rPr>
+        <w:t>在微信和</w:t>
+      </w:r>
+      <w:proofErr w:type="gramEnd"/>
+      <w:r>
+        <w:rPr>
+          <w:rFonts w:hint="eastAsia"/>
+        </w:rPr>
+        <w:t>Windows客户端下的</w:t>
+      </w:r>
+      <w:r>
+        <w:rPr>
+          <w:rFonts w:hint="eastAsia"/>
+        </w:rPr>
+        <w:t>登陆过程，此举是为了保证用户名用户密码的安全性，使登录过程透明化，其详细过程可登陆</w:t>
+      </w:r>
+      <w:proofErr w:type="spellStart"/>
+      <w:r>
+        <w:rPr>
+          <w:rFonts w:hint="eastAsia"/>
+        </w:rPr>
+        <w:t>Github</w:t>
+      </w:r>
+      <w:proofErr w:type="spellEnd"/>
+      <w:r>
+        <w:rPr>
+          <w:rFonts w:hint="eastAsia"/>
+        </w:rPr>
+        <w:t>代码仓库查询。</w:t>
+      </w:r>
+    </w:p>
+    <w:p>
+      <w:pPr>
+        <w:pStyle w:val="2"/>
+      </w:pPr>
+      <w:r>
+        <w:rPr>
+          <w:rFonts w:hint="eastAsia"/>
+        </w:rPr>
+        <w:t>1.</w:t>
+      </w:r>
+      <w:r>
+        <w:tab/>
+      </w:r>
+      <w:r>
+        <w:rPr>
+          <w:rFonts w:hint="eastAsia"/>
+        </w:rPr>
+        <w:t>Windows小板凳客户端</w:t>
+      </w:r>
+    </w:p>
+    <w:p>
+      <w:pPr>
+        <w:pStyle w:val="af"/>
+        <w:numPr>
+          <w:ilvl w:val="0"/>
+          <w:numId w:val="11"/>
+        </w:numPr>
+        <w:spacing w:line="360" w:lineRule="exact"/>
+      </w:pPr>
+      <w:r>
+        <w:rPr>
+          <w:rFonts w:hint="eastAsia"/>
+        </w:rPr>
+        <w:t>用户启动应用程序，并在用户名和密码框中分别输入信息，</w:t>
+      </w:r>
+    </w:p>
+    <w:p>
+      <w:pPr>
+        <w:pStyle w:val="af"/>
+        <w:numPr>
+          <w:ilvl w:val="0"/>
+          <w:numId w:val="11"/>
+        </w:numPr>
+        <w:spacing w:line="360" w:lineRule="exact"/>
+      </w:pPr>
+      <w:r>
+        <w:rPr>
+          <w:rFonts w:hint="eastAsia"/>
+        </w:rPr>
+        <w:t>应用程序判断输入内容是否合法，并给予相关提示，</w:t>
+      </w:r>
+    </w:p>
+    <w:p>
+      <w:pPr>
+        <w:pStyle w:val="af"/>
+        <w:numPr>
+          <w:ilvl w:val="0"/>
+          <w:numId w:val="11"/>
+        </w:numPr>
+        <w:spacing w:line="360" w:lineRule="exact"/>
+      </w:pPr>
+      <w:r>
+        <w:rPr>
+          <w:rFonts w:hint="eastAsia"/>
+        </w:rPr>
+        <w:t>应用程序随后对密码进行单向哈希函数加密，保证密码安全性，</w:t>
+      </w:r>
+    </w:p>
+    <w:p>
+      <w:pPr>
+        <w:pStyle w:val="af"/>
+        <w:numPr>
+          <w:ilvl w:val="0"/>
+          <w:numId w:val="11"/>
+        </w:numPr>
+        <w:spacing w:line="360" w:lineRule="exact"/>
+      </w:pPr>
+      <w:r>
+        <w:rPr>
+          <w:rFonts w:hint="eastAsia"/>
+        </w:rPr>
+        <w:t>随后，程序将通过建立安全的Socket连接查询服务器上匹配的用户，并反馈查询结果，</w:t>
+      </w:r>
+    </w:p>
+    <w:p>
+      <w:pPr>
+        <w:pStyle w:val="af"/>
+        <w:numPr>
+          <w:ilvl w:val="0"/>
+          <w:numId w:val="11"/>
+        </w:numPr>
+        <w:spacing w:line="360" w:lineRule="exact"/>
+      </w:pPr>
+      <w:r>
+        <w:rPr>
+          <w:rFonts w:hint="eastAsia"/>
+        </w:rPr>
+        <w:t>应用程序根据查询结果，按需显示错误信息，或根据用户组按需显示可用功能（如家长无法添加，修改校车信息等……）。</w:t>
+      </w:r>
+    </w:p>
+    <w:p>
+      <w:pPr>
+        <w:pStyle w:val="af"/>
+        <w:numPr>
+          <w:ilvl w:val="0"/>
+          <w:numId w:val="11"/>
+        </w:numPr>
+        <w:spacing w:line="360" w:lineRule="exact"/>
+      </w:pPr>
+      <w:r>
+        <w:rPr>
+          <w:rFonts w:hint="eastAsia"/>
+        </w:rPr>
+        <w:t>随后，Windows客户端离开登陆页面，进入主界面，登录过程完成。</w:t>
+      </w:r>
+    </w:p>
+    <w:p>
+      <w:pPr>
+        <w:pStyle w:val="2"/>
+      </w:pPr>
+      <w:bookmarkStart w:id="4" w:name="_2._微信Web管理页面"/>
+      <w:bookmarkEnd w:id="4"/>
+      <w:r>
+        <w:rPr>
+          <w:rFonts w:hint="eastAsia"/>
+        </w:rPr>
+        <w:t>2.</w:t>
+      </w:r>
+      <w:r>
+        <w:t xml:space="preserve"> </w:t>
+      </w:r>
+      <w:proofErr w:type="gramStart"/>
+      <w:r>
+        <w:rPr>
+          <w:rFonts w:hint="eastAsia"/>
+        </w:rPr>
+        <w:t>微信</w:t>
+      </w:r>
+      <w:proofErr w:type="gramEnd"/>
+      <w:r>
+        <w:rPr>
+          <w:rFonts w:hint="eastAsia"/>
+        </w:rPr>
+        <w:t>Web管理页面</w:t>
+      </w:r>
+    </w:p>
+    <w:p>
+      <w:pPr>
+        <w:pStyle w:val="af"/>
+        <w:numPr>
+          <w:ilvl w:val="0"/>
+          <w:numId w:val="10"/>
+        </w:numPr>
+        <w:spacing w:line="360" w:lineRule="exact"/>
+        <w:ind w:left="425" w:firstLine="0"/>
+      </w:pPr>
+      <w:r>
+        <w:rPr>
+          <w:rFonts w:hint="eastAsia"/>
+        </w:rPr>
+        <w:t>用户访问</w:t>
+      </w:r>
+      <w:hyperlink r:id="rId7" w:history="1">
         <w:r>
           <w:rPr>
             <w:rStyle w:val="af0"/>
             <w:rFonts w:hint="eastAsia"/>
           </w:rPr>
-          <w:t>.</w:t>
+          <w:t>h</w:t>
+        </w:r>
+        <w:r>
+          <w:rPr>
+            <w:rStyle w:val="af0"/>
+          </w:rPr>
+          <w:t>ttps://schoolbus.lhy0403.top</w:t>
         </w:r>
       </w:hyperlink>
       <w:r>
-        <w:rPr>
-          <w:rStyle w:val="af0"/>
-        </w:rPr>
-        <w:t>4</w:t>
-      </w:r>
-      <w:r>
-        <w:rPr>
-          <w:rFonts w:hint="eastAsia"/>
-        </w:rPr>
-        <w:t>节）</w:t>
-      </w:r>
-    </w:p>
-    <w:p>
-      <w:pPr>
-        <w:pStyle w:val="3"/>
-      </w:pPr>
-      <w:r>
-        <w:rPr>
-          <w:rFonts w:hint="eastAsia"/>
-        </w:rPr>
-        <w:t>头像</w:t>
-      </w:r>
-    </w:p>
-    <w:p>
-      <w:r>
-        <w:rPr>
-          <w:rFonts w:hint="eastAsia"/>
-        </w:rPr>
-        <w:t>头像可以用以清晰的视觉体验标识每个用户，我们对于头像的使用和设置是可选的，我们并不强迫任何用户设置头像。</w:t>
-      </w:r>
-    </w:p>
-    <w:p>
-      <w:r>
-        <w:rPr>
-          <w:rFonts w:hint="eastAsia"/>
-        </w:rPr>
-        <w:t>所有的头像将被公开保存到云服务器，所有人都将会公开访问到用户头像。</w:t>
+        <w:t xml:space="preserve"> , </w:t>
+      </w:r>
+      <w:r>
+        <w:rPr>
+          <w:rFonts w:hint="eastAsia"/>
+        </w:rPr>
+        <w:t>提交用户Session信息，</w:t>
+      </w:r>
+    </w:p>
+    <w:p>
+      <w:pPr>
+        <w:pStyle w:val="af"/>
+        <w:numPr>
+          <w:ilvl w:val="0"/>
+          <w:numId w:val="10"/>
+        </w:numPr>
+        <w:spacing w:line="360" w:lineRule="exact"/>
+        <w:ind w:left="425" w:firstLine="0"/>
+      </w:pPr>
+      <w:r>
+        <w:rPr>
+          <w:rFonts w:hint="eastAsia"/>
+        </w:rPr>
+        <w:t>Web后端处理用户Session，并判断用户</w:t>
+      </w:r>
+      <w:r>
+        <w:rPr>
+          <w:rFonts w:hint="eastAsia"/>
+        </w:rPr>
+        <w:t>Session</w:t>
+      </w:r>
+      <w:r>
+        <w:rPr>
+          <w:rFonts w:hint="eastAsia"/>
+        </w:rPr>
+        <w:t>信息是否合法，</w:t>
+      </w:r>
+    </w:p>
+    <w:p>
+      <w:pPr>
+        <w:pStyle w:val="af"/>
+        <w:numPr>
+          <w:ilvl w:val="0"/>
+          <w:numId w:val="10"/>
+        </w:numPr>
+        <w:spacing w:line="360" w:lineRule="exact"/>
+        <w:ind w:left="425" w:firstLine="0"/>
+      </w:pPr>
+      <w:r>
+        <w:rPr>
+          <w:rFonts w:hint="eastAsia"/>
+        </w:rPr>
+        <w:t>如果用户Session不合法，返回</w:t>
+      </w:r>
+      <w:r>
+        <w:rPr>
+          <w:rFonts w:hint="eastAsia"/>
+        </w:rPr>
+        <w:t>302临时重定向到</w:t>
+      </w:r>
+      <w:r>
+        <w:t xml:space="preserve"> </w:t>
+      </w:r>
+      <w:r>
+        <w:rPr>
+          <w:rFonts w:hint="eastAsia"/>
+        </w:rPr>
+        <w:t>登陆失败 页面指导用户重新登陆，</w:t>
+      </w:r>
+    </w:p>
+    <w:p>
+      <w:pPr>
+        <w:pStyle w:val="af"/>
+        <w:numPr>
+          <w:ilvl w:val="0"/>
+          <w:numId w:val="10"/>
+        </w:numPr>
+        <w:spacing w:line="360" w:lineRule="exact"/>
+        <w:ind w:left="425" w:firstLine="0"/>
+      </w:pPr>
+      <w:r>
+        <w:rPr>
+          <w:rFonts w:hint="eastAsia"/>
+        </w:rPr>
+        <w:lastRenderedPageBreak/>
+        <w:t>用户点击重新登陆按钮后，重定向</w:t>
+      </w:r>
+      <w:proofErr w:type="gramStart"/>
+      <w:r>
+        <w:rPr>
+          <w:rFonts w:hint="eastAsia"/>
+        </w:rPr>
+        <w:t>到微信</w:t>
+      </w:r>
+      <w:proofErr w:type="gramEnd"/>
+      <w:r>
+        <w:rPr>
+          <w:rFonts w:hint="eastAsia"/>
+        </w:rPr>
+        <w:t>OAuth登陆页面，</w:t>
+      </w:r>
+    </w:p>
+    <w:p>
+      <w:pPr>
+        <w:pStyle w:val="af"/>
+        <w:numPr>
+          <w:ilvl w:val="0"/>
+          <w:numId w:val="10"/>
+        </w:numPr>
+        <w:spacing w:line="360" w:lineRule="exact"/>
+        <w:ind w:left="425" w:firstLine="0"/>
+      </w:pPr>
+      <w:r>
+        <w:rPr>
+          <w:rFonts w:hint="eastAsia"/>
+        </w:rPr>
+        <w:t>用户在微信中点击同意登陆后，将</w:t>
+      </w:r>
+      <w:proofErr w:type="gramStart"/>
+      <w:r>
+        <w:rPr>
+          <w:rFonts w:hint="eastAsia"/>
+        </w:rPr>
+        <w:t>被微信</w:t>
+      </w:r>
+      <w:proofErr w:type="gramEnd"/>
+      <w:r>
+        <w:rPr>
+          <w:rFonts w:hint="eastAsia"/>
+        </w:rPr>
+        <w:t>重定向到本平台Code接收页面，</w:t>
+      </w:r>
+    </w:p>
+    <w:p>
+      <w:pPr>
+        <w:pStyle w:val="af"/>
+        <w:numPr>
+          <w:ilvl w:val="0"/>
+          <w:numId w:val="10"/>
+        </w:numPr>
+        <w:spacing w:line="360" w:lineRule="exact"/>
+        <w:ind w:left="425" w:firstLine="0"/>
+      </w:pPr>
+      <w:r>
+        <w:rPr>
+          <w:rFonts w:hint="eastAsia"/>
+        </w:rPr>
+        <w:t>接受页面在收到Code后，立即</w:t>
+      </w:r>
+      <w:proofErr w:type="gramStart"/>
+      <w:r>
+        <w:rPr>
+          <w:rFonts w:hint="eastAsia"/>
+        </w:rPr>
+        <w:t>进行微信</w:t>
+      </w:r>
+      <w:proofErr w:type="spellStart"/>
+      <w:proofErr w:type="gramEnd"/>
+      <w:r>
+        <w:rPr>
+          <w:rFonts w:hint="eastAsia"/>
+        </w:rPr>
+        <w:t>UserID</w:t>
+      </w:r>
+      <w:proofErr w:type="spellEnd"/>
+      <w:r>
+        <w:rPr>
+          <w:rFonts w:hint="eastAsia"/>
+        </w:rPr>
+        <w:t>获取过程，其详细步骤可见源代码，</w:t>
+      </w:r>
+    </w:p>
+    <w:p>
+      <w:pPr>
+        <w:pStyle w:val="af"/>
+        <w:numPr>
+          <w:ilvl w:val="0"/>
+          <w:numId w:val="10"/>
+        </w:numPr>
+        <w:spacing w:line="360" w:lineRule="exact"/>
+        <w:ind w:left="425" w:firstLine="0"/>
+      </w:pPr>
+      <w:r>
+        <w:rPr>
+          <w:rFonts w:hint="eastAsia"/>
+        </w:rPr>
+        <w:t>获取到</w:t>
+      </w:r>
+      <w:proofErr w:type="spellStart"/>
+      <w:r>
+        <w:rPr>
+          <w:rFonts w:hint="eastAsia"/>
+        </w:rPr>
+        <w:t>UserID</w:t>
+      </w:r>
+      <w:proofErr w:type="spellEnd"/>
+      <w:r>
+        <w:t xml:space="preserve"> </w:t>
+      </w:r>
+      <w:r>
+        <w:rPr>
+          <w:rFonts w:hint="eastAsia"/>
+        </w:rPr>
+        <w:t>后，后台处理程序将在数据库中匹配查询相应用户，并将结果返回提交到前台，</w:t>
+      </w:r>
+    </w:p>
+    <w:p>
+      <w:pPr>
+        <w:pStyle w:val="af"/>
+        <w:numPr>
+          <w:ilvl w:val="0"/>
+          <w:numId w:val="10"/>
+        </w:numPr>
+        <w:spacing w:line="360" w:lineRule="exact"/>
+        <w:ind w:left="425" w:firstLine="0"/>
+      </w:pPr>
+      <w:r>
+        <w:rPr>
+          <w:rFonts w:hint="eastAsia"/>
+        </w:rPr>
+        <w:t>前台处理模块根据后台处理程序返回的结果，判断是否登录成功，</w:t>
+      </w:r>
+    </w:p>
+    <w:p>
+      <w:pPr>
+        <w:pStyle w:val="af"/>
+        <w:numPr>
+          <w:ilvl w:val="0"/>
+          <w:numId w:val="10"/>
+        </w:numPr>
+        <w:spacing w:line="360" w:lineRule="exact"/>
+        <w:ind w:left="425" w:firstLine="0"/>
+      </w:pPr>
+      <w:r>
+        <w:rPr>
+          <w:rFonts w:hint="eastAsia"/>
+        </w:rPr>
+        <w:t>如果登陆成功，重新重定向到首页，登陆失败，则根据失败原因按需显示注册用户或Bug反馈</w:t>
+      </w:r>
+      <w:r>
+        <w:rPr>
+          <w:rFonts w:hint="eastAsia"/>
+        </w:rPr>
+        <w:t>。</w:t>
+      </w:r>
+    </w:p>
+    <w:p>
+      <w:pPr>
+        <w:pStyle w:val="af"/>
+        <w:numPr>
+          <w:ilvl w:val="0"/>
+          <w:numId w:val="10"/>
+        </w:numPr>
+        <w:spacing w:line="360" w:lineRule="exact"/>
+        <w:ind w:left="425" w:firstLine="0"/>
+      </w:pPr>
+      <w:r>
+        <w:rPr>
+          <w:rFonts w:hint="eastAsia"/>
+        </w:rPr>
+        <w:t>至此，</w:t>
+      </w:r>
+      <w:proofErr w:type="gramStart"/>
+      <w:r>
+        <w:rPr>
+          <w:rFonts w:hint="eastAsia"/>
+        </w:rPr>
+        <w:t>微信</w:t>
+      </w:r>
+      <w:proofErr w:type="gramEnd"/>
+      <w:r>
+        <w:rPr>
+          <w:rFonts w:hint="eastAsia"/>
+        </w:rPr>
+        <w:t>Web管理页面的登录过程结束。</w:t>
       </w:r>
     </w:p>
     <w:p>
       <w:pPr>
         <w:pStyle w:val="1"/>
-        <w:ind w:left="426"/>
-      </w:pPr>
-      <w:r>
-        <w:rPr>
-          <w:rFonts w:hint="eastAsia"/>
-        </w:rPr>
-        <w:t>数据的加密，存储与访问</w:t>
-      </w:r>
-    </w:p>
-    <w:p>
-      <w:r>
-        <w:rPr>
-          <w:rFonts w:hint="eastAsia"/>
-        </w:rPr>
-        <w:t>我们对于用户密码（</w:t>
-      </w:r>
-      <w:proofErr w:type="gramStart"/>
-      <w:r>
-        <w:rPr>
-          <w:rFonts w:hint="eastAsia"/>
-        </w:rPr>
-        <w:t>在微信</w:t>
-      </w:r>
-      <w:proofErr w:type="gramEnd"/>
-      <w:r>
-        <w:t>Web管理页面登陆时不需要密码，</w:t>
-      </w:r>
-      <w:r>
-        <w:rPr>
-          <w:rFonts w:hint="eastAsia"/>
-        </w:rPr>
-        <w:t>见</w:t>
-      </w:r>
-      <w:r>
-        <w:t>）的加密使用了更安全的SHA-256</w:t>
-      </w:r>
-      <w:r>
-        <w:rPr>
-          <w:rFonts w:hint="eastAsia"/>
-        </w:rPr>
-        <w:t>和SHA-512</w:t>
-      </w:r>
-      <w:r>
-        <w:t>单向散列函数，确保密码在传输，使用时不被第三方轻易解密。</w:t>
-      </w:r>
-    </w:p>
-    <w:p>
-      <w:r>
-        <w:rPr>
-          <w:rFonts w:hint="eastAsia"/>
-        </w:rPr>
-        <w:t>此外，真实姓名，性别，手机号码将会被安全存储在云存储系统，</w:t>
-      </w:r>
-      <w:r>
-        <w:t>(见</w:t>
-      </w:r>
-      <w:r>
-        <w:fldChar w:fldCharType="begin"/>
-      </w:r>
-      <w:r>
-        <w:instrText xml:space="preserve"> HYPERLINK \l "_</w:instrText>
-      </w:r>
-      <w:r>
-        <w:instrText>云存储平台</w:instrText>
-      </w:r>
-      <w:r>
-        <w:instrText xml:space="preserve">" </w:instrText>
-      </w:r>
-      <w:r>
-        <w:fldChar w:fldCharType="separate"/>
-      </w:r>
-      <w:r>
-        <w:rPr>
-          <w:rStyle w:val="af0"/>
-          <w:rFonts w:hint="eastAsia"/>
-        </w:rPr>
-        <w:t>1.3</w:t>
-      </w:r>
-      <w:r>
-        <w:rPr>
-          <w:rStyle w:val="af0"/>
-        </w:rPr>
-        <w:fldChar w:fldCharType="end"/>
-      </w:r>
-      <w:r>
-        <w:rPr>
-          <w:rFonts w:hint="eastAsia"/>
-        </w:rPr>
-        <w:t>节</w:t>
-      </w:r>
-      <w:r>
-        <w:t>)。由</w:t>
-      </w:r>
-      <w:proofErr w:type="spellStart"/>
-      <w:r>
-        <w:t>Bmob</w:t>
-      </w:r>
-      <w:proofErr w:type="spellEnd"/>
-      <w:r>
-        <w:t>公司提供数据安全性支持。</w:t>
-      </w:r>
-    </w:p>
-    <w:p>
-      <w:r>
-        <w:rPr>
-          <w:rFonts w:hint="eastAsia"/>
-        </w:rPr>
-        <w:t>我们</w:t>
-      </w:r>
-      <w:proofErr w:type="gramStart"/>
-      <w:r>
-        <w:rPr>
-          <w:rFonts w:hint="eastAsia"/>
-        </w:rPr>
-        <w:t>对于微信</w:t>
-      </w:r>
-      <w:proofErr w:type="gramEnd"/>
-      <w:r>
-        <w:t>Web管理页面使用了TLS1.2新型HTTPS加密技术，配合API调用时的加密参数，保证了用户数据的安全性。</w:t>
-      </w:r>
-      <w:r>
-        <w:rPr>
-          <w:rFonts w:hint="eastAsia"/>
-        </w:rPr>
-        <w:t>同时采用的</w:t>
-      </w:r>
-      <w:proofErr w:type="gramStart"/>
-      <w:r>
-        <w:rPr>
-          <w:rFonts w:hint="eastAsia"/>
-        </w:rPr>
-        <w:t>每用户</w:t>
-      </w:r>
-      <w:proofErr w:type="gramEnd"/>
-      <w:r>
-        <w:rPr>
-          <w:rFonts w:hint="eastAsia"/>
-        </w:rPr>
-        <w:t>Session处理和用户组控制,保证了一般用户不会有未经授权的访问。</w:t>
-      </w:r>
-    </w:p>
-    <w:p>
-      <w:pPr>
-        <w:pStyle w:val="1"/>
-        <w:ind w:left="426"/>
-      </w:pPr>
-      <w:r>
-        <w:rPr>
-          <w:rFonts w:hint="eastAsia"/>
-        </w:rPr>
-        <w:lastRenderedPageBreak/>
+      </w:pPr>
+      <w:r>
+        <w:rPr>
+          <w:rFonts w:hint="eastAsia"/>
+        </w:rPr>
         <w:t>应用程序功能</w:t>
       </w:r>
     </w:p>
@@ -1673,8 +2302,8 @@
       <w:pPr>
         <w:pStyle w:val="2"/>
       </w:pPr>
-      <w:bookmarkStart w:id="2" w:name="_微信用户消息通知"/>
-      <w:bookmarkEnd w:id="2"/>
+      <w:bookmarkStart w:id="5" w:name="_微信用户消息通知"/>
+      <w:bookmarkEnd w:id="5"/>
       <w:proofErr w:type="gramStart"/>
       <w:r>
         <w:rPr>
@@ -1809,19 +2438,13 @@
     <w:p>
       <w:pPr>
         <w:pStyle w:val="1"/>
-        <w:ind w:left="426"/>
-      </w:pPr>
-      <w:r>
-        <w:rPr>
-          <w:rFonts w:hint="eastAsia"/>
-        </w:rPr>
-        <w:t>数据表</w:t>
-      </w:r>
-      <w:r>
-        <w:rPr>
-          <w:rFonts w:hint="eastAsia"/>
-        </w:rPr>
-        <w:t>及其内容</w:t>
+      </w:pPr>
+      <w:r>
+        <w:rPr>
+          <w:rFonts w:hint="eastAsia"/>
+        </w:rPr>
+        <w:lastRenderedPageBreak/>
+        <w:t>详细功能和操作说明</w:t>
       </w:r>
     </w:p>
     <w:p>
@@ -1832,252 +2455,70 @@
         <w:rPr>
           <w:rFonts w:hint="eastAsia"/>
         </w:rPr>
-        <w:t>用户数据</w:t>
-      </w:r>
-      <w:r>
-        <w:rPr>
-          <w:rFonts w:hint="eastAsia"/>
-        </w:rPr>
-        <w:t>表</w:t>
-      </w:r>
-    </w:p>
-    <w:p>
-      <w:r>
-        <w:rPr>
-          <w:rFonts w:hint="eastAsia"/>
-        </w:rPr>
-        <w:t>用户数据表有多个列组成，</w:t>
-      </w:r>
-      <w:r>
-        <w:rPr>
-          <w:rFonts w:hint="eastAsia"/>
-        </w:rPr>
-        <w:t>包含用户</w:t>
-      </w:r>
-      <w:r>
-        <w:rPr>
-          <w:rFonts w:hint="eastAsia"/>
-        </w:rPr>
-        <w:t>ID，用户</w:t>
-      </w:r>
-      <w:r>
-        <w:rPr>
-          <w:rFonts w:hint="eastAsia"/>
-        </w:rPr>
-        <w:t>名，</w:t>
-      </w:r>
-      <w:r>
-        <w:rPr>
-          <w:rFonts w:hint="eastAsia"/>
-        </w:rPr>
-        <w:t>用户真实姓名，用户密码（如果有），</w:t>
-      </w:r>
-      <w:r>
-        <w:rPr>
-          <w:rFonts w:hint="eastAsia"/>
-        </w:rPr>
-        <w:t>用户组配置，手机号码及其他信息</w:t>
+        <w:t>Windows客户端</w:t>
+      </w:r>
+    </w:p>
+    <w:p>
+      <w:pPr>
+        <w:pStyle w:val="3"/>
+      </w:pPr>
+      <w:r>
+        <w:rPr>
+          <w:rFonts w:hint="eastAsia"/>
+        </w:rPr>
+        <w:t>登陆和注册用户</w:t>
+      </w:r>
+    </w:p>
+    <w:p>
+      <w:pPr>
+        <w:pStyle w:val="3"/>
+      </w:pPr>
+      <w:r>
+        <w:rPr>
+          <w:rFonts w:hint="eastAsia"/>
+        </w:rPr>
+        <w:t>学生信息上传</w:t>
+      </w:r>
+    </w:p>
+    <w:p>
+      <w:pPr>
+        <w:pStyle w:val="3"/>
+      </w:pPr>
+      <w:r>
+        <w:rPr>
+          <w:rFonts w:hint="eastAsia"/>
+        </w:rPr>
+        <w:t>校车信息上传</w:t>
+      </w:r>
+    </w:p>
+    <w:p>
+      <w:pPr>
+        <w:pStyle w:val="3"/>
+      </w:pPr>
+      <w:r>
+        <w:rPr>
+          <w:rFonts w:hint="eastAsia"/>
+        </w:rPr>
+        <w:t>学生状态查看</w:t>
       </w:r>
     </w:p>
     <w:p>
       <w:pPr>
         <w:pStyle w:val="2"/>
       </w:pPr>
-      <w:r>
-        <w:rPr>
-          <w:rFonts w:hint="eastAsia"/>
-        </w:rPr>
-        <w:lastRenderedPageBreak/>
-        <w:t>学生数据表</w:t>
-      </w:r>
-    </w:p>
-    <w:p>
-      <w:r>
-        <w:rPr>
-          <w:rFonts w:hint="eastAsia"/>
-        </w:rPr>
-        <w:t>学生书数据表记录了学生ID，学生姓名，校车ID，班级ID</w:t>
-      </w:r>
-      <w:r>
-        <w:rPr>
-          <w:rFonts w:hint="eastAsia"/>
-        </w:rPr>
-        <w:t>，家长ID，和其他坐车信息</w:t>
-      </w:r>
-    </w:p>
-    <w:p>
-      <w:pPr>
-        <w:pStyle w:val="2"/>
-      </w:pPr>
-      <w:r>
-        <w:rPr>
-          <w:rFonts w:hint="eastAsia"/>
-        </w:rPr>
-        <w:t>校车数据表</w:t>
-      </w:r>
-    </w:p>
-    <w:p>
-      <w:pPr>
-        <w:rPr>
-          <w:rFonts w:hint="eastAsia"/>
-        </w:rPr>
-      </w:pPr>
-      <w:r>
-        <w:rPr>
-          <w:rFonts w:hint="eastAsia"/>
-        </w:rPr>
-        <w:t>校车数据表内部存储了校车ID，校车方向，和带车老师ID</w:t>
-      </w:r>
-    </w:p>
-    <w:p>
-      <w:pPr>
-        <w:pStyle w:val="2"/>
-      </w:pPr>
-      <w:r>
-        <w:rPr>
-          <w:rFonts w:hint="eastAsia"/>
-        </w:rPr>
-        <w:t>班级数据表</w:t>
-      </w:r>
-    </w:p>
-    <w:p>
-      <w:pPr>
-        <w:rPr>
-          <w:rFonts w:hint="eastAsia"/>
-        </w:rPr>
-      </w:pPr>
-      <w:r>
-        <w:rPr>
-          <w:rFonts w:hint="eastAsia"/>
-        </w:rPr>
-        <w:t>班级数据表包含班级ID，班级所在的学部，年级和班主任ID</w:t>
-      </w:r>
-    </w:p>
-    <w:p>
-      <w:pPr>
-        <w:pStyle w:val="2"/>
-      </w:pPr>
-      <w:r>
-        <w:rPr>
-          <w:rFonts w:hint="eastAsia"/>
-        </w:rPr>
-        <w:t>一般数据表</w:t>
-      </w:r>
-    </w:p>
-    <w:p>
-      <w:pPr>
-        <w:rPr>
-          <w:rFonts w:hint="eastAsia"/>
-        </w:rPr>
-      </w:pPr>
-      <w:r>
-        <w:rPr>
-          <w:rFonts w:hint="eastAsia"/>
-        </w:rPr>
-        <w:t>此表内存储了Windows客户端版本信息，另加Web页面通知，Windows客户端通知</w:t>
-      </w:r>
-    </w:p>
-    <w:p>
-      <w:pPr>
-        <w:pStyle w:val="1"/>
-        <w:ind w:left="426"/>
-      </w:pPr>
-      <w:bookmarkStart w:id="3" w:name="_用户登陆步骤（适用于微信Web管理页面）"/>
-      <w:bookmarkEnd w:id="3"/>
-      <w:r>
-        <w:rPr>
-          <w:rFonts w:hint="eastAsia"/>
-        </w:rPr>
-        <w:t>用户登陆步骤（</w:t>
-      </w:r>
       <w:proofErr w:type="gramStart"/>
       <w:r>
         <w:rPr>
           <w:rFonts w:hint="eastAsia"/>
         </w:rPr>
-        <w:t>适用于微信</w:t>
+        <w:t>微信</w:t>
       </w:r>
       <w:proofErr w:type="gramEnd"/>
       <w:r>
-        <w:t>Web管理页面）</w:t>
-      </w:r>
-    </w:p>
-    <w:p>
-      <w:pPr>
-        <w:pStyle w:val="af"/>
-        <w:numPr>
-          <w:ilvl w:val="0"/>
-          <w:numId w:val="10"/>
-        </w:numPr>
-        <w:spacing w:line="360" w:lineRule="exact"/>
-        <w:ind w:left="425" w:firstLine="0"/>
-      </w:pPr>
-      <w:r>
-        <w:rPr>
-          <w:rFonts w:hint="eastAsia"/>
-        </w:rPr>
-        <w:t>用户访问</w:t>
-      </w:r>
-      <w:hyperlink r:id="rId7" w:history="1">
-        <w:r>
-          <w:rPr>
-            <w:rStyle w:val="af0"/>
-            <w:rFonts w:hint="eastAsia"/>
-          </w:rPr>
-          <w:t>h</w:t>
-        </w:r>
-        <w:r>
-          <w:rPr>
-            <w:rStyle w:val="af0"/>
-          </w:rPr>
-          <w:t>ttps://schoolbus.lhy0403.top</w:t>
-        </w:r>
-      </w:hyperlink>
-      <w:r>
-        <w:t xml:space="preserve"> , </w:t>
-      </w:r>
-      <w:r>
-        <w:rPr>
-          <w:rFonts w:hint="eastAsia"/>
-        </w:rPr>
-        <w:t>提交用户Session信息，</w:t>
-      </w:r>
-    </w:p>
-    <w:p>
-      <w:pPr>
-        <w:pStyle w:val="af"/>
-        <w:numPr>
-          <w:ilvl w:val="0"/>
-          <w:numId w:val="10"/>
-        </w:numPr>
-        <w:spacing w:line="360" w:lineRule="exact"/>
-        <w:ind w:left="425" w:firstLine="0"/>
-      </w:pPr>
-      <w:r>
-        <w:rPr>
-          <w:rFonts w:hint="eastAsia"/>
-        </w:rPr>
-        <w:t>Web后端处理用户Session，并判断用户登陆信息是否合法，</w:t>
-      </w:r>
-    </w:p>
-    <w:p>
-      <w:pPr>
-        <w:pStyle w:val="af"/>
-        <w:numPr>
-          <w:ilvl w:val="0"/>
-          <w:numId w:val="10"/>
-        </w:numPr>
-        <w:spacing w:line="360" w:lineRule="exact"/>
-        <w:ind w:left="425" w:firstLine="0"/>
-        <w:rPr>
-          <w:rFonts w:hint="eastAsia"/>
-        </w:rPr>
-      </w:pPr>
-      <w:r>
-        <w:rPr>
-          <w:rFonts w:hint="eastAsia"/>
-        </w:rPr>
-        <w:t>如果判断用户Session不合法，返回</w:t>
+        <w:rPr>
+          <w:rFonts w:hint="eastAsia"/>
+        </w:rPr>
+        <w:t>Web管理界面</w:t>
       </w:r>
     </w:p>
     <w:sectPr>
@@ -2832,16 +3273,215 @@
   <w:abstractNum w:abstractNumId="1" w15:restartNumberingAfterBreak="0">
     <w:nsid w:val="3AF57E99"/>
     <w:multiLevelType w:val="hybridMultilevel"/>
-    <w:tmpl w:val="561AA950"/>
-    <w:lvl w:ilvl="0" w:tplc="DD2C6740">
+    <w:tmpl w:val="29F628CC"/>
+    <w:lvl w:ilvl="0" w:tplc="3F6094A6">
+      <w:start w:val="1"/>
+      <w:numFmt w:val="decimal"/>
+      <w:lvlText w:val="%1."/>
+      <w:lvlJc w:val="left"/>
+      <w:pPr>
+        <w:ind w:left="426" w:hanging="420"/>
+      </w:pPr>
+      <w:rPr>
+        <w:b w:val="0"/>
+        <w:bCs w:val="0"/>
+        <w:i w:val="0"/>
+        <w:iCs w:val="0"/>
+        <w:caps w:val="0"/>
+        <w:smallCaps w:val="0"/>
+        <w:strike w:val="0"/>
+        <w:dstrike w:val="0"/>
+        <w:outline w:val="0"/>
+        <w:shadow w:val="0"/>
+        <w:emboss w:val="0"/>
+        <w:imprint w:val="0"/>
+        <w:noProof w:val="0"/>
+        <w:snapToGrid w:val="0"/>
+        <w:vanish w:val="0"/>
+        <w:color w:val="000000"/>
+        <w:spacing w:val="0"/>
+        <w:w w:val="0"/>
+        <w:kern w:val="0"/>
+        <w:position w:val="0"/>
+        <w:sz w:val="0"/>
+        <w:szCs w:val="0"/>
+        <w:u w:val="none" w:color="000000"/>
+        <w:effect w:val="none"/>
+        <w:bdr w:val="none" w:sz="0" w:space="0" w:color="000000"/>
+        <w:shd w:val="clear" w:color="000000" w:fill="000000"/>
+        <w:vertAlign w:val="baseline"/>
+        <w:em w:val="none"/>
+        <w:lang w:val="x-none" w:eastAsia="x-none" w:bidi="x-none"/>
+        <w:specVanish w:val="0"/>
+        <w14:glow w14:rad="0">
+          <w14:srgbClr w14:val="000000"/>
+        </w14:glow>
+        <w14:shadow w14:blurRad="0" w14:dist="0" w14:dir="0" w14:sx="0" w14:sy="0" w14:kx="0" w14:ky="0" w14:algn="none">
+          <w14:srgbClr w14:val="000000"/>
+        </w14:shadow>
+        <w14:reflection w14:blurRad="0" w14:stA="0" w14:stPos="0" w14:endA="0" w14:endPos="0" w14:dist="0" w14:dir="0" w14:fadeDir="0" w14:sx="0" w14:sy="0" w14:kx="0" w14:ky="0" w14:algn="none"/>
+        <w14:textOutline w14:w="0" w14:cap="rnd" w14:cmpd="sng" w14:algn="ctr">
+          <w14:noFill/>
+          <w14:prstDash w14:val="solid"/>
+          <w14:bevel/>
+        </w14:textOutline>
+        <w14:scene3d>
+          <w14:camera w14:prst="orthographicFront"/>
+          <w14:lightRig w14:rig="threePt" w14:dir="t">
+            <w14:rot w14:lat="0" w14:lon="0" w14:rev="0"/>
+          </w14:lightRig>
+        </w14:scene3d>
+        <w14:props3d w14:extrusionH="0" w14:contourW="0" w14:prstMaterial="none"/>
+        <w14:ligatures w14:val="none"/>
+        <w14:numForm w14:val="default"/>
+        <w14:numSpacing w14:val="default"/>
+        <w14:stylisticSets/>
+        <w14:cntxtAlts w14:val="0"/>
+      </w:rPr>
+    </w:lvl>
+    <w:lvl w:ilvl="1" w:tplc="04090019" w:tentative="1">
+      <w:start w:val="1"/>
+      <w:numFmt w:val="lowerLetter"/>
+      <w:lvlText w:val="%2)"/>
+      <w:lvlJc w:val="left"/>
+      <w:pPr>
+        <w:ind w:left="840" w:hanging="420"/>
+      </w:pPr>
+    </w:lvl>
+    <w:lvl w:ilvl="2" w:tplc="0409001B" w:tentative="1">
+      <w:start w:val="1"/>
+      <w:numFmt w:val="lowerRoman"/>
+      <w:lvlText w:val="%3."/>
+      <w:lvlJc w:val="right"/>
+      <w:pPr>
+        <w:ind w:left="1260" w:hanging="420"/>
+      </w:pPr>
+    </w:lvl>
+    <w:lvl w:ilvl="3" w:tplc="0409000F" w:tentative="1">
+      <w:start w:val="1"/>
+      <w:numFmt w:val="decimal"/>
+      <w:lvlText w:val="%4."/>
+      <w:lvlJc w:val="left"/>
+      <w:pPr>
+        <w:ind w:left="1680" w:hanging="420"/>
+      </w:pPr>
+    </w:lvl>
+    <w:lvl w:ilvl="4" w:tplc="04090019" w:tentative="1">
+      <w:start w:val="1"/>
+      <w:numFmt w:val="lowerLetter"/>
+      <w:lvlText w:val="%5)"/>
+      <w:lvlJc w:val="left"/>
+      <w:pPr>
+        <w:ind w:left="2100" w:hanging="420"/>
+      </w:pPr>
+    </w:lvl>
+    <w:lvl w:ilvl="5" w:tplc="0409001B" w:tentative="1">
+      <w:start w:val="1"/>
+      <w:numFmt w:val="lowerRoman"/>
+      <w:lvlText w:val="%6."/>
+      <w:lvlJc w:val="right"/>
+      <w:pPr>
+        <w:ind w:left="2520" w:hanging="420"/>
+      </w:pPr>
+    </w:lvl>
+    <w:lvl w:ilvl="6" w:tplc="0409000F" w:tentative="1">
+      <w:start w:val="1"/>
+      <w:numFmt w:val="decimal"/>
+      <w:lvlText w:val="%7."/>
+      <w:lvlJc w:val="left"/>
+      <w:pPr>
+        <w:ind w:left="2940" w:hanging="420"/>
+      </w:pPr>
+    </w:lvl>
+    <w:lvl w:ilvl="7" w:tplc="04090019" w:tentative="1">
+      <w:start w:val="1"/>
+      <w:numFmt w:val="lowerLetter"/>
+      <w:lvlText w:val="%8)"/>
+      <w:lvlJc w:val="left"/>
+      <w:pPr>
+        <w:ind w:left="3360" w:hanging="420"/>
+      </w:pPr>
+    </w:lvl>
+    <w:lvl w:ilvl="8" w:tplc="0409001B" w:tentative="1">
+      <w:start w:val="1"/>
+      <w:numFmt w:val="lowerRoman"/>
+      <w:lvlText w:val="%9."/>
+      <w:lvlJc w:val="right"/>
+      <w:pPr>
+        <w:ind w:left="3780" w:hanging="420"/>
+      </w:pPr>
+    </w:lvl>
+  </w:abstractNum>
+  <w:abstractNum w:abstractNumId="2" w15:restartNumberingAfterBreak="0">
+    <w:nsid w:val="5C364037"/>
+    <w:multiLevelType w:val="hybridMultilevel"/>
+    <w:tmpl w:val="0018E61C"/>
+    <w:lvl w:ilvl="0" w:tplc="7382CCFC">
       <w:start w:val="1"/>
       <w:numFmt w:val="decimal"/>
       <w:pStyle w:val="1"/>
       <w:lvlText w:val="%1."/>
       <w:lvlJc w:val="left"/>
       <w:pPr>
-        <w:ind w:left="3114" w:hanging="420"/>
-      </w:pPr>
+        <w:ind w:left="1146" w:hanging="720"/>
+      </w:pPr>
+      <w:rPr>
+        <w:rFonts w:ascii="Times New Roman" w:hAnsi="Times New Roman" w:cs="Times New Roman"/>
+        <w:b w:val="0"/>
+        <w:bCs w:val="0"/>
+        <w:i w:val="0"/>
+        <w:iCs w:val="0"/>
+        <w:caps w:val="0"/>
+        <w:smallCaps w:val="0"/>
+        <w:strike w:val="0"/>
+        <w:dstrike w:val="0"/>
+        <w:outline w:val="0"/>
+        <w:shadow w:val="0"/>
+        <w:emboss w:val="0"/>
+        <w:imprint w:val="0"/>
+        <w:noProof w:val="0"/>
+        <w:snapToGrid w:val="0"/>
+        <w:vanish w:val="0"/>
+        <w:color w:val="000000"/>
+        <w:spacing w:val="0"/>
+        <w:w w:val="0"/>
+        <w:kern w:val="0"/>
+        <w:position w:val="0"/>
+        <w:sz w:val="0"/>
+        <w:szCs w:val="0"/>
+        <w:u w:val="none" w:color="000000"/>
+        <w:effect w:val="none"/>
+        <w:bdr w:val="none" w:sz="0" w:space="0" w:color="000000"/>
+        <w:shd w:val="clear" w:color="000000" w:fill="000000"/>
+        <w:vertAlign w:val="baseline"/>
+        <w:em w:val="none"/>
+        <w:lang w:val="x-none" w:eastAsia="x-none" w:bidi="x-none"/>
+        <w:specVanish w:val="0"/>
+        <w14:glow w14:rad="0">
+          <w14:srgbClr w14:val="000000"/>
+        </w14:glow>
+        <w14:shadow w14:blurRad="0" w14:dist="0" w14:dir="0" w14:sx="0" w14:sy="0" w14:kx="0" w14:ky="0" w14:algn="none">
+          <w14:srgbClr w14:val="000000"/>
+        </w14:shadow>
+        <w14:reflection w14:blurRad="0" w14:stA="0" w14:stPos="0" w14:endA="0" w14:endPos="0" w14:dist="0" w14:dir="0" w14:fadeDir="0" w14:sx="0" w14:sy="0" w14:kx="0" w14:ky="0" w14:algn="none"/>
+        <w14:textOutline w14:w="0" w14:cap="rnd" w14:cmpd="sng" w14:algn="ctr">
+          <w14:noFill/>
+          <w14:prstDash w14:val="solid"/>
+          <w14:bevel/>
+        </w14:textOutline>
+        <w14:scene3d>
+          <w14:camera w14:prst="orthographicFront"/>
+          <w14:lightRig w14:rig="threePt" w14:dir="t">
+            <w14:rot w14:lat="0" w14:lon="0" w14:rev="0"/>
+          </w14:lightRig>
+        </w14:scene3d>
+        <w14:props3d w14:extrusionH="0" w14:contourW="0" w14:prstMaterial="none"/>
+        <w14:ligatures w14:val="none"/>
+        <w14:numForm w14:val="default"/>
+        <w14:numSpacing w14:val="default"/>
+        <w14:stylisticSets/>
+        <w14:cntxtAlts w14:val="0"/>
+      </w:rPr>
     </w:lvl>
     <w:lvl w:ilvl="1" w:tplc="04090019" w:tentative="1">
       <w:start w:val="1"/>
@@ -2849,7 +3489,7 @@
       <w:lvlText w:val="%2)"/>
       <w:lvlJc w:val="left"/>
       <w:pPr>
-        <w:ind w:left="840" w:hanging="420"/>
+        <w:ind w:left="1266" w:hanging="420"/>
       </w:pPr>
     </w:lvl>
     <w:lvl w:ilvl="2" w:tplc="0409001B" w:tentative="1">
@@ -2858,7 +3498,7 @@
       <w:lvlText w:val="%3."/>
       <w:lvlJc w:val="right"/>
       <w:pPr>
-        <w:ind w:left="1260" w:hanging="420"/>
+        <w:ind w:left="1686" w:hanging="420"/>
       </w:pPr>
     </w:lvl>
     <w:lvl w:ilvl="3" w:tplc="0409000F" w:tentative="1">
@@ -2867,7 +3507,7 @@
       <w:lvlText w:val="%4."/>
       <w:lvlJc w:val="left"/>
       <w:pPr>
-        <w:ind w:left="1680" w:hanging="420"/>
+        <w:ind w:left="2106" w:hanging="420"/>
       </w:pPr>
     </w:lvl>
     <w:lvl w:ilvl="4" w:tplc="04090019" w:tentative="1">
@@ -2876,7 +3516,7 @@
       <w:lvlText w:val="%5)"/>
       <w:lvlJc w:val="left"/>
       <w:pPr>
-        <w:ind w:left="2100" w:hanging="420"/>
+        <w:ind w:left="2526" w:hanging="420"/>
       </w:pPr>
     </w:lvl>
     <w:lvl w:ilvl="5" w:tplc="0409001B" w:tentative="1">
@@ -2885,7 +3525,7 @@
       <w:lvlText w:val="%6."/>
       <w:lvlJc w:val="right"/>
       <w:pPr>
-        <w:ind w:left="2520" w:hanging="420"/>
+        <w:ind w:left="2946" w:hanging="420"/>
       </w:pPr>
     </w:lvl>
     <w:lvl w:ilvl="6" w:tplc="0409000F" w:tentative="1">
@@ -2894,7 +3534,7 @@
       <w:lvlText w:val="%7."/>
       <w:lvlJc w:val="left"/>
       <w:pPr>
-        <w:ind w:left="2940" w:hanging="420"/>
+        <w:ind w:left="3366" w:hanging="420"/>
       </w:pPr>
     </w:lvl>
     <w:lvl w:ilvl="7" w:tplc="04090019" w:tentative="1">
@@ -2903,7 +3543,7 @@
       <w:lvlText w:val="%8)"/>
       <w:lvlJc w:val="left"/>
       <w:pPr>
-        <w:ind w:left="3360" w:hanging="420"/>
+        <w:ind w:left="3786" w:hanging="420"/>
       </w:pPr>
     </w:lvl>
     <w:lvl w:ilvl="8" w:tplc="0409001B" w:tentative="1">
@@ -2912,11 +3552,11 @@
       <w:lvlText w:val="%9."/>
       <w:lvlJc w:val="right"/>
       <w:pPr>
-        <w:ind w:left="3780" w:hanging="420"/>
+        <w:ind w:left="4206" w:hanging="420"/>
       </w:pPr>
     </w:lvl>
   </w:abstractNum>
-  <w:abstractNum w:abstractNumId="2" w15:restartNumberingAfterBreak="0">
+  <w:abstractNum w:abstractNumId="3" w15:restartNumberingAfterBreak="0">
     <w:nsid w:val="6C775C1F"/>
     <w:multiLevelType w:val="hybridMultilevel"/>
     <w:tmpl w:val="8522F87E"/>
@@ -3030,8 +3670,97 @@
       </w:rPr>
     </w:lvl>
   </w:abstractNum>
-  <w:abstractNum w:abstractNumId="3" w15:restartNumberingAfterBreak="0">
+  <w:abstractNum w:abstractNumId="4" w15:restartNumberingAfterBreak="0">
     <w:nsid w:val="71144FBF"/>
+    <w:multiLevelType w:val="hybridMultilevel"/>
+    <w:tmpl w:val="123027A6"/>
+    <w:lvl w:ilvl="0" w:tplc="1C02E32E">
+      <w:start w:val="1"/>
+      <w:numFmt w:val="decimal"/>
+      <w:lvlText w:val="%1."/>
+      <w:lvlJc w:val="left"/>
+      <w:pPr>
+        <w:ind w:left="786" w:hanging="360"/>
+      </w:pPr>
+      <w:rPr>
+        <w:rFonts w:hint="default"/>
+      </w:rPr>
+    </w:lvl>
+    <w:lvl w:ilvl="1" w:tplc="04090019" w:tentative="1">
+      <w:start w:val="1"/>
+      <w:numFmt w:val="lowerLetter"/>
+      <w:lvlText w:val="%2)"/>
+      <w:lvlJc w:val="left"/>
+      <w:pPr>
+        <w:ind w:left="1266" w:hanging="420"/>
+      </w:pPr>
+    </w:lvl>
+    <w:lvl w:ilvl="2" w:tplc="0409001B" w:tentative="1">
+      <w:start w:val="1"/>
+      <w:numFmt w:val="lowerRoman"/>
+      <w:lvlText w:val="%3."/>
+      <w:lvlJc w:val="right"/>
+      <w:pPr>
+        <w:ind w:left="1686" w:hanging="420"/>
+      </w:pPr>
+    </w:lvl>
+    <w:lvl w:ilvl="3" w:tplc="0409000F" w:tentative="1">
+      <w:start w:val="1"/>
+      <w:numFmt w:val="decimal"/>
+      <w:lvlText w:val="%4."/>
+      <w:lvlJc w:val="left"/>
+      <w:pPr>
+        <w:ind w:left="2106" w:hanging="420"/>
+      </w:pPr>
+    </w:lvl>
+    <w:lvl w:ilvl="4" w:tplc="04090019" w:tentative="1">
+      <w:start w:val="1"/>
+      <w:numFmt w:val="lowerLetter"/>
+      <w:lvlText w:val="%5)"/>
+      <w:lvlJc w:val="left"/>
+      <w:pPr>
+        <w:ind w:left="2526" w:hanging="420"/>
+      </w:pPr>
+    </w:lvl>
+    <w:lvl w:ilvl="5" w:tplc="0409001B" w:tentative="1">
+      <w:start w:val="1"/>
+      <w:numFmt w:val="lowerRoman"/>
+      <w:lvlText w:val="%6."/>
+      <w:lvlJc w:val="right"/>
+      <w:pPr>
+        <w:ind w:left="2946" w:hanging="420"/>
+      </w:pPr>
+    </w:lvl>
+    <w:lvl w:ilvl="6" w:tplc="0409000F" w:tentative="1">
+      <w:start w:val="1"/>
+      <w:numFmt w:val="decimal"/>
+      <w:lvlText w:val="%7."/>
+      <w:lvlJc w:val="left"/>
+      <w:pPr>
+        <w:ind w:left="3366" w:hanging="420"/>
+      </w:pPr>
+    </w:lvl>
+    <w:lvl w:ilvl="7" w:tplc="04090019" w:tentative="1">
+      <w:start w:val="1"/>
+      <w:numFmt w:val="lowerLetter"/>
+      <w:lvlText w:val="%8)"/>
+      <w:lvlJc w:val="left"/>
+      <w:pPr>
+        <w:ind w:left="3786" w:hanging="420"/>
+      </w:pPr>
+    </w:lvl>
+    <w:lvl w:ilvl="8" w:tplc="0409001B" w:tentative="1">
+      <w:start w:val="1"/>
+      <w:numFmt w:val="lowerRoman"/>
+      <w:lvlText w:val="%9."/>
+      <w:lvlJc w:val="right"/>
+      <w:pPr>
+        <w:ind w:left="4206" w:hanging="420"/>
+      </w:pPr>
+    </w:lvl>
+  </w:abstractNum>
+  <w:abstractNum w:abstractNumId="5" w15:restartNumberingAfterBreak="0">
+    <w:nsid w:val="720628BD"/>
     <w:multiLevelType w:val="hybridMultilevel"/>
     <w:tmpl w:val="123027A6"/>
     <w:lvl w:ilvl="0" w:tplc="1C02E32E">
@@ -3126,7 +3855,7 @@
     <w:abstractNumId w:val="0"/>
   </w:num>
   <w:num w:numId="3">
-    <w:abstractNumId w:val="2"/>
+    <w:abstractNumId w:val="3"/>
   </w:num>
   <w:num w:numId="4">
     <w:abstractNumId w:val="0"/>
@@ -3162,7 +3891,13 @@
     </w:lvlOverride>
   </w:num>
   <w:num w:numId="10">
-    <w:abstractNumId w:val="3"/>
+    <w:abstractNumId w:val="4"/>
+  </w:num>
+  <w:num w:numId="11">
+    <w:abstractNumId w:val="5"/>
+  </w:num>
+  <w:num w:numId="12">
+    <w:abstractNumId w:val="2"/>
   </w:num>
 </w:numbering>
 </file>
@@ -3579,14 +4314,15 @@
     <w:link w:val="10"/>
     <w:uiPriority w:val="9"/>
     <w:qFormat/>
-    <w:rsid w:val="00C47FAF"/>
+    <w:rsid w:val="00424320"/>
     <w:pPr>
       <w:keepNext/>
       <w:keepLines/>
       <w:numPr>
-        <w:numId w:val="1"/>
+        <w:numId w:val="12"/>
       </w:numPr>
       <w:spacing w:before="100" w:beforeAutospacing="1" w:after="100" w:afterAutospacing="1"/>
+      <w:ind w:left="709"/>
       <w:outlineLvl w:val="0"/>
     </w:pPr>
     <w:rPr>
@@ -3677,7 +4413,7 @@
     <w:basedOn w:val="a0"/>
     <w:link w:val="1"/>
     <w:uiPriority w:val="9"/>
-    <w:rsid w:val="00C47FAF"/>
+    <w:rsid w:val="00424320"/>
     <w:rPr>
       <w:b/>
       <w:bCs/>
